--- a/Redis学习记录.docx
+++ b/Redis学习记录.docx
@@ -1,43 +1,29 @@
 
 <file path=word/document.xml><?xml version="1.0" encoding="utf-8"?>
-<w:document xmlns:wpc="http://schemas.microsoft.com/office/word/2010/wordprocessingCanvas" xmlns:mc="http://schemas.openxmlformats.org/markup-compatibility/2006" xmlns:o="urn:schemas-microsoft-com:office:office" xmlns:r="http://schemas.openxmlformats.org/officeDocument/2006/relationships" xmlns:m="http://schemas.openxmlformats.org/officeDocument/2006/math" xmlns:v="urn:schemas-microsoft-com:vml" xmlns:wp14="http://schemas.microsoft.com/office/word/2010/wordprocessingDrawing" xmlns:wp="http://schemas.openxmlformats.org/drawingml/2006/wordprocessingDrawing" xmlns:w="http://schemas.openxmlformats.org/wordprocessingml/2006/main" xmlns:w14="http://schemas.microsoft.com/office/word/2010/wordml" xmlns:w10="urn:schemas-microsoft-com:office:word" xmlns:w15="http://schemas.microsoft.com/office/word/2012/wordml" xmlns:wpg="http://schemas.microsoft.com/office/word/2010/wordprocessingGroup" xmlns:wpi="http://schemas.microsoft.com/office/word/2010/wordprocessingInk" xmlns:wne="http://schemas.microsoft.com/office/word/2006/wordml" xmlns:wps="http://schemas.microsoft.com/office/word/2010/wordprocessingShape" xmlns:wpsCustomData="http://www.wps.cn/officeDocument/2013/wpsCustomData" mc:Ignorable="w14 w15 wp14">
+<w:document xmlns:wpc="http://schemas.microsoft.com/office/word/2010/wordprocessingCanvas" xmlns:cx="http://schemas.microsoft.com/office/drawing/2014/chartex" xmlns:cx1="http://schemas.microsoft.com/office/drawing/2015/9/8/chartex" xmlns:cx2="http://schemas.microsoft.com/office/drawing/2015/10/21/chartex" xmlns:cx3="http://schemas.microsoft.com/office/drawing/2016/5/9/chartex" xmlns:cx4="http://schemas.microsoft.com/office/drawing/2016/5/10/chartex" xmlns:cx5="http://schemas.microsoft.com/office/drawing/2016/5/11/chartex" xmlns:cx6="http://schemas.microsoft.com/office/drawing/2016/5/12/chartex" xmlns:cx7="http://schemas.microsoft.com/office/drawing/2016/5/13/chartex" xmlns:cx8="http://schemas.microsoft.com/office/drawing/2016/5/14/chartex" xmlns:mc="http://schemas.openxmlformats.org/markup-compatibility/2006" xmlns:aink="http://schemas.microsoft.com/office/drawing/2016/ink" xmlns:am3d="http://schemas.microsoft.com/office/drawing/2017/model3d" xmlns:o="urn:schemas-microsoft-com:office:office" xmlns:r="http://schemas.openxmlformats.org/officeDocument/2006/relationships" xmlns:m="http://schemas.openxmlformats.org/officeDocument/2006/math" xmlns:v="urn:schemas-microsoft-com:vml" xmlns:wp14="http://schemas.microsoft.com/office/word/2010/wordprocessingDrawing" xmlns:wp="http://schemas.openxmlformats.org/drawingml/2006/wordprocessingDrawing" xmlns:w10="urn:schemas-microsoft-com:office:word" xmlns:w="http://schemas.openxmlformats.org/wordprocessingml/2006/main" xmlns:w14="http://schemas.microsoft.com/office/word/2010/wordml" xmlns:w15="http://schemas.microsoft.com/office/word/2012/wordml" xmlns:w16cex="http://schemas.microsoft.com/office/word/2018/wordml/cex" xmlns:w16cid="http://schemas.microsoft.com/office/word/2016/wordml/cid" xmlns:w16="http://schemas.microsoft.com/office/word/2018/wordml" xmlns:w16se="http://schemas.microsoft.com/office/word/2015/wordml/symex" xmlns:wpg="http://schemas.microsoft.com/office/word/2010/wordprocessingGroup" xmlns:wpi="http://schemas.microsoft.com/office/word/2010/wordprocessingInk" xmlns:wne="http://schemas.microsoft.com/office/word/2006/wordml" xmlns:wps="http://schemas.microsoft.com/office/word/2010/wordprocessingShape" mc:Ignorable="w14 w15 w16se w16cid w16 w16cex wp14">
   <w:body>
     <w:p>
-      <w:pPr>
-        <w:rPr>
-          <w:rFonts w:hint="eastAsia"/>
-          <w:lang w:val="en-US" w:eastAsia="zh-CN"/>
-        </w:rPr>
-      </w:pPr>
-      <w:r>
-        <w:rPr>
-          <w:rFonts w:hint="eastAsia"/>
-          <w:lang w:val="en-US" w:eastAsia="zh-CN"/>
-        </w:rPr>
-        <w:t>Redis学习记录</w:t>
-      </w:r>
-    </w:p>
-    <w:p>
-      <w:pPr>
-        <w:rPr>
-          <w:rFonts w:hint="eastAsia"/>
-          <w:lang w:val="en-US" w:eastAsia="zh-CN"/>
-        </w:rPr>
-      </w:pPr>
-    </w:p>
-    <w:p>
-      <w:pPr>
-        <w:pStyle w:val="2"/>
-        <w:bidi w:val="0"/>
-        <w:rPr>
-          <w:rFonts w:hint="eastAsia"/>
-          <w:lang w:val="en-US" w:eastAsia="zh-CN"/>
-        </w:rPr>
-      </w:pPr>
-      <w:r>
-        <w:rPr>
-          <w:rFonts w:hint="eastAsia"/>
-          <w:lang w:val="en-US" w:eastAsia="zh-CN"/>
+      <w:r>
+        <w:rPr>
+          <w:rFonts w:hint="eastAsia"/>
+        </w:rPr>
+        <w:t>Redis</w:t>
+      </w:r>
+      <w:r>
+        <w:rPr>
+          <w:rFonts w:hint="eastAsia"/>
+        </w:rPr>
+        <w:t>学习记录</w:t>
+      </w:r>
+    </w:p>
+    <w:p/>
+    <w:p>
+      <w:pPr>
+        <w:pStyle w:val="1"/>
+      </w:pPr>
+      <w:r>
+        <w:rPr>
+          <w:rFonts w:hint="eastAsia"/>
         </w:rPr>
         <w:t>安装</w:t>
       </w:r>
@@ -48,75 +34,85 @@
           <w:ilvl w:val="0"/>
           <w:numId w:val="1"/>
         </w:numPr>
-        <w:ind w:left="420" w:leftChars="0" w:hanging="420" w:firstLineChars="0"/>
-        <w:rPr>
-          <w:rFonts w:hint="eastAsia"/>
-          <w:lang w:val="en-US" w:eastAsia="zh-CN"/>
-        </w:rPr>
-      </w:pPr>
-      <w:r>
-        <w:rPr>
-          <w:rFonts w:hint="eastAsia"/>
-          <w:lang w:val="en-US" w:eastAsia="zh-CN"/>
-        </w:rPr>
-        <w:t>在 /opt 下载Redis，下载完毕后，进行解压缩</w:t>
-      </w:r>
-    </w:p>
-    <w:p>
-      <w:pPr>
-        <w:rPr>
-          <w:rFonts w:hint="default"/>
-          <w:lang w:val="en-US" w:eastAsia="zh-CN"/>
-        </w:rPr>
-      </w:pPr>
-      <w:r>
-        <w:rPr>
-          <w:rFonts w:hint="default"/>
-          <w:lang w:val="en-US" w:eastAsia="zh-CN"/>
-        </w:rPr>
-        <w:t>下载命令： wget http://download.redis.io/releases/redis-4.0.8.tar.gz</w:t>
-      </w:r>
-    </w:p>
-    <w:p>
-      <w:pPr>
-        <w:rPr>
-          <w:rFonts w:hint="default"/>
-          <w:lang w:val="en-US" w:eastAsia="zh-CN"/>
-        </w:rPr>
-      </w:pPr>
-      <w:r>
-        <w:rPr>
-          <w:rFonts w:hint="default"/>
-          <w:lang w:val="en-US" w:eastAsia="zh-CN"/>
-        </w:rPr>
-        <w:t>解压命令： tar zxvf redis-4.0.8.tar.gz</w:t>
-      </w:r>
-    </w:p>
-    <w:p>
-      <w:pPr>
-        <w:rPr>
-          <w:rFonts w:hint="default"/>
-          <w:lang w:val="en-US" w:eastAsia="zh-CN"/>
-        </w:rPr>
-      </w:pPr>
-      <w:r>
-        <w:rPr>
-          <w:rFonts w:hint="default"/>
-          <w:lang w:val="en-US" w:eastAsia="zh-CN"/>
-        </w:rPr>
-        <w:t>进入目录： # cd redis-4.0.8</w:t>
-      </w:r>
-    </w:p>
-    <w:p>
-      <w:pPr>
-        <w:rPr>
-          <w:rFonts w:hint="default" w:eastAsiaTheme="minorEastAsia"/>
-          <w:lang w:val="en-US" w:eastAsia="zh-CN"/>
-        </w:rPr>
-      </w:pPr>
-      <w:r>
+      </w:pPr>
+      <w:r>
+        <w:rPr>
+          <w:rFonts w:hint="eastAsia"/>
+        </w:rPr>
+        <w:t>在</w:t>
+      </w:r>
+      <w:r>
+        <w:rPr>
+          <w:rFonts w:hint="eastAsia"/>
+        </w:rPr>
+        <w:t xml:space="preserve"> /opt </w:t>
+      </w:r>
+      <w:r>
+        <w:rPr>
+          <w:rFonts w:hint="eastAsia"/>
+        </w:rPr>
+        <w:t>下载</w:t>
+      </w:r>
+      <w:r>
+        <w:rPr>
+          <w:rFonts w:hint="eastAsia"/>
+        </w:rPr>
+        <w:t>Redis</w:t>
+      </w:r>
+      <w:r>
+        <w:rPr>
+          <w:rFonts w:hint="eastAsia"/>
+        </w:rPr>
+        <w:t>，下载完毕后，进行解压缩</w:t>
+      </w:r>
+    </w:p>
+    <w:p>
+      <w:r>
+        <w:t>下载命令：</w:t>
+      </w:r>
+      <w:r>
+        <w:t xml:space="preserve"> </w:t>
+      </w:r>
+      <w:proofErr w:type="spellStart"/>
+      <w:r>
+        <w:t>wget</w:t>
+      </w:r>
+      <w:proofErr w:type="spellEnd"/>
+      <w:r>
+        <w:t xml:space="preserve"> http://download.redis.io/releases/redis-4.0.8.tar.gz</w:t>
+      </w:r>
+    </w:p>
+    <w:p>
+      <w:r>
+        <w:t>解压命令：</w:t>
+      </w:r>
+      <w:r>
+        <w:t xml:space="preserve"> tar </w:t>
+      </w:r>
+      <w:proofErr w:type="spellStart"/>
+      <w:r>
+        <w:t>zxvf</w:t>
+      </w:r>
+      <w:proofErr w:type="spellEnd"/>
+      <w:r>
+        <w:t xml:space="preserve"> redis-4.0.8.tar.gz</w:t>
+      </w:r>
+    </w:p>
+    <w:p>
+      <w:r>
+        <w:t>进入目录：</w:t>
+      </w:r>
+      <w:r>
+        <w:t xml:space="preserve"> # cd redis-4.0.8</w:t>
+      </w:r>
+    </w:p>
+    <w:p>
+      <w:r>
+        <w:rPr>
+          <w:noProof/>
+        </w:rPr>
         <w:drawing>
-          <wp:inline distT="0" distB="0" distL="114300" distR="114300">
+          <wp:inline distT="0" distB="0" distL="114300" distR="114300" wp14:anchorId="47FC3231" wp14:editId="311E5DAA">
             <wp:extent cx="5274310" cy="328295"/>
             <wp:effectExtent l="0" t="0" r="2540" b="14605"/>
             <wp:docPr id="2" name="图片 2"/>
@@ -133,7 +129,7 @@
                     </pic:cNvPicPr>
                   </pic:nvPicPr>
                   <pic:blipFill>
-                    <a:blip r:embed="rId4"/>
+                    <a:blip r:embed="rId8"/>
                     <a:stretch>
                       <a:fillRect/>
                     </a:stretch>
@@ -164,32 +160,59 @@
           <w:ilvl w:val="0"/>
           <w:numId w:val="1"/>
         </w:numPr>
-        <w:ind w:left="420" w:leftChars="0" w:hanging="420" w:firstLineChars="0"/>
-        <w:rPr>
-          <w:rFonts w:hint="eastAsia"/>
-          <w:lang w:val="en-US" w:eastAsia="zh-CN"/>
-        </w:rPr>
-      </w:pPr>
-      <w:r>
-        <w:rPr>
-          <w:rFonts w:hint="eastAsia"/>
-          <w:lang w:val="en-US" w:eastAsia="zh-CN"/>
+      </w:pPr>
+      <w:r>
+        <w:rPr>
+          <w:rFonts w:hint="eastAsia"/>
         </w:rPr>
         <w:t>解压完成后在</w:t>
       </w:r>
       <w:r>
-        <w:rPr>
-          <w:rFonts w:hint="default"/>
-          <w:lang w:val="en-US" w:eastAsia="zh-CN"/>
-        </w:rPr>
         <w:t xml:space="preserve"> redis-4.0.8</w:t>
       </w:r>
       <w:r>
         <w:rPr>
           <w:rFonts w:hint="eastAsia"/>
-          <w:lang w:val="en-US" w:eastAsia="zh-CN"/>
-        </w:rPr>
-        <w:t xml:space="preserve"> 目录下执行make 命令（需要gcc），再执行make install</w:t>
+        </w:rPr>
+        <w:t xml:space="preserve"> </w:t>
+      </w:r>
+      <w:r>
+        <w:rPr>
+          <w:rFonts w:hint="eastAsia"/>
+        </w:rPr>
+        <w:t>目录下执行</w:t>
+      </w:r>
+      <w:r>
+        <w:rPr>
+          <w:rFonts w:hint="eastAsia"/>
+        </w:rPr>
+        <w:t xml:space="preserve">make </w:t>
+      </w:r>
+      <w:r>
+        <w:rPr>
+          <w:rFonts w:hint="eastAsia"/>
+        </w:rPr>
+        <w:t>命令（需要</w:t>
+      </w:r>
+      <w:proofErr w:type="spellStart"/>
+      <w:r>
+        <w:rPr>
+          <w:rFonts w:hint="eastAsia"/>
+        </w:rPr>
+        <w:t>gcc</w:t>
+      </w:r>
+      <w:proofErr w:type="spellEnd"/>
+      <w:r>
+        <w:rPr>
+          <w:rFonts w:hint="eastAsia"/>
+        </w:rPr>
+        <w:t>），再执行</w:t>
+      </w:r>
+      <w:r>
+        <w:rPr>
+          <w:rFonts w:hint="eastAsia"/>
+        </w:rPr>
+        <w:t>make install</w:t>
       </w:r>
     </w:p>
     <w:p>
@@ -198,30 +221,49 @@
           <w:ilvl w:val="0"/>
           <w:numId w:val="1"/>
         </w:numPr>
-        <w:ind w:left="420" w:leftChars="0" w:hanging="420" w:firstLineChars="0"/>
-        <w:rPr>
-          <w:rFonts w:hint="eastAsia"/>
-          <w:lang w:val="en-US" w:eastAsia="zh-CN"/>
-        </w:rPr>
-      </w:pPr>
-      <w:r>
-        <w:rPr>
-          <w:rFonts w:hint="eastAsia"/>
-          <w:lang w:val="en-US" w:eastAsia="zh-CN"/>
-        </w:rPr>
-        <w:t>安装完成后，把redis.conf复制一份到根目录下的myredis文件夹，这样保证了不操作原来的配置文件</w:t>
-      </w:r>
-    </w:p>
-    <w:p>
-      <w:pPr>
-        <w:rPr>
-          <w:rFonts w:hint="default"/>
-          <w:lang w:val="en-US" w:eastAsia="zh-CN"/>
-        </w:rPr>
-      </w:pPr>
-      <w:r>
+      </w:pPr>
+      <w:r>
+        <w:rPr>
+          <w:rFonts w:hint="eastAsia"/>
+        </w:rPr>
+        <w:t>安装完成后，把</w:t>
+      </w:r>
+      <w:proofErr w:type="spellStart"/>
+      <w:r>
+        <w:rPr>
+          <w:rFonts w:hint="eastAsia"/>
+        </w:rPr>
+        <w:t>redis.conf</w:t>
+      </w:r>
+      <w:proofErr w:type="spellEnd"/>
+      <w:r>
+        <w:rPr>
+          <w:rFonts w:hint="eastAsia"/>
+        </w:rPr>
+        <w:t>复制一份到根目录下的</w:t>
+      </w:r>
+      <w:proofErr w:type="spellStart"/>
+      <w:r>
+        <w:rPr>
+          <w:rFonts w:hint="eastAsia"/>
+        </w:rPr>
+        <w:t>myredis</w:t>
+      </w:r>
+      <w:proofErr w:type="spellEnd"/>
+      <w:r>
+        <w:rPr>
+          <w:rFonts w:hint="eastAsia"/>
+        </w:rPr>
+        <w:t>文件夹，这样保证了不操作原来的配置文件</w:t>
+      </w:r>
+    </w:p>
+    <w:p>
+      <w:r>
+        <w:rPr>
+          <w:noProof/>
+        </w:rPr>
         <w:drawing>
-          <wp:inline distT="0" distB="0" distL="114300" distR="114300">
+          <wp:inline distT="0" distB="0" distL="114300" distR="114300" wp14:anchorId="74FC10C1" wp14:editId="051BBFB1">
             <wp:extent cx="5271135" cy="915670"/>
             <wp:effectExtent l="0" t="0" r="5715" b="17780"/>
             <wp:docPr id="3" name="图片 3"/>
@@ -238,7 +280,7 @@
                     </pic:cNvPicPr>
                   </pic:nvPicPr>
                   <pic:blipFill>
-                    <a:blip r:embed="rId5"/>
+                    <a:blip r:embed="rId9"/>
                     <a:stretch>
                       <a:fillRect/>
                     </a:stretch>
@@ -265,51 +307,58 @@
     </w:p>
     <w:p>
       <w:pPr>
-        <w:pStyle w:val="2"/>
-        <w:bidi w:val="0"/>
-        <w:rPr>
-          <w:rFonts w:hint="default"/>
-          <w:lang w:val="en-US" w:eastAsia="zh-CN"/>
-        </w:rPr>
-      </w:pPr>
-      <w:r>
-        <w:rPr>
-          <w:rFonts w:hint="eastAsia"/>
-          <w:lang w:val="en-US" w:eastAsia="zh-CN"/>
+        <w:pStyle w:val="1"/>
+      </w:pPr>
+      <w:r>
+        <w:rPr>
+          <w:rFonts w:hint="eastAsia"/>
         </w:rPr>
         <w:t>启动与关闭</w:t>
       </w:r>
     </w:p>
     <w:p>
-      <w:pPr>
-        <w:rPr>
-          <w:rFonts w:hint="eastAsia"/>
-          <w:lang w:val="en-US" w:eastAsia="zh-CN"/>
-        </w:rPr>
-      </w:pPr>
-      <w:r>
-        <w:rPr>
-          <w:rFonts w:hint="eastAsia"/>
-          <w:lang w:val="en-US" w:eastAsia="zh-CN"/>
-        </w:rPr>
-        <w:t>首先进到 /usr/local/bin 下</w:t>
-      </w:r>
-    </w:p>
-    <w:p>
-      <w:pPr>
-        <w:rPr>
-          <w:rFonts w:hint="default"/>
-          <w:lang w:val="en-US" w:eastAsia="zh-CN"/>
-        </w:rPr>
-      </w:pPr>
-      <w:r>
-        <w:rPr>
-          <w:sz w:val="21"/>
+      <w:r>
+        <w:rPr>
+          <w:rFonts w:hint="eastAsia"/>
+        </w:rPr>
+        <w:t>首先进到</w:t>
+      </w:r>
+      <w:r>
+        <w:rPr>
+          <w:rFonts w:hint="eastAsia"/>
+        </w:rPr>
+        <w:t xml:space="preserve"> /</w:t>
+      </w:r>
+      <w:proofErr w:type="spellStart"/>
+      <w:r>
+        <w:rPr>
+          <w:rFonts w:hint="eastAsia"/>
+        </w:rPr>
+        <w:t>usr</w:t>
+      </w:r>
+      <w:proofErr w:type="spellEnd"/>
+      <w:r>
+        <w:rPr>
+          <w:rFonts w:hint="eastAsia"/>
+        </w:rPr>
+        <w:t xml:space="preserve">/local/bin </w:t>
+      </w:r>
+      <w:r>
+        <w:rPr>
+          <w:rFonts w:hint="eastAsia"/>
+        </w:rPr>
+        <w:t>下</w:t>
+      </w:r>
+    </w:p>
+    <w:p>
+      <w:r>
+        <w:rPr>
+          <w:noProof/>
         </w:rPr>
         <mc:AlternateContent>
           <mc:Choice Requires="wps">
             <w:drawing>
-              <wp:anchor distT="0" distB="0" distL="114300" distR="114300" simplePos="0" relativeHeight="251660288" behindDoc="0" locked="0" layoutInCell="1" allowOverlap="1">
+              <wp:anchor distT="0" distB="0" distL="114300" distR="114300" simplePos="0" relativeHeight="251660288" behindDoc="0" locked="0" layoutInCell="1" allowOverlap="1" wp14:anchorId="14959B48" wp14:editId="4A72D28D">
                 <wp:simplePos x="0" y="0"/>
                 <wp:positionH relativeFrom="column">
                   <wp:posOffset>1183005</wp:posOffset>
@@ -363,11 +412,8 @@
           </mc:Choice>
           <mc:Fallback>
             <w:pict>
-              <v:line id="_x0000_s1026" o:spid="_x0000_s1026" o:spt="20" style="position:absolute;left:0pt;margin-left:93.15pt;margin-top:89.1pt;height:0pt;width:92.85pt;z-index:251660288;mso-width-relative:page;mso-height-relative:page;" filled="f" stroked="t" coordsize="21600,21600" o:gfxdata="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">
-                <v:fill on="f" focussize="0,0"/>
-                <v:stroke weight="0.5pt" color="#FF0000 [3204]" miterlimit="8" joinstyle="miter"/>
-                <v:imagedata o:title=""/>
-                <o:lock v:ext="edit" aspectratio="f"/>
+              <v:line w14:anchorId="3C64283F" id="直接连接符 7" o:spid="_x0000_s1026" style="position:absolute;left:0;text-align:left;z-index:251660288;visibility:visible;mso-wrap-style:square;mso-wrap-distance-left:9pt;mso-wrap-distance-top:0;mso-wrap-distance-right:9pt;mso-wrap-distance-bottom:0;mso-position-horizontal:absolute;mso-position-horizontal-relative:text;mso-position-vertical:absolute;mso-position-vertical-relative:text" from="93.15pt,89.1pt" to="186pt,89.1pt" o:gfxdata="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" strokecolor="red" strokeweight=".5pt">
+                <v:stroke joinstyle="miter"/>
               </v:line>
             </w:pict>
           </mc:Fallback>
@@ -375,12 +421,12 @@
       </w:r>
       <w:r>
         <w:rPr>
-          <w:sz w:val="21"/>
+          <w:noProof/>
         </w:rPr>
         <mc:AlternateContent>
           <mc:Choice Requires="wps">
             <w:drawing>
-              <wp:anchor distT="0" distB="0" distL="114300" distR="114300" simplePos="0" relativeHeight="251659264" behindDoc="0" locked="0" layoutInCell="1" allowOverlap="1">
+              <wp:anchor distT="0" distB="0" distL="114300" distR="114300" simplePos="0" relativeHeight="251659264" behindDoc="0" locked="0" layoutInCell="1" allowOverlap="1" wp14:anchorId="32044A4F" wp14:editId="69A37F6E">
                 <wp:simplePos x="0" y="0"/>
                 <wp:positionH relativeFrom="column">
                   <wp:posOffset>1233805</wp:posOffset>
@@ -434,11 +480,8 @@
           </mc:Choice>
           <mc:Fallback>
             <w:pict>
-              <v:line id="_x0000_s1026" o:spid="_x0000_s1026" o:spt="20" style="position:absolute;left:0pt;flip:y;margin-left:97.15pt;margin-top:40.05pt;height:1.15pt;width:45pt;z-index:251659264;mso-width-relative:page;mso-height-relative:page;" filled="f" stroked="t" coordsize="21600,21600" o:gfxdata="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">
-                <v:fill on="f" focussize="0,0"/>
-                <v:stroke weight="0.5pt" color="#FF0000 [3204]" miterlimit="8" joinstyle="miter"/>
-                <v:imagedata o:title=""/>
-                <o:lock v:ext="edit" aspectratio="f"/>
+              <v:line w14:anchorId="41EE9631" id="直接连接符 6" o:spid="_x0000_s1026" style="position:absolute;left:0;text-align:left;flip:y;z-index:251659264;visibility:visible;mso-wrap-style:square;mso-wrap-distance-left:9pt;mso-wrap-distance-top:0;mso-wrap-distance-right:9pt;mso-wrap-distance-bottom:0;mso-position-horizontal:absolute;mso-position-horizontal-relative:text;mso-position-vertical:absolute;mso-position-vertical-relative:text" from="97.15pt,40.05pt" to="142.15pt,41.2pt" o:gfxdata="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" strokecolor="red" strokeweight=".5pt">
+                <v:stroke joinstyle="miter"/>
               </v:line>
             </w:pict>
           </mc:Fallback>
@@ -446,12 +489,12 @@
       </w:r>
       <w:r>
         <w:rPr>
-          <w:sz w:val="21"/>
+          <w:noProof/>
         </w:rPr>
         <mc:AlternateContent>
           <mc:Choice Requires="wps">
             <w:drawing>
-              <wp:anchor distT="0" distB="0" distL="114300" distR="114300" simplePos="0" relativeHeight="251658240" behindDoc="0" locked="0" layoutInCell="1" allowOverlap="1">
+              <wp:anchor distT="0" distB="0" distL="114300" distR="114300" simplePos="0" relativeHeight="251658240" behindDoc="0" locked="0" layoutInCell="1" allowOverlap="1" wp14:anchorId="405C8AC8" wp14:editId="3945031B">
                 <wp:simplePos x="0" y="0"/>
                 <wp:positionH relativeFrom="column">
                   <wp:posOffset>1988820</wp:posOffset>
@@ -528,11 +571,7 @@
           </mc:Choice>
           <mc:Fallback>
             <w:pict>
-              <v:rect id="_x0000_s1026" o:spid="_x0000_s1026" o:spt="1" style="position:absolute;left:0pt;margin-left:156.6pt;margin-top:32pt;height:9.8pt;width:98.05pt;z-index:251658240;v-text-anchor:middle;mso-width-relative:page;mso-height-relative:page;" filled="f" stroked="t" coordsize="21600,21600" o:gfxdata="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">
-                <v:fill on="f" focussize="0,0"/>
-                <v:stroke weight="1pt" color="#FF0000 [3204]" miterlimit="8" joinstyle="miter"/>
-                <v:imagedata o:title=""/>
-                <o:lock v:ext="edit" aspectratio="f"/>
+              <v:rect w14:anchorId="405C8AC8" id="矩形 5" o:spid="_x0000_s1026" style="position:absolute;left:0;text-align:left;margin-left:156.6pt;margin-top:32pt;width:98.05pt;height:9.8pt;z-index:251658240;visibility:visible;mso-wrap-style:square;mso-wrap-distance-left:9pt;mso-wrap-distance-top:0;mso-wrap-distance-right:9pt;mso-wrap-distance-bottom:0;mso-position-horizontal:absolute;mso-position-horizontal-relative:text;mso-position-vertical:absolute;mso-position-vertical-relative:text;v-text-anchor:middle" o:gfxdata="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" filled="f" fillcolor="#5b9bd5 [3204]" strokecolor="red" strokeweight="1pt">
                 <v:textbox>
                   <w:txbxContent>
                     <w:p>
@@ -548,8 +587,11 @@
         </mc:AlternateContent>
       </w:r>
       <w:r>
+        <w:rPr>
+          <w:noProof/>
+        </w:rPr>
         <w:drawing>
-          <wp:inline distT="0" distB="0" distL="114300" distR="114300">
+          <wp:inline distT="0" distB="0" distL="114300" distR="114300" wp14:anchorId="27950498" wp14:editId="1ADDF045">
             <wp:extent cx="5273675" cy="1332230"/>
             <wp:effectExtent l="0" t="0" r="3175" b="1270"/>
             <wp:docPr id="4" name="图片 4"/>
@@ -566,7 +608,7 @@
                     </pic:cNvPicPr>
                   </pic:nvPicPr>
                   <pic:blipFill>
-                    <a:blip r:embed="rId6"/>
+                    <a:blip r:embed="rId10"/>
                     <a:stretch>
                       <a:fillRect/>
                     </a:stretch>
@@ -592,24 +634,58 @@
       </w:r>
     </w:p>
     <w:p>
-      <w:pPr>
-        <w:rPr>
-          <w:rFonts w:hint="eastAsia"/>
-          <w:lang w:val="en-US" w:eastAsia="zh-CN"/>
-        </w:rPr>
-      </w:pPr>
-      <w:r>
-        <w:rPr>
-          <w:rFonts w:hint="eastAsia"/>
-          <w:lang w:val="en-US" w:eastAsia="zh-CN"/>
-        </w:rPr>
-        <w:t>查看经常状态的命令：ps  -ef |grep redis</w:t>
-      </w:r>
-    </w:p>
-    <w:p>
-      <w:r>
+      <w:r>
+        <w:rPr>
+          <w:rFonts w:hint="eastAsia"/>
+        </w:rPr>
+        <w:t>查看经常状态的命令：</w:t>
+      </w:r>
+      <w:proofErr w:type="spellStart"/>
+      <w:proofErr w:type="gramStart"/>
+      <w:r>
+        <w:rPr>
+          <w:rFonts w:hint="eastAsia"/>
+        </w:rPr>
+        <w:t>ps</w:t>
+      </w:r>
+      <w:proofErr w:type="spellEnd"/>
+      <w:r>
+        <w:rPr>
+          <w:rFonts w:hint="eastAsia"/>
+        </w:rPr>
+        <w:t xml:space="preserve">  -</w:t>
+      </w:r>
+      <w:proofErr w:type="spellStart"/>
+      <w:proofErr w:type="gramEnd"/>
+      <w:r>
+        <w:rPr>
+          <w:rFonts w:hint="eastAsia"/>
+        </w:rPr>
+        <w:t>ef</w:t>
+      </w:r>
+      <w:proofErr w:type="spellEnd"/>
+      <w:r>
+        <w:rPr>
+          <w:rFonts w:hint="eastAsia"/>
+        </w:rPr>
+        <w:t xml:space="preserve"> |grep </w:t>
+      </w:r>
+      <w:proofErr w:type="spellStart"/>
+      <w:r>
+        <w:rPr>
+          <w:rFonts w:hint="eastAsia"/>
+        </w:rPr>
+        <w:t>redis</w:t>
+      </w:r>
+      <w:proofErr w:type="spellEnd"/>
+    </w:p>
+    <w:p>
+      <w:r>
+        <w:rPr>
+          <w:noProof/>
+        </w:rPr>
         <w:drawing>
-          <wp:inline distT="0" distB="0" distL="114300" distR="114300">
+          <wp:inline distT="0" distB="0" distL="114300" distR="114300" wp14:anchorId="4F57519F" wp14:editId="63E31055">
             <wp:extent cx="5274310" cy="835660"/>
             <wp:effectExtent l="0" t="0" r="2540" b="2540"/>
             <wp:docPr id="8" name="图片 5"/>
@@ -626,7 +702,7 @@
                     </pic:cNvPicPr>
                   </pic:nvPicPr>
                   <pic:blipFill>
-                    <a:blip r:embed="rId7"/>
+                    <a:blip r:embed="rId11"/>
                     <a:stretch>
                       <a:fillRect/>
                     </a:stretch>
@@ -653,8 +729,11 @@
     </w:p>
     <w:p>
       <w:r>
+        <w:rPr>
+          <w:noProof/>
+        </w:rPr>
         <w:drawing>
-          <wp:inline distT="0" distB="0" distL="114300" distR="114300">
+          <wp:inline distT="0" distB="0" distL="114300" distR="114300" wp14:anchorId="18F68956" wp14:editId="44FF76C4">
             <wp:extent cx="5270500" cy="499745"/>
             <wp:effectExtent l="0" t="0" r="6350" b="14605"/>
             <wp:docPr id="9" name="图片 6"/>
@@ -671,7 +750,7 @@
                     </pic:cNvPicPr>
                   </pic:nvPicPr>
                   <pic:blipFill>
-                    <a:blip r:embed="rId8"/>
+                    <a:blip r:embed="rId12"/>
                     <a:stretch>
                       <a:fillRect/>
                     </a:stretch>
@@ -696,33 +775,22 @@
         </w:drawing>
       </w:r>
     </w:p>
-    <w:p>
-      <w:pPr>
-        <w:rPr>
-          <w:rFonts w:hint="eastAsia"/>
-          <w:lang w:val="en-US" w:eastAsia="zh-CN"/>
-        </w:rPr>
-      </w:pPr>
-    </w:p>
-    <w:p>
-      <w:pPr>
-        <w:rPr>
-          <w:rFonts w:hint="default"/>
-          <w:lang w:val="en-US" w:eastAsia="zh-CN"/>
-        </w:rPr>
-      </w:pPr>
-      <w:r>
-        <w:rPr>
-          <w:rFonts w:hint="eastAsia"/>
-          <w:lang w:val="en-US" w:eastAsia="zh-CN"/>
+    <w:p/>
+    <w:p>
+      <w:r>
+        <w:rPr>
+          <w:rFonts w:hint="eastAsia"/>
         </w:rPr>
         <w:t>关闭</w:t>
       </w:r>
     </w:p>
     <w:p>
       <w:r>
+        <w:rPr>
+          <w:noProof/>
+        </w:rPr>
         <w:drawing>
-          <wp:inline distT="0" distB="0" distL="114300" distR="114300">
+          <wp:inline distT="0" distB="0" distL="114300" distR="114300" wp14:anchorId="177C24D5" wp14:editId="109DBAE0">
             <wp:extent cx="2266950" cy="571500"/>
             <wp:effectExtent l="0" t="0" r="0" b="0"/>
             <wp:docPr id="10" name="图片 7"/>
@@ -739,7 +807,7 @@
                     </pic:cNvPicPr>
                   </pic:nvPicPr>
                   <pic:blipFill>
-                    <a:blip r:embed="rId9"/>
+                    <a:blip r:embed="rId13"/>
                     <a:stretch>
                       <a:fillRect/>
                     </a:stretch>
@@ -766,8 +834,12 @@
     </w:p>
     <w:p>
       <w:r>
+        <w:rPr>
+          <w:noProof/>
+        </w:rPr>
+        <w:lastRenderedPageBreak/>
         <w:drawing>
-          <wp:inline distT="0" distB="0" distL="114300" distR="114300">
+          <wp:inline distT="0" distB="0" distL="114300" distR="114300" wp14:anchorId="0E16DF65" wp14:editId="1E84EC20">
             <wp:extent cx="5269865" cy="494030"/>
             <wp:effectExtent l="0" t="0" r="6985" b="1270"/>
             <wp:docPr id="11" name="图片 8"/>
@@ -784,7 +856,7 @@
                     </pic:cNvPicPr>
                   </pic:nvPicPr>
                   <pic:blipFill>
-                    <a:blip r:embed="rId10"/>
+                    <a:blip r:embed="rId14"/>
                     <a:stretch>
                       <a:fillRect/>
                     </a:stretch>
@@ -813,39 +885,89 @@
     <w:p>
       <w:pPr>
         <w:pStyle w:val="2"/>
-        <w:bidi w:val="0"/>
-        <w:rPr>
-          <w:rFonts w:hint="eastAsia"/>
-          <w:lang w:val="en-US" w:eastAsia="zh-CN"/>
-        </w:rPr>
-      </w:pPr>
-      <w:r>
-        <w:rPr>
-          <w:rFonts w:hint="eastAsia"/>
-          <w:lang w:val="en-US" w:eastAsia="zh-CN"/>
-        </w:rPr>
-        <w:t>Redis杂项知识讲解</w:t>
-      </w:r>
-    </w:p>
-    <w:p>
-      <w:pPr>
-        <w:rPr>
-          <w:rFonts w:hint="default"/>
-          <w:lang w:val="en-US" w:eastAsia="zh-CN"/>
-        </w:rPr>
-      </w:pPr>
-      <w:r>
-        <w:rPr>
-          <w:rFonts w:hint="eastAsia"/>
-          <w:lang w:val="en-US" w:eastAsia="zh-CN"/>
-        </w:rPr>
-        <w:t>redis默认有16个库，角标是从0开始的</w:t>
-      </w:r>
-    </w:p>
-    <w:p>
-      <w:r>
+      </w:pPr>
+      <w:r>
+        <w:rPr>
+          <w:rFonts w:hint="eastAsia"/>
+        </w:rPr>
+        <w:t>Redis</w:t>
+      </w:r>
+      <w:r>
+        <w:rPr>
+          <w:rFonts w:hint="eastAsia"/>
+        </w:rPr>
+        <w:t>杂项知识讲解</w:t>
+      </w:r>
+    </w:p>
+    <w:p>
+      <w:pPr>
+        <w:pStyle w:val="a3"/>
+        <w:numPr>
+          <w:ilvl w:val="0"/>
+          <w:numId w:val="4"/>
+        </w:numPr>
+        <w:ind w:firstLineChars="0"/>
+      </w:pPr>
+      <w:proofErr w:type="spellStart"/>
+      <w:r>
+        <w:rPr>
+          <w:rFonts w:hint="eastAsia"/>
+        </w:rPr>
+        <w:t>redis</w:t>
+      </w:r>
+      <w:proofErr w:type="spellEnd"/>
+      <w:r>
+        <w:rPr>
+          <w:rFonts w:hint="eastAsia"/>
+        </w:rPr>
+        <w:t>默认有</w:t>
+      </w:r>
+      <w:r>
+        <w:rPr>
+          <w:rFonts w:hint="eastAsia"/>
+        </w:rPr>
+        <w:t>16</w:t>
+      </w:r>
+      <w:r>
+        <w:rPr>
+          <w:rFonts w:hint="eastAsia"/>
+        </w:rPr>
+        <w:t>个库，</w:t>
+      </w:r>
+      <w:proofErr w:type="gramStart"/>
+      <w:r>
+        <w:rPr>
+          <w:rFonts w:hint="eastAsia"/>
+        </w:rPr>
+        <w:t>角标是</w:t>
+      </w:r>
+      <w:proofErr w:type="gramEnd"/>
+      <w:r>
+        <w:rPr>
+          <w:rFonts w:hint="eastAsia"/>
+        </w:rPr>
+        <w:t>从</w:t>
+      </w:r>
+      <w:r>
+        <w:rPr>
+          <w:rFonts w:hint="eastAsia"/>
+        </w:rPr>
+        <w:t>0</w:t>
+      </w:r>
+      <w:r>
+        <w:rPr>
+          <w:rFonts w:hint="eastAsia"/>
+        </w:rPr>
+        <w:t>开始的</w:t>
+      </w:r>
+    </w:p>
+    <w:p>
+      <w:r>
+        <w:rPr>
+          <w:noProof/>
+        </w:rPr>
         <w:drawing>
-          <wp:inline distT="0" distB="0" distL="114300" distR="114300">
+          <wp:inline distT="0" distB="0" distL="114300" distR="114300" wp14:anchorId="6C635792" wp14:editId="3A2374F9">
             <wp:extent cx="2286000" cy="1114425"/>
             <wp:effectExtent l="0" t="0" r="0" b="9525"/>
             <wp:docPr id="12" name="图片 9"/>
@@ -862,7 +984,7 @@
                     </pic:cNvPicPr>
                   </pic:nvPicPr>
                   <pic:blipFill>
-                    <a:blip r:embed="rId11"/>
+                    <a:blip r:embed="rId15"/>
                     <a:stretch>
                       <a:fillRect/>
                     </a:stretch>
@@ -889,23 +1011,65 @@
     </w:p>
     <w:p>
       <w:pPr>
-        <w:rPr>
-          <w:rFonts w:hint="eastAsia"/>
-          <w:lang w:val="en-US" w:eastAsia="zh-CN"/>
-        </w:rPr>
-      </w:pPr>
-      <w:r>
-        <w:rPr>
-          <w:rFonts w:hint="eastAsia"/>
-          <w:lang w:val="en-US" w:eastAsia="zh-CN"/>
-        </w:rPr>
-        <w:t>Dbsize 查看当前数据库key的个数（tab键提示，会自动补全，并变成大写）</w:t>
-      </w:r>
-    </w:p>
-    <w:p>
-      <w:r>
+        <w:pStyle w:val="a3"/>
+        <w:numPr>
+          <w:ilvl w:val="0"/>
+          <w:numId w:val="4"/>
+        </w:numPr>
+        <w:ind w:firstLineChars="0"/>
+      </w:pPr>
+      <w:proofErr w:type="spellStart"/>
+      <w:r>
+        <w:rPr>
+          <w:rFonts w:hint="eastAsia"/>
+        </w:rPr>
+        <w:t>Dbsize</w:t>
+      </w:r>
+      <w:proofErr w:type="spellEnd"/>
+      <w:r>
+        <w:rPr>
+          <w:rFonts w:hint="eastAsia"/>
+        </w:rPr>
+        <w:t xml:space="preserve"> </w:t>
+      </w:r>
+      <w:r>
+        <w:rPr>
+          <w:rFonts w:hint="eastAsia"/>
+        </w:rPr>
+        <w:t>查看当前数据库</w:t>
+      </w:r>
+      <w:r>
+        <w:rPr>
+          <w:rFonts w:hint="eastAsia"/>
+        </w:rPr>
+        <w:t>key</w:t>
+      </w:r>
+      <w:r>
+        <w:rPr>
+          <w:rFonts w:hint="eastAsia"/>
+        </w:rPr>
+        <w:t>的个数（</w:t>
+      </w:r>
+      <w:r>
+        <w:rPr>
+          <w:rFonts w:hint="eastAsia"/>
+        </w:rPr>
+        <w:t>tab</w:t>
+      </w:r>
+      <w:r>
+        <w:rPr>
+          <w:rFonts w:hint="eastAsia"/>
+        </w:rPr>
+        <w:t>键提示，会自动补全，并变成大写）</w:t>
+      </w:r>
+    </w:p>
+    <w:p>
+      <w:r>
+        <w:rPr>
+          <w:noProof/>
+        </w:rPr>
         <w:drawing>
-          <wp:inline distT="0" distB="0" distL="114300" distR="114300">
+          <wp:inline distT="0" distB="0" distL="114300" distR="114300" wp14:anchorId="7D4B54E3" wp14:editId="4E047FE6">
             <wp:extent cx="2019300" cy="1219200"/>
             <wp:effectExtent l="0" t="0" r="0" b="0"/>
             <wp:docPr id="13" name="图片 10"/>
@@ -922,7 +1086,7 @@
                     </pic:cNvPicPr>
                   </pic:nvPicPr>
                   <pic:blipFill>
-                    <a:blip r:embed="rId12"/>
+                    <a:blip r:embed="rId16"/>
                     <a:stretch>
                       <a:fillRect/>
                     </a:stretch>
@@ -949,23 +1113,49 @@
     </w:p>
     <w:p>
       <w:pPr>
-        <w:rPr>
-          <w:rFonts w:hint="default" w:eastAsiaTheme="minorEastAsia"/>
-          <w:lang w:val="en-US" w:eastAsia="zh-CN"/>
-        </w:rPr>
-      </w:pPr>
-      <w:r>
-        <w:rPr>
-          <w:rFonts w:hint="eastAsia"/>
-          <w:lang w:val="en-US" w:eastAsia="zh-CN"/>
-        </w:rPr>
-        <w:t>Flushdb命令清空当前数据库的键；flushall是清空所有的库</w:t>
-      </w:r>
-    </w:p>
-    <w:p>
-      <w:r>
+        <w:pStyle w:val="a3"/>
+        <w:numPr>
+          <w:ilvl w:val="0"/>
+          <w:numId w:val="4"/>
+        </w:numPr>
+        <w:ind w:firstLineChars="0"/>
+      </w:pPr>
+      <w:proofErr w:type="spellStart"/>
+      <w:r>
+        <w:rPr>
+          <w:rFonts w:hint="eastAsia"/>
+        </w:rPr>
+        <w:t>Flushdb</w:t>
+      </w:r>
+      <w:proofErr w:type="spellEnd"/>
+      <w:r>
+        <w:rPr>
+          <w:rFonts w:hint="eastAsia"/>
+        </w:rPr>
+        <w:t>命令清空当前数据库的键；</w:t>
+      </w:r>
+      <w:proofErr w:type="spellStart"/>
+      <w:r>
+        <w:rPr>
+          <w:rFonts w:hint="eastAsia"/>
+        </w:rPr>
+        <w:t>flushall</w:t>
+      </w:r>
+      <w:proofErr w:type="spellEnd"/>
+      <w:r>
+        <w:rPr>
+          <w:rFonts w:hint="eastAsia"/>
+        </w:rPr>
+        <w:t>是清空所有的库</w:t>
+      </w:r>
+    </w:p>
+    <w:p>
+      <w:r>
+        <w:rPr>
+          <w:noProof/>
+        </w:rPr>
         <w:drawing>
-          <wp:inline distT="0" distB="0" distL="114300" distR="114300">
+          <wp:inline distT="0" distB="0" distL="114300" distR="114300" wp14:anchorId="1DAB8914" wp14:editId="58B674AB">
             <wp:extent cx="2390775" cy="1876425"/>
             <wp:effectExtent l="0" t="0" r="9525" b="9525"/>
             <wp:docPr id="14" name="图片 11"/>
@@ -982,7 +1172,7 @@
                     </pic:cNvPicPr>
                   </pic:nvPicPr>
                   <pic:blipFill>
-                    <a:blip r:embed="rId13"/>
+                    <a:blip r:embed="rId17"/>
                     <a:stretch>
                       <a:fillRect/>
                     </a:stretch>
@@ -1010,34 +1200,67 @@
     <w:p/>
     <w:p>
       <w:pPr>
-        <w:rPr>
-          <w:rFonts w:hint="eastAsia"/>
-          <w:lang w:val="en-US" w:eastAsia="zh-CN"/>
-        </w:rPr>
-      </w:pPr>
-      <w:r>
-        <w:rPr>
-          <w:rFonts w:hint="eastAsia"/>
-          <w:lang w:val="en-US" w:eastAsia="zh-CN"/>
-        </w:rPr>
-        <w:t>Redis索引都是从0开始的；默认端口是6379</w:t>
-      </w:r>
-    </w:p>
-    <w:p>
-      <w:pPr>
-        <w:pStyle w:val="2"/>
-        <w:bidi w:val="0"/>
-        <w:rPr>
-          <w:rFonts w:hint="eastAsia"/>
-          <w:lang w:val="en-US" w:eastAsia="zh-CN"/>
-        </w:rPr>
-      </w:pPr>
-      <w:r>
-        <w:rPr>
-          <w:rFonts w:hint="eastAsia"/>
-          <w:lang w:val="en-US" w:eastAsia="zh-CN"/>
-        </w:rPr>
-        <w:t>Reidis的五大数据类型</w:t>
+        <w:pStyle w:val="a3"/>
+        <w:numPr>
+          <w:ilvl w:val="0"/>
+          <w:numId w:val="4"/>
+        </w:numPr>
+        <w:ind w:firstLineChars="0"/>
+      </w:pPr>
+      <w:r>
+        <w:rPr>
+          <w:rFonts w:hint="eastAsia"/>
+        </w:rPr>
+        <w:t>Redis</w:t>
+      </w:r>
+      <w:r>
+        <w:rPr>
+          <w:rFonts w:hint="eastAsia"/>
+        </w:rPr>
+        <w:t>索引都是从</w:t>
+      </w:r>
+      <w:r>
+        <w:rPr>
+          <w:rFonts w:hint="eastAsia"/>
+        </w:rPr>
+        <w:t>0</w:t>
+      </w:r>
+      <w:r>
+        <w:rPr>
+          <w:rFonts w:hint="eastAsia"/>
+        </w:rPr>
+        <w:t>开始的；默认端口是</w:t>
+      </w:r>
+      <w:r>
+        <w:rPr>
+          <w:rFonts w:hint="eastAsia"/>
+        </w:rPr>
+        <w:t>6379</w:t>
+      </w:r>
+    </w:p>
+    <w:p>
+      <w:pPr>
+        <w:pStyle w:val="1"/>
+      </w:pPr>
+      <w:proofErr w:type="spellStart"/>
+      <w:r>
+        <w:rPr>
+          <w:rFonts w:hint="eastAsia"/>
+        </w:rPr>
+        <w:t>R</w:t>
+      </w:r>
+      <w:r>
+        <w:rPr>
+          <w:rFonts w:hint="eastAsia"/>
+        </w:rPr>
+        <w:t>eidis</w:t>
+      </w:r>
+      <w:proofErr w:type="spellEnd"/>
+      <w:r>
+        <w:rPr>
+          <w:rFonts w:hint="eastAsia"/>
+        </w:rPr>
+        <w:t>的五大数据类型</w:t>
       </w:r>
     </w:p>
     <w:p>
@@ -1046,34 +1269,22 @@
           <w:ilvl w:val="0"/>
           <w:numId w:val="1"/>
         </w:numPr>
-        <w:ind w:left="420" w:leftChars="0" w:hanging="420" w:firstLineChars="0"/>
-        <w:rPr>
-          <w:rFonts w:hint="default"/>
-          <w:lang w:val="en-US" w:eastAsia="zh-CN"/>
-        </w:rPr>
-      </w:pPr>
-      <w:r>
-        <w:rPr>
-          <w:rFonts w:hint="eastAsia"/>
-          <w:lang w:val="en-US" w:eastAsia="zh-CN"/>
+      </w:pPr>
+      <w:r>
+        <w:rPr>
+          <w:rFonts w:hint="eastAsia"/>
         </w:rPr>
         <w:t>String</w:t>
       </w:r>
     </w:p>
     <w:p>
-      <w:pPr>
-        <w:numPr>
-          <w:numId w:val="0"/>
-        </w:numPr>
-        <w:ind w:leftChars="0"/>
-        <w:rPr>
-          <w:rFonts w:hint="default"/>
-          <w:lang w:val="en-US" w:eastAsia="zh-CN"/>
-        </w:rPr>
-      </w:pPr>
-      <w:r>
+      <w:r>
+        <w:rPr>
+          <w:noProof/>
+        </w:rPr>
+        <w:lastRenderedPageBreak/>
         <w:drawing>
-          <wp:inline distT="0" distB="0" distL="114300" distR="114300">
+          <wp:inline distT="0" distB="0" distL="114300" distR="114300" wp14:anchorId="6AA6AAFF" wp14:editId="16FAE18A">
             <wp:extent cx="5269230" cy="1278890"/>
             <wp:effectExtent l="0" t="0" r="7620" b="16510"/>
             <wp:docPr id="15" name="图片 12"/>
@@ -1090,7 +1301,7 @@
                     </pic:cNvPicPr>
                   </pic:nvPicPr>
                   <pic:blipFill>
-                    <a:blip r:embed="rId14"/>
+                    <a:blip r:embed="rId18"/>
                     <a:stretch>
                       <a:fillRect/>
                     </a:stretch>
@@ -1121,34 +1332,21 @@
           <w:ilvl w:val="0"/>
           <w:numId w:val="1"/>
         </w:numPr>
-        <w:ind w:left="420" w:leftChars="0" w:hanging="420" w:firstLineChars="0"/>
-        <w:rPr>
-          <w:rFonts w:hint="default"/>
-          <w:lang w:val="en-US" w:eastAsia="zh-CN"/>
-        </w:rPr>
-      </w:pPr>
-      <w:r>
-        <w:rPr>
-          <w:rFonts w:hint="eastAsia"/>
-          <w:lang w:val="en-US" w:eastAsia="zh-CN"/>
+      </w:pPr>
+      <w:r>
+        <w:rPr>
+          <w:rFonts w:hint="eastAsia"/>
         </w:rPr>
         <w:t>Hash</w:t>
       </w:r>
     </w:p>
     <w:p>
-      <w:pPr>
-        <w:numPr>
-          <w:numId w:val="0"/>
-        </w:numPr>
-        <w:ind w:leftChars="0"/>
-        <w:rPr>
-          <w:rFonts w:hint="default"/>
-          <w:lang w:val="en-US" w:eastAsia="zh-CN"/>
-        </w:rPr>
-      </w:pPr>
-      <w:r>
+      <w:r>
+        <w:rPr>
+          <w:noProof/>
+        </w:rPr>
         <w:drawing>
-          <wp:inline distT="0" distB="0" distL="114300" distR="114300">
+          <wp:inline distT="0" distB="0" distL="114300" distR="114300" wp14:anchorId="31AB2A00" wp14:editId="0E7704B1">
             <wp:extent cx="5095875" cy="1276350"/>
             <wp:effectExtent l="0" t="0" r="9525" b="0"/>
             <wp:docPr id="16" name="图片 13"/>
@@ -1165,7 +1363,7 @@
                     </pic:cNvPicPr>
                   </pic:nvPicPr>
                   <pic:blipFill>
-                    <a:blip r:embed="rId15"/>
+                    <a:blip r:embed="rId19"/>
                     <a:stretch>
                       <a:fillRect/>
                     </a:stretch>
@@ -1196,34 +1394,27 @@
           <w:ilvl w:val="0"/>
           <w:numId w:val="1"/>
         </w:numPr>
-        <w:ind w:left="420" w:leftChars="0" w:hanging="420" w:firstLineChars="0"/>
-        <w:rPr>
-          <w:rFonts w:hint="default"/>
-          <w:lang w:val="en-US" w:eastAsia="zh-CN"/>
-        </w:rPr>
-      </w:pPr>
-      <w:r>
-        <w:rPr>
-          <w:rFonts w:hint="eastAsia"/>
-          <w:lang w:val="en-US" w:eastAsia="zh-CN"/>
-        </w:rPr>
-        <w:t>List（列表）</w:t>
-      </w:r>
-    </w:p>
-    <w:p>
-      <w:pPr>
-        <w:numPr>
-          <w:numId w:val="0"/>
-        </w:numPr>
-        <w:ind w:leftChars="0"/>
-        <w:rPr>
-          <w:rFonts w:hint="default"/>
-          <w:lang w:val="en-US" w:eastAsia="zh-CN"/>
-        </w:rPr>
-      </w:pPr>
-      <w:r>
+      </w:pPr>
+      <w:r>
+        <w:rPr>
+          <w:rFonts w:hint="eastAsia"/>
+        </w:rPr>
+        <w:t>List</w:t>
+      </w:r>
+      <w:r>
+        <w:rPr>
+          <w:rFonts w:hint="eastAsia"/>
+        </w:rPr>
+        <w:t>（列表）</w:t>
+      </w:r>
+    </w:p>
+    <w:p>
+      <w:r>
+        <w:rPr>
+          <w:noProof/>
+        </w:rPr>
         <w:drawing>
-          <wp:inline distT="0" distB="0" distL="114300" distR="114300">
+          <wp:inline distT="0" distB="0" distL="114300" distR="114300" wp14:anchorId="06FBA0BE" wp14:editId="7E525377">
             <wp:extent cx="5271770" cy="515620"/>
             <wp:effectExtent l="0" t="0" r="5080" b="17780"/>
             <wp:docPr id="17" name="图片 14"/>
@@ -1240,7 +1431,7 @@
                     </pic:cNvPicPr>
                   </pic:nvPicPr>
                   <pic:blipFill>
-                    <a:blip r:embed="rId16"/>
+                    <a:blip r:embed="rId20"/>
                     <a:stretch>
                       <a:fillRect/>
                     </a:stretch>
@@ -1271,34 +1462,27 @@
           <w:ilvl w:val="0"/>
           <w:numId w:val="1"/>
         </w:numPr>
-        <w:ind w:left="420" w:leftChars="0" w:hanging="420" w:firstLineChars="0"/>
-        <w:rPr>
-          <w:rFonts w:hint="default"/>
-          <w:lang w:val="en-US" w:eastAsia="zh-CN"/>
-        </w:rPr>
-      </w:pPr>
-      <w:r>
-        <w:rPr>
-          <w:rFonts w:hint="eastAsia"/>
-          <w:lang w:val="en-US" w:eastAsia="zh-CN"/>
-        </w:rPr>
-        <w:t>Set（集合）</w:t>
-      </w:r>
-    </w:p>
-    <w:p>
-      <w:pPr>
-        <w:numPr>
-          <w:numId w:val="0"/>
-        </w:numPr>
-        <w:ind w:leftChars="0"/>
-        <w:rPr>
-          <w:rFonts w:hint="default"/>
-          <w:lang w:val="en-US" w:eastAsia="zh-CN"/>
-        </w:rPr>
-      </w:pPr>
-      <w:r>
+      </w:pPr>
+      <w:r>
+        <w:rPr>
+          <w:rFonts w:hint="eastAsia"/>
+        </w:rPr>
+        <w:t>Set</w:t>
+      </w:r>
+      <w:r>
+        <w:rPr>
+          <w:rFonts w:hint="eastAsia"/>
+        </w:rPr>
+        <w:t>（集合）</w:t>
+      </w:r>
+    </w:p>
+    <w:p>
+      <w:r>
+        <w:rPr>
+          <w:noProof/>
+        </w:rPr>
         <w:drawing>
-          <wp:inline distT="0" distB="0" distL="114300" distR="114300">
+          <wp:inline distT="0" distB="0" distL="114300" distR="114300" wp14:anchorId="3758F025" wp14:editId="6A019547">
             <wp:extent cx="3952875" cy="466725"/>
             <wp:effectExtent l="0" t="0" r="9525" b="9525"/>
             <wp:docPr id="18" name="图片 15"/>
@@ -1315,7 +1499,7 @@
                     </pic:cNvPicPr>
                   </pic:nvPicPr>
                   <pic:blipFill>
-                    <a:blip r:embed="rId17"/>
+                    <a:blip r:embed="rId21"/>
                     <a:stretch>
                       <a:fillRect/>
                     </a:stretch>
@@ -1346,34 +1530,29 @@
           <w:ilvl w:val="0"/>
           <w:numId w:val="1"/>
         </w:numPr>
-        <w:ind w:left="420" w:leftChars="0" w:hanging="420" w:firstLineChars="0"/>
-        <w:rPr>
-          <w:rFonts w:hint="default"/>
-          <w:lang w:val="en-US" w:eastAsia="zh-CN"/>
-        </w:rPr>
-      </w:pPr>
-      <w:r>
-        <w:rPr>
-          <w:rFonts w:hint="eastAsia"/>
-          <w:lang w:val="en-US" w:eastAsia="zh-CN"/>
-        </w:rPr>
-        <w:t>Zset（有序集合）</w:t>
-      </w:r>
-    </w:p>
-    <w:p>
-      <w:pPr>
-        <w:numPr>
-          <w:numId w:val="0"/>
-        </w:numPr>
-        <w:ind w:leftChars="0"/>
-        <w:rPr>
-          <w:rFonts w:hint="default"/>
-          <w:lang w:val="en-US" w:eastAsia="zh-CN"/>
-        </w:rPr>
-      </w:pPr>
-      <w:r>
+      </w:pPr>
+      <w:proofErr w:type="spellStart"/>
+      <w:r>
+        <w:rPr>
+          <w:rFonts w:hint="eastAsia"/>
+        </w:rPr>
+        <w:t>Zset</w:t>
+      </w:r>
+      <w:proofErr w:type="spellEnd"/>
+      <w:r>
+        <w:rPr>
+          <w:rFonts w:hint="eastAsia"/>
+        </w:rPr>
+        <w:t>（有序集合）</w:t>
+      </w:r>
+    </w:p>
+    <w:p>
+      <w:r>
+        <w:rPr>
+          <w:noProof/>
+        </w:rPr>
         <w:drawing>
-          <wp:inline distT="0" distB="0" distL="114300" distR="114300">
+          <wp:inline distT="0" distB="0" distL="114300" distR="114300" wp14:anchorId="59C8BCD4" wp14:editId="0500EA69">
             <wp:extent cx="5269865" cy="814070"/>
             <wp:effectExtent l="0" t="0" r="6985" b="5080"/>
             <wp:docPr id="19" name="图片 16"/>
@@ -1390,7 +1569,7 @@
                     </pic:cNvPicPr>
                   </pic:nvPicPr>
                   <pic:blipFill>
-                    <a:blip r:embed="rId18"/>
+                    <a:blip r:embed="rId22"/>
                     <a:stretch>
                       <a:fillRect/>
                     </a:stretch>
@@ -1417,19 +1596,25 @@
     </w:p>
     <w:p>
       <w:pPr>
-        <w:pStyle w:val="3"/>
-        <w:bidi w:val="0"/>
-        <w:rPr>
-          <w:rFonts w:hint="eastAsia"/>
-          <w:lang w:val="en-US" w:eastAsia="zh-CN"/>
-        </w:rPr>
-      </w:pPr>
-      <w:r>
-        <w:rPr>
-          <w:rFonts w:hint="eastAsia"/>
-          <w:lang w:val="en-US" w:eastAsia="zh-CN"/>
-        </w:rPr>
-        <w:t>Redis键(key)</w:t>
+        <w:pStyle w:val="2"/>
+      </w:pPr>
+      <w:r>
+        <w:rPr>
+          <w:rFonts w:hint="eastAsia"/>
+        </w:rPr>
+        <w:t>Redis</w:t>
+      </w:r>
+      <w:r>
+        <w:rPr>
+          <w:rFonts w:hint="eastAsia"/>
+        </w:rPr>
+        <w:t>键</w:t>
+      </w:r>
+      <w:r>
+        <w:rPr>
+          <w:rFonts w:hint="eastAsia"/>
+        </w:rPr>
+        <w:t>(key)</w:t>
       </w:r>
     </w:p>
     <w:p>
@@ -1438,18 +1623,24 @@
           <w:ilvl w:val="0"/>
           <w:numId w:val="1"/>
         </w:numPr>
-        <w:ind w:left="420" w:leftChars="0" w:hanging="420" w:firstLineChars="0"/>
-        <w:rPr>
-          <w:rFonts w:hint="default"/>
-          <w:lang w:val="en-US" w:eastAsia="zh-CN"/>
-        </w:rPr>
-      </w:pPr>
-      <w:r>
-        <w:rPr>
-          <w:rFonts w:hint="eastAsia"/>
-          <w:lang w:val="en-US" w:eastAsia="zh-CN"/>
-        </w:rPr>
-        <w:t>keys * 列出所有的key</w:t>
+      </w:pPr>
+      <w:r>
+        <w:rPr>
+          <w:rFonts w:hint="eastAsia"/>
+        </w:rPr>
+        <w:t xml:space="preserve">keys * </w:t>
+      </w:r>
+      <w:r>
+        <w:rPr>
+          <w:rFonts w:hint="eastAsia"/>
+        </w:rPr>
+        <w:t>列出所有的</w:t>
+      </w:r>
+      <w:r>
+        <w:rPr>
+          <w:rFonts w:hint="eastAsia"/>
+        </w:rPr>
+        <w:t>key</w:t>
       </w:r>
     </w:p>
     <w:p>
@@ -1458,30 +1649,39 @@
           <w:ilvl w:val="0"/>
           <w:numId w:val="1"/>
         </w:numPr>
-        <w:ind w:left="420" w:leftChars="0" w:hanging="420" w:firstLineChars="0"/>
-        <w:rPr>
-          <w:rFonts w:hint="default"/>
-          <w:lang w:val="en-US" w:eastAsia="zh-CN"/>
-        </w:rPr>
-      </w:pPr>
-      <w:r>
-        <w:rPr>
-          <w:rFonts w:hint="eastAsia"/>
-          <w:lang w:val="en-US" w:eastAsia="zh-CN"/>
-        </w:rPr>
-        <w:t>exists key的名字，判断某个key是否存在</w:t>
-      </w:r>
-    </w:p>
-    <w:p>
-      <w:pPr>
-        <w:numPr>
-          <w:numId w:val="0"/>
-        </w:numPr>
-        <w:ind w:leftChars="0"/>
-      </w:pPr>
-      <w:r>
+      </w:pPr>
+      <w:r>
+        <w:rPr>
+          <w:rFonts w:hint="eastAsia"/>
+        </w:rPr>
+        <w:t>exists key</w:t>
+      </w:r>
+      <w:r>
+        <w:rPr>
+          <w:rFonts w:hint="eastAsia"/>
+        </w:rPr>
+        <w:t>的名字，判断某个</w:t>
+      </w:r>
+      <w:r>
+        <w:rPr>
+          <w:rFonts w:hint="eastAsia"/>
+        </w:rPr>
+        <w:t>key</w:t>
+      </w:r>
+      <w:r>
+        <w:rPr>
+          <w:rFonts w:hint="eastAsia"/>
+        </w:rPr>
+        <w:t>是否存在</w:t>
+      </w:r>
+    </w:p>
+    <w:p>
+      <w:r>
+        <w:rPr>
+          <w:noProof/>
+        </w:rPr>
         <w:drawing>
-          <wp:inline distT="0" distB="0" distL="114300" distR="114300">
+          <wp:inline distT="0" distB="0" distL="114300" distR="114300" wp14:anchorId="0F2D6602" wp14:editId="5BAF267A">
             <wp:extent cx="2219325" cy="1819275"/>
             <wp:effectExtent l="0" t="0" r="9525" b="9525"/>
             <wp:docPr id="20" name="图片 17"/>
@@ -1498,7 +1698,7 @@
                     </pic:cNvPicPr>
                   </pic:nvPicPr>
                   <pic:blipFill>
-                    <a:blip r:embed="rId19"/>
+                    <a:blip r:embed="rId23"/>
                     <a:stretch>
                       <a:fillRect/>
                     </a:stretch>
@@ -1529,26 +1729,54 @@
           <w:ilvl w:val="0"/>
           <w:numId w:val="1"/>
         </w:numPr>
-        <w:ind w:left="420" w:leftChars="0" w:hanging="420" w:firstLineChars="0"/>
-      </w:pPr>
-      <w:r>
-        <w:rPr>
-          <w:rFonts w:hint="eastAsia"/>
-          <w:lang w:val="en-US" w:eastAsia="zh-CN"/>
-        </w:rPr>
-        <w:t>Move key db 当前库就没有了，被移除了</w:t>
-      </w:r>
-    </w:p>
-    <w:p>
-      <w:pPr>
-        <w:numPr>
-          <w:numId w:val="0"/>
-        </w:numPr>
-        <w:ind w:leftChars="0"/>
-      </w:pPr>
-      <w:r>
+      </w:pPr>
+      <w:r>
+        <w:rPr>
+          <w:rFonts w:hint="eastAsia"/>
+        </w:rPr>
+        <w:t>m</w:t>
+      </w:r>
+      <w:r>
+        <w:rPr>
+          <w:rFonts w:hint="eastAsia"/>
+        </w:rPr>
+        <w:t xml:space="preserve">ove key </w:t>
+      </w:r>
+      <w:proofErr w:type="spellStart"/>
+      <w:r>
+        <w:rPr>
+          <w:rFonts w:hint="eastAsia"/>
+        </w:rPr>
+        <w:t>db</w:t>
+      </w:r>
+      <w:proofErr w:type="spellEnd"/>
+      <w:r>
+        <w:rPr>
+          <w:rFonts w:hint="eastAsia"/>
+        </w:rPr>
+        <w:t xml:space="preserve"> </w:t>
+      </w:r>
+      <w:r>
+        <w:rPr>
+          <w:rFonts w:hint="eastAsia"/>
+        </w:rPr>
+        <w:t>当前库就没有了，被移除</w:t>
+      </w:r>
+      <w:r>
+        <w:rPr>
+          <w:rFonts w:hint="eastAsia"/>
+        </w:rPr>
+        <w:t>到了指定的库</w:t>
+      </w:r>
+    </w:p>
+    <w:p>
+      <w:r>
+        <w:rPr>
+          <w:noProof/>
+        </w:rPr>
+        <w:lastRenderedPageBreak/>
         <w:drawing>
-          <wp:inline distT="0" distB="0" distL="114300" distR="114300">
+          <wp:inline distT="0" distB="0" distL="114300" distR="114300" wp14:anchorId="696408A9" wp14:editId="3DAD1C47">
             <wp:extent cx="2190750" cy="1743075"/>
             <wp:effectExtent l="0" t="0" r="0" b="9525"/>
             <wp:docPr id="21" name="图片 18"/>
@@ -1565,7 +1793,7 @@
                     </pic:cNvPicPr>
                   </pic:nvPicPr>
                   <pic:blipFill>
-                    <a:blip r:embed="rId20"/>
+                    <a:blip r:embed="rId24"/>
                     <a:stretch>
                       <a:fillRect/>
                     </a:stretch>
@@ -1596,45 +1824,111 @@
           <w:ilvl w:val="0"/>
           <w:numId w:val="1"/>
         </w:numPr>
-        <w:ind w:left="420" w:leftChars="0" w:hanging="420" w:firstLineChars="0"/>
-      </w:pPr>
-      <w:r>
-        <w:rPr>
-          <w:rFonts w:hint="eastAsia"/>
-          <w:lang w:val="en-US" w:eastAsia="zh-CN"/>
-        </w:rPr>
-        <w:t>Expire key 秒数：为给定的key设置过期时间</w:t>
-      </w:r>
-    </w:p>
-    <w:p>
-      <w:pPr>
-        <w:numPr>
-          <w:numId w:val="0"/>
-        </w:numPr>
-        <w:ind w:leftChars="0" w:firstLine="420" w:firstLineChars="0"/>
-        <w:rPr>
-          <w:rFonts w:hint="eastAsia"/>
-          <w:lang w:val="en-US" w:eastAsia="zh-CN"/>
-        </w:rPr>
-      </w:pPr>
-      <w:r>
-        <w:rPr>
-          <w:rFonts w:hint="eastAsia"/>
-          <w:lang w:val="en-US" w:eastAsia="zh-CN"/>
-        </w:rPr>
-        <w:t>ttl key 查看还有多少秒过期，-1表示永不过期，-2表示已过期</w:t>
-      </w:r>
-    </w:p>
-    <w:p>
-      <w:pPr>
-        <w:numPr>
-          <w:numId w:val="0"/>
-        </w:numPr>
-        <w:ind w:leftChars="0" w:firstLine="420" w:firstLineChars="0"/>
-      </w:pPr>
-      <w:r>
+      </w:pPr>
+      <w:r>
+        <w:rPr>
+          <w:rFonts w:hint="eastAsia"/>
+        </w:rPr>
+        <w:t>e</w:t>
+      </w:r>
+      <w:r>
+        <w:rPr>
+          <w:rFonts w:hint="eastAsia"/>
+        </w:rPr>
+        <w:t xml:space="preserve">xpire key </w:t>
+      </w:r>
+      <w:r>
+        <w:rPr>
+          <w:rFonts w:hint="eastAsia"/>
+        </w:rPr>
+        <w:t>秒数：为给定的</w:t>
+      </w:r>
+      <w:r>
+        <w:rPr>
+          <w:rFonts w:hint="eastAsia"/>
+        </w:rPr>
+        <w:t>key</w:t>
+      </w:r>
+      <w:r>
+        <w:rPr>
+          <w:rFonts w:hint="eastAsia"/>
+        </w:rPr>
+        <w:t>设置过期时间</w:t>
+      </w:r>
+    </w:p>
+    <w:p>
+      <w:pPr>
+        <w:ind w:firstLine="420"/>
+      </w:pPr>
+      <w:proofErr w:type="spellStart"/>
+      <w:r>
+        <w:rPr>
+          <w:rFonts w:hint="eastAsia"/>
+        </w:rPr>
+        <w:t>ttl</w:t>
+      </w:r>
+      <w:proofErr w:type="spellEnd"/>
+      <w:r>
+        <w:rPr>
+          <w:rFonts w:hint="eastAsia"/>
+        </w:rPr>
+        <w:t xml:space="preserve"> key </w:t>
+      </w:r>
+      <w:r>
+        <w:rPr>
+          <w:rFonts w:hint="eastAsia"/>
+        </w:rPr>
+        <w:t>查看还有多少</w:t>
+      </w:r>
+      <w:proofErr w:type="gramStart"/>
+      <w:r>
+        <w:rPr>
+          <w:rFonts w:hint="eastAsia"/>
+        </w:rPr>
+        <w:t>秒</w:t>
+      </w:r>
+      <w:proofErr w:type="gramEnd"/>
+      <w:r>
+        <w:rPr>
+          <w:rFonts w:hint="eastAsia"/>
+        </w:rPr>
+        <w:t>过期，</w:t>
+      </w:r>
+      <w:r>
+        <w:rPr>
+          <w:rFonts w:hint="eastAsia"/>
+        </w:rPr>
+        <w:t>-1</w:t>
+      </w:r>
+      <w:r>
+        <w:rPr>
+          <w:rFonts w:hint="eastAsia"/>
+        </w:rPr>
+        <w:t>表示永不过期，</w:t>
+      </w:r>
+      <w:r>
+        <w:rPr>
+          <w:rFonts w:hint="eastAsia"/>
+        </w:rPr>
+        <w:t>-2</w:t>
+      </w:r>
+      <w:r>
+        <w:rPr>
+          <w:rFonts w:hint="eastAsia"/>
+        </w:rPr>
+        <w:t>表示已过期</w:t>
+      </w:r>
+    </w:p>
+    <w:p>
+      <w:pPr>
+        <w:ind w:firstLine="420"/>
+      </w:pPr>
+      <w:r>
+        <w:rPr>
+          <w:noProof/>
+        </w:rPr>
         <w:drawing>
-          <wp:inline distT="0" distB="0" distL="114300" distR="114300">
+          <wp:inline distT="0" distB="0" distL="114300" distR="114300" wp14:anchorId="3522A450" wp14:editId="0D0666B5">
             <wp:extent cx="2105025" cy="2114550"/>
             <wp:effectExtent l="0" t="0" r="9525" b="0"/>
             <wp:docPr id="22" name="图片 19"/>
@@ -1651,7 +1945,7 @@
                     </pic:cNvPicPr>
                   </pic:nvPicPr>
                   <pic:blipFill>
-                    <a:blip r:embed="rId21"/>
+                    <a:blip r:embed="rId25"/>
                     <a:stretch>
                       <a:fillRect/>
                     </a:stretch>
@@ -1678,76 +1972,119 @@
     </w:p>
     <w:p>
       <w:pPr>
-        <w:numPr>
-          <w:numId w:val="0"/>
-        </w:numPr>
-        <w:ind w:leftChars="0" w:firstLine="420" w:firstLineChars="0"/>
-        <w:rPr>
-          <w:rFonts w:hint="eastAsia"/>
-          <w:lang w:val="en-US" w:eastAsia="zh-CN"/>
-        </w:rPr>
-      </w:pPr>
-      <w:r>
-        <w:rPr>
-          <w:rFonts w:hint="eastAsia"/>
-          <w:lang w:val="en-US" w:eastAsia="zh-CN"/>
-        </w:rPr>
-        <w:t>Get 是获得不到过期数据的；并且keys * 里面也没有改keyl了</w:t>
-      </w:r>
-    </w:p>
-    <w:p>
-      <w:pPr>
-        <w:numPr>
-          <w:numId w:val="0"/>
-        </w:numPr>
-        <w:ind w:leftChars="0" w:firstLine="420" w:firstLineChars="0"/>
-        <w:rPr>
-          <w:rFonts w:hint="eastAsia"/>
-          <w:lang w:val="en-US" w:eastAsia="zh-CN"/>
-        </w:rPr>
-      </w:pPr>
-      <w:r>
-        <w:rPr>
-          <w:rFonts w:hint="eastAsia"/>
-          <w:lang w:val="en-US" w:eastAsia="zh-CN"/>
-        </w:rPr>
-        <w:t xml:space="preserve">过期后是彻底消失 </w:t>
-      </w:r>
-    </w:p>
-    <w:p>
-      <w:pPr>
-        <w:numPr>
-          <w:numId w:val="0"/>
-        </w:numPr>
-        <w:ind w:leftChars="0" w:firstLine="420" w:firstLineChars="0"/>
-        <w:rPr>
-          <w:rFonts w:hint="default"/>
-          <w:lang w:val="en-US" w:eastAsia="zh-CN"/>
-        </w:rPr>
-      </w:pPr>
-      <w:r>
-        <w:rPr>
-          <w:rFonts w:hint="eastAsia"/>
-          <w:lang w:val="en-US" w:eastAsia="zh-CN"/>
-        </w:rPr>
-        <w:t>ttl(time to live)</w:t>
-      </w:r>
-    </w:p>
-    <w:p>
-      <w:pPr>
-        <w:pStyle w:val="3"/>
-        <w:bidi w:val="0"/>
-        <w:rPr>
-          <w:rFonts w:hint="eastAsia"/>
-          <w:lang w:val="en-US" w:eastAsia="zh-CN"/>
-        </w:rPr>
-      </w:pPr>
-      <w:r>
-        <w:rPr>
-          <w:rFonts w:hint="eastAsia"/>
-          <w:lang w:val="en-US" w:eastAsia="zh-CN"/>
-        </w:rPr>
-        <w:t>Redis 字符串（string）</w:t>
+        <w:ind w:firstLine="420"/>
+      </w:pPr>
+      <w:r>
+        <w:t>g</w:t>
+      </w:r>
+      <w:r>
+        <w:rPr>
+          <w:rFonts w:hint="eastAsia"/>
+        </w:rPr>
+        <w:t xml:space="preserve">et </w:t>
+      </w:r>
+      <w:r>
+        <w:rPr>
+          <w:rFonts w:hint="eastAsia"/>
+        </w:rPr>
+        <w:t>是获得不到过期数据的；并且</w:t>
+      </w:r>
+      <w:r>
+        <w:rPr>
+          <w:rFonts w:hint="eastAsia"/>
+        </w:rPr>
+        <w:t xml:space="preserve">keys * </w:t>
+      </w:r>
+      <w:r>
+        <w:rPr>
+          <w:rFonts w:hint="eastAsia"/>
+        </w:rPr>
+        <w:t>里面也没有改</w:t>
+      </w:r>
+      <w:r>
+        <w:rPr>
+          <w:rFonts w:hint="eastAsia"/>
+        </w:rPr>
+        <w:t>key</w:t>
+      </w:r>
+      <w:r>
+        <w:rPr>
+          <w:rFonts w:hint="eastAsia"/>
+        </w:rPr>
+        <w:t>了</w:t>
+      </w:r>
+    </w:p>
+    <w:p>
+      <w:pPr>
+        <w:ind w:firstLine="420"/>
+      </w:pPr>
+      <w:r>
+        <w:rPr>
+          <w:rFonts w:hint="eastAsia"/>
+        </w:rPr>
+        <w:t>过期后是彻底消失</w:t>
+      </w:r>
+      <w:r>
+        <w:rPr>
+          <w:rFonts w:hint="eastAsia"/>
+        </w:rPr>
+        <w:t xml:space="preserve"> </w:t>
+      </w:r>
+    </w:p>
+    <w:p>
+      <w:pPr>
+        <w:ind w:firstLine="420"/>
+      </w:pPr>
+      <w:proofErr w:type="spellStart"/>
+      <w:proofErr w:type="gramStart"/>
+      <w:r>
+        <w:rPr>
+          <w:rFonts w:hint="eastAsia"/>
+        </w:rPr>
+        <w:t>ttl</w:t>
+      </w:r>
+      <w:proofErr w:type="spellEnd"/>
+      <w:r>
+        <w:rPr>
+          <w:rFonts w:hint="eastAsia"/>
+        </w:rPr>
+        <w:t>(</w:t>
+      </w:r>
+      <w:proofErr w:type="gramEnd"/>
+      <w:r>
+        <w:rPr>
+          <w:rFonts w:hint="eastAsia"/>
+        </w:rPr>
+        <w:t>time to live)</w:t>
+      </w:r>
+    </w:p>
+    <w:p>
+      <w:pPr>
+        <w:pStyle w:val="2"/>
+      </w:pPr>
+      <w:r>
+        <w:rPr>
+          <w:rFonts w:hint="eastAsia"/>
+        </w:rPr>
+        <w:t xml:space="preserve">Redis </w:t>
+      </w:r>
+      <w:r>
+        <w:rPr>
+          <w:rFonts w:hint="eastAsia"/>
+        </w:rPr>
+        <w:t>字符串（</w:t>
+      </w:r>
+      <w:r>
+        <w:rPr>
+          <w:rFonts w:hint="eastAsia"/>
+        </w:rPr>
+        <w:t>string</w:t>
+      </w:r>
+      <w:r>
+        <w:rPr>
+          <w:rFonts w:hint="eastAsia"/>
+        </w:rPr>
+        <w:t>）</w:t>
       </w:r>
     </w:p>
     <w:p>
@@ -1756,30 +2093,32 @@
           <w:ilvl w:val="0"/>
           <w:numId w:val="1"/>
         </w:numPr>
-        <w:ind w:left="420" w:leftChars="0" w:hanging="420" w:firstLineChars="0"/>
-        <w:rPr>
-          <w:rFonts w:hint="eastAsia"/>
-          <w:lang w:val="en-US" w:eastAsia="zh-CN"/>
-        </w:rPr>
-      </w:pPr>
-      <w:r>
-        <w:rPr>
-          <w:rFonts w:hint="eastAsia"/>
-          <w:lang w:val="en-US" w:eastAsia="zh-CN"/>
-        </w:rPr>
-        <w:t>Set/get/del/append/strlen</w:t>
-      </w:r>
-    </w:p>
-    <w:p>
-      <w:pPr>
-        <w:numPr>
-          <w:numId w:val="0"/>
-        </w:numPr>
-        <w:ind w:leftChars="0"/>
-      </w:pPr>
-      <w:r>
+      </w:pPr>
+      <w:r>
+        <w:t>s</w:t>
+      </w:r>
+      <w:r>
+        <w:rPr>
+          <w:rFonts w:hint="eastAsia"/>
+        </w:rPr>
+        <w:t>et/get/del/append/</w:t>
+      </w:r>
+      <w:proofErr w:type="spellStart"/>
+      <w:r>
+        <w:rPr>
+          <w:rFonts w:hint="eastAsia"/>
+        </w:rPr>
+        <w:t>strlen</w:t>
+      </w:r>
+      <w:proofErr w:type="spellEnd"/>
+    </w:p>
+    <w:p>
+      <w:r>
+        <w:rPr>
+          <w:noProof/>
+        </w:rPr>
         <w:drawing>
-          <wp:inline distT="0" distB="0" distL="114300" distR="114300">
+          <wp:inline distT="0" distB="0" distL="114300" distR="114300" wp14:anchorId="499EF8D5" wp14:editId="72BCDD5D">
             <wp:extent cx="2752725" cy="2247900"/>
             <wp:effectExtent l="0" t="0" r="9525" b="0"/>
             <wp:docPr id="23" name="图片 20"/>
@@ -1796,7 +2135,7 @@
                     </pic:cNvPicPr>
                   </pic:nvPicPr>
                   <pic:blipFill>
-                    <a:blip r:embed="rId22"/>
+                    <a:blip r:embed="rId26"/>
                     <a:stretch>
                       <a:fillRect/>
                     </a:stretch>
@@ -1827,30 +2166,75 @@
           <w:ilvl w:val="0"/>
           <w:numId w:val="1"/>
         </w:numPr>
-        <w:ind w:left="420" w:leftChars="0" w:hanging="420" w:firstLineChars="0"/>
-        <w:rPr>
-          <w:rFonts w:hint="default"/>
-          <w:lang w:val="en-US" w:eastAsia="zh-CN"/>
-        </w:rPr>
-      </w:pPr>
-      <w:r>
-        <w:rPr>
-          <w:rFonts w:hint="eastAsia"/>
-          <w:lang w:val="en-US" w:eastAsia="zh-CN"/>
-        </w:rPr>
-        <w:t>Incr/decr/incrby/decrby，一定要是数字才能进行加减</w:t>
-      </w:r>
-    </w:p>
-    <w:p>
-      <w:pPr>
-        <w:numPr>
-          <w:numId w:val="0"/>
-        </w:numPr>
-        <w:ind w:leftChars="0"/>
-      </w:pPr>
-      <w:r>
+      </w:pPr>
+      <w:proofErr w:type="spellStart"/>
+      <w:r>
+        <w:t>i</w:t>
+      </w:r>
+      <w:r>
+        <w:rPr>
+          <w:rFonts w:hint="eastAsia"/>
+        </w:rPr>
+        <w:t>ncr</w:t>
+      </w:r>
+      <w:proofErr w:type="spellEnd"/>
+      <w:r>
+        <w:rPr>
+          <w:rFonts w:hint="eastAsia"/>
+        </w:rPr>
+        <w:t>/</w:t>
+      </w:r>
+      <w:proofErr w:type="spellStart"/>
+      <w:r>
+        <w:rPr>
+          <w:rFonts w:hint="eastAsia"/>
+        </w:rPr>
+        <w:t>decr</w:t>
+      </w:r>
+      <w:proofErr w:type="spellEnd"/>
+      <w:r>
+        <w:rPr>
+          <w:rFonts w:hint="eastAsia"/>
+        </w:rPr>
+        <w:t>/</w:t>
+      </w:r>
+      <w:proofErr w:type="spellStart"/>
+      <w:r>
+        <w:rPr>
+          <w:rFonts w:hint="eastAsia"/>
+        </w:rPr>
+        <w:t>incrby</w:t>
+      </w:r>
+      <w:proofErr w:type="spellEnd"/>
+      <w:r>
+        <w:rPr>
+          <w:rFonts w:hint="eastAsia"/>
+        </w:rPr>
+        <w:t>/</w:t>
+      </w:r>
+      <w:proofErr w:type="spellStart"/>
+      <w:r>
+        <w:rPr>
+          <w:rFonts w:hint="eastAsia"/>
+        </w:rPr>
+        <w:t>decrby</w:t>
+      </w:r>
+      <w:proofErr w:type="spellEnd"/>
+      <w:r>
+        <w:rPr>
+          <w:rFonts w:hint="eastAsia"/>
+        </w:rPr>
+        <w:t>，一定要是数字才能进行加减</w:t>
+      </w:r>
+    </w:p>
+    <w:p>
+      <w:r>
+        <w:rPr>
+          <w:noProof/>
+        </w:rPr>
+        <w:lastRenderedPageBreak/>
         <w:drawing>
-          <wp:inline distT="0" distB="0" distL="114300" distR="114300">
+          <wp:inline distT="0" distB="0" distL="114300" distR="114300" wp14:anchorId="52853EC2" wp14:editId="5CC5699F">
             <wp:extent cx="3086100" cy="4638675"/>
             <wp:effectExtent l="0" t="0" r="0" b="9525"/>
             <wp:docPr id="24" name="图片 21"/>
@@ -1867,7 +2251,7 @@
                     </pic:cNvPicPr>
                   </pic:nvPicPr>
                   <pic:blipFill>
-                    <a:blip r:embed="rId23"/>
+                    <a:blip r:embed="rId27"/>
                     <a:stretch>
                       <a:fillRect/>
                     </a:stretch>
@@ -1898,51 +2282,92 @@
           <w:ilvl w:val="0"/>
           <w:numId w:val="1"/>
         </w:numPr>
-        <w:ind w:left="420" w:leftChars="0" w:hanging="420" w:firstLineChars="0"/>
-        <w:rPr>
-          <w:rFonts w:hint="default"/>
-          <w:lang w:val="en-US" w:eastAsia="zh-CN"/>
-        </w:rPr>
-      </w:pPr>
-      <w:r>
-        <w:rPr>
-          <w:rFonts w:hint="eastAsia"/>
-          <w:lang w:val="en-US" w:eastAsia="zh-CN"/>
-        </w:rPr>
-        <w:t>Getrange:获取指定范围内的值，类似between...and的关系</w:t>
-      </w:r>
-    </w:p>
-    <w:p>
-      <w:pPr>
-        <w:numPr>
-          <w:numId w:val="0"/>
-        </w:numPr>
-        <w:ind w:leftChars="0"/>
-        <w:rPr>
-          <w:rFonts w:hint="eastAsia"/>
+      </w:pPr>
+      <w:proofErr w:type="spellStart"/>
+      <w:r>
+        <w:t>g</w:t>
+      </w:r>
+      <w:r>
+        <w:rPr>
+          <w:rFonts w:hint="eastAsia"/>
+        </w:rPr>
+        <w:t>etrange</w:t>
+      </w:r>
+      <w:proofErr w:type="spellEnd"/>
+      <w:r>
+        <w:rPr>
+          <w:rFonts w:hint="eastAsia"/>
+        </w:rPr>
+        <w:t>:</w:t>
+      </w:r>
+      <w:r>
+        <w:rPr>
+          <w:rFonts w:hint="eastAsia"/>
+        </w:rPr>
+        <w:t>获取指定范围内的值，类似</w:t>
+      </w:r>
+      <w:r>
+        <w:rPr>
+          <w:rFonts w:hint="eastAsia"/>
+        </w:rPr>
+        <w:t>between...and</w:t>
+      </w:r>
+      <w:r>
+        <w:rPr>
+          <w:rFonts w:hint="eastAsia"/>
+        </w:rPr>
+        <w:t>的关系</w:t>
+      </w:r>
+    </w:p>
+    <w:p>
+      <w:pPr>
+        <w:rPr>
           <w:color w:val="FF0000"/>
-          <w:lang w:val="en-US" w:eastAsia="zh-CN"/>
         </w:rPr>
       </w:pPr>
       <w:r>
         <w:rPr>
           <w:rFonts w:hint="eastAsia"/>
           <w:color w:val="FF0000"/>
-          <w:lang w:val="en-US" w:eastAsia="zh-CN"/>
-        </w:rPr>
-        <w:t>从0到-1表示全部</w:t>
-      </w:r>
-    </w:p>
-    <w:p>
-      <w:pPr>
-        <w:numPr>
-          <w:numId w:val="0"/>
-        </w:numPr>
-        <w:ind w:leftChars="0"/>
-      </w:pPr>
-      <w:r>
+        </w:rPr>
+        <w:t>从</w:t>
+      </w:r>
+      <w:r>
+        <w:rPr>
+          <w:rFonts w:hint="eastAsia"/>
+          <w:color w:val="FF0000"/>
+        </w:rPr>
+        <w:t>0</w:t>
+      </w:r>
+      <w:r>
+        <w:rPr>
+          <w:rFonts w:hint="eastAsia"/>
+          <w:color w:val="FF0000"/>
+        </w:rPr>
+        <w:t>到</w:t>
+      </w:r>
+      <w:r>
+        <w:rPr>
+          <w:rFonts w:hint="eastAsia"/>
+          <w:color w:val="FF0000"/>
+        </w:rPr>
+        <w:t>-1</w:t>
+      </w:r>
+      <w:r>
+        <w:rPr>
+          <w:rFonts w:hint="eastAsia"/>
+          <w:color w:val="FF0000"/>
+        </w:rPr>
+        <w:t>表示全部</w:t>
+      </w:r>
+    </w:p>
+    <w:p>
+      <w:r>
+        <w:rPr>
+          <w:noProof/>
+        </w:rPr>
         <w:drawing>
-          <wp:inline distT="0" distB="0" distL="114300" distR="114300">
+          <wp:inline distT="0" distB="0" distL="114300" distR="114300" wp14:anchorId="1C71EE1A" wp14:editId="59C82027">
             <wp:extent cx="2590800" cy="1066800"/>
             <wp:effectExtent l="0" t="0" r="0" b="0"/>
             <wp:docPr id="25" name="图片 22"/>
@@ -1959,7 +2384,7 @@
                     </pic:cNvPicPr>
                   </pic:nvPicPr>
                   <pic:blipFill>
-                    <a:blip r:embed="rId24"/>
+                    <a:blip r:embed="rId28"/>
                     <a:stretch>
                       <a:fillRect/>
                     </a:stretch>
@@ -1990,26 +2415,70 @@
           <w:ilvl w:val="0"/>
           <w:numId w:val="1"/>
         </w:numPr>
-        <w:ind w:left="420" w:leftChars="0" w:hanging="420" w:firstLineChars="0"/>
-      </w:pPr>
-      <w:r>
-        <w:rPr>
-          <w:rFonts w:hint="eastAsia"/>
-          <w:lang w:val="en-US" w:eastAsia="zh-CN"/>
-        </w:rPr>
-        <w:t>Setrange设置指定区间范围内的值，格式是setrange key值 具体值</w:t>
-      </w:r>
-    </w:p>
-    <w:p>
-      <w:pPr>
-        <w:numPr>
-          <w:numId w:val="0"/>
-        </w:numPr>
-        <w:ind w:leftChars="0"/>
-      </w:pPr>
-      <w:r>
+      </w:pPr>
+      <w:proofErr w:type="spellStart"/>
+      <w:r>
+        <w:t>s</w:t>
+      </w:r>
+      <w:r>
+        <w:rPr>
+          <w:rFonts w:hint="eastAsia"/>
+        </w:rPr>
+        <w:t>etrange</w:t>
+      </w:r>
+      <w:proofErr w:type="spellEnd"/>
+      <w:r>
+        <w:rPr>
+          <w:rFonts w:hint="eastAsia"/>
+        </w:rPr>
+        <w:t>设置指定区间范围内的值，格式是</w:t>
+      </w:r>
+      <w:proofErr w:type="spellStart"/>
+      <w:r>
+        <w:rPr>
+          <w:rFonts w:hint="eastAsia"/>
+        </w:rPr>
+        <w:t>setrange</w:t>
+      </w:r>
+      <w:proofErr w:type="spellEnd"/>
+      <w:r>
+        <w:rPr>
+          <w:rFonts w:hint="eastAsia"/>
+        </w:rPr>
+        <w:t xml:space="preserve"> </w:t>
+      </w:r>
+      <w:r>
+        <w:t xml:space="preserve"> </w:t>
+      </w:r>
+      <w:r>
+        <w:rPr>
+          <w:rFonts w:hint="eastAsia"/>
+        </w:rPr>
+        <w:t>key</w:t>
+      </w:r>
+      <w:r>
+        <w:rPr>
+          <w:rFonts w:hint="eastAsia"/>
+        </w:rPr>
+        <w:t xml:space="preserve"> </w:t>
+      </w:r>
+      <w:r>
+        <w:t xml:space="preserve"> index  </w:t>
+      </w:r>
+      <w:r>
+        <w:rPr>
+          <w:rFonts w:hint="eastAsia"/>
+        </w:rPr>
+        <w:t>具体值</w:t>
+      </w:r>
+    </w:p>
+    <w:p>
+      <w:r>
+        <w:rPr>
+          <w:noProof/>
+        </w:rPr>
         <w:drawing>
-          <wp:inline distT="0" distB="0" distL="114300" distR="114300">
+          <wp:inline distT="0" distB="0" distL="114300" distR="114300" wp14:anchorId="6D8667A9" wp14:editId="5843A306">
             <wp:extent cx="2647950" cy="1085850"/>
             <wp:effectExtent l="0" t="0" r="0" b="0"/>
             <wp:docPr id="26" name="图片 23"/>
@@ -2026,7 +2495,7 @@
                     </pic:cNvPicPr>
                   </pic:nvPicPr>
                   <pic:blipFill>
-                    <a:blip r:embed="rId25"/>
+                    <a:blip r:embed="rId29"/>
                     <a:stretch>
                       <a:fillRect/>
                     </a:stretch>
@@ -2057,30 +2526,55 @@
           <w:ilvl w:val="0"/>
           <w:numId w:val="1"/>
         </w:numPr>
-        <w:ind w:left="420" w:leftChars="0" w:hanging="420" w:firstLineChars="0"/>
-        <w:rPr>
-          <w:rFonts w:hint="default" w:eastAsiaTheme="minorEastAsia"/>
-          <w:lang w:val="en-US" w:eastAsia="zh-CN"/>
-        </w:rPr>
-      </w:pPr>
-      <w:r>
-        <w:rPr>
-          <w:rFonts w:hint="eastAsia"/>
-          <w:lang w:val="en-US" w:eastAsia="zh-CN"/>
-        </w:rPr>
-        <w:t>Setex(set with expire)/setnx(set if not exist)</w:t>
-      </w:r>
-    </w:p>
-    <w:p>
-      <w:pPr>
-        <w:numPr>
-          <w:numId w:val="0"/>
-        </w:numPr>
-        <w:ind w:leftChars="0"/>
-      </w:pPr>
-      <w:r>
+      </w:pPr>
+      <w:proofErr w:type="spellStart"/>
+      <w:proofErr w:type="gramStart"/>
+      <w:r>
+        <w:t>s</w:t>
+      </w:r>
+      <w:r>
+        <w:rPr>
+          <w:rFonts w:hint="eastAsia"/>
+        </w:rPr>
+        <w:t>etex</w:t>
+      </w:r>
+      <w:proofErr w:type="spellEnd"/>
+      <w:r>
+        <w:rPr>
+          <w:rFonts w:hint="eastAsia"/>
+        </w:rPr>
+        <w:t>(</w:t>
+      </w:r>
+      <w:proofErr w:type="gramEnd"/>
+      <w:r>
+        <w:rPr>
+          <w:rFonts w:hint="eastAsia"/>
+        </w:rPr>
+        <w:t>set with expire)/</w:t>
+      </w:r>
+      <w:proofErr w:type="spellStart"/>
+      <w:r>
+        <w:rPr>
+          <w:rFonts w:hint="eastAsia"/>
+        </w:rPr>
+        <w:t>setnx</w:t>
+      </w:r>
+      <w:proofErr w:type="spellEnd"/>
+      <w:r>
+        <w:rPr>
+          <w:rFonts w:hint="eastAsia"/>
+        </w:rPr>
+        <w:t>(set if not exist)</w:t>
+      </w:r>
+    </w:p>
+    <w:p>
+      <w:r>
+        <w:rPr>
+          <w:noProof/>
+        </w:rPr>
+        <w:lastRenderedPageBreak/>
         <w:drawing>
-          <wp:inline distT="0" distB="0" distL="114300" distR="114300">
+          <wp:inline distT="0" distB="0" distL="114300" distR="114300" wp14:anchorId="35D1F4EC" wp14:editId="52ADD01C">
             <wp:extent cx="2505075" cy="1590675"/>
             <wp:effectExtent l="0" t="0" r="9525" b="9525"/>
             <wp:docPr id="27" name="图片 24"/>
@@ -2097,7 +2591,7 @@
                     </pic:cNvPicPr>
                   </pic:nvPicPr>
                   <pic:blipFill>
-                    <a:blip r:embed="rId26"/>
+                    <a:blip r:embed="rId30"/>
                     <a:stretch>
                       <a:fillRect/>
                     </a:stretch>
@@ -2123,15 +2617,12 @@
       </w:r>
     </w:p>
     <w:p>
-      <w:pPr>
-        <w:numPr>
-          <w:numId w:val="0"/>
-        </w:numPr>
-        <w:ind w:leftChars="0"/>
-      </w:pPr>
-      <w:r>
+      <w:r>
+        <w:rPr>
+          <w:noProof/>
+        </w:rPr>
         <w:drawing>
-          <wp:inline distT="0" distB="0" distL="114300" distR="114300">
+          <wp:inline distT="0" distB="0" distL="114300" distR="114300" wp14:anchorId="71159BDC" wp14:editId="65093105">
             <wp:extent cx="2409825" cy="1114425"/>
             <wp:effectExtent l="0" t="0" r="9525" b="9525"/>
             <wp:docPr id="28" name="图片 25"/>
@@ -2148,7 +2639,7 @@
                     </pic:cNvPicPr>
                   </pic:nvPicPr>
                   <pic:blipFill>
-                    <a:blip r:embed="rId27"/>
+                    <a:blip r:embed="rId31"/>
                     <a:stretch>
                       <a:fillRect/>
                     </a:stretch>
@@ -2179,72 +2670,105 @@
           <w:ilvl w:val="0"/>
           <w:numId w:val="1"/>
         </w:numPr>
-        <w:ind w:left="420" w:leftChars="0" w:hanging="420" w:firstLineChars="0"/>
-      </w:pPr>
-      <w:r>
-        <w:rPr>
-          <w:rFonts w:hint="eastAsia"/>
-          <w:lang w:val="en-US" w:eastAsia="zh-CN"/>
-        </w:rPr>
-        <w:t>Mset/mget/msetnx</w:t>
-      </w:r>
-    </w:p>
-    <w:p>
-      <w:pPr>
-        <w:numPr>
-          <w:numId w:val="0"/>
-        </w:numPr>
-        <w:ind w:leftChars="0"/>
-        <w:rPr>
-          <w:rFonts w:hint="eastAsia"/>
-          <w:lang w:val="en-US" w:eastAsia="zh-CN"/>
-        </w:rPr>
-      </w:pPr>
-      <w:r>
-        <w:rPr>
-          <w:rFonts w:hint="eastAsia"/>
-          <w:lang w:val="en-US" w:eastAsia="zh-CN"/>
-        </w:rPr>
-        <w:t>对于mset可以批量设置键值，对于已经存在的会进行覆盖；</w:t>
-      </w:r>
-    </w:p>
-    <w:p>
-      <w:pPr>
-        <w:numPr>
-          <w:numId w:val="0"/>
-        </w:numPr>
-        <w:ind w:leftChars="0"/>
-        <w:rPr>
-          <w:rFonts w:hint="default"/>
-          <w:lang w:val="en-US" w:eastAsia="zh-CN"/>
-        </w:rPr>
-      </w:pPr>
-      <w:r>
-        <w:rPr>
-          <w:rFonts w:hint="eastAsia"/>
-          <w:lang w:val="en-US" w:eastAsia="zh-CN"/>
-        </w:rPr>
-        <w:t>对于msetnx 可以进行批量设置，如果设置已经存在的，则该条命令不会成功。</w:t>
-      </w:r>
-    </w:p>
-    <w:p>
-      <w:pPr>
-        <w:numPr>
-          <w:numId w:val="0"/>
-        </w:numPr>
-        <w:ind w:leftChars="0"/>
-      </w:pPr>
-    </w:p>
-    <w:p>
-      <w:pPr>
-        <w:numPr>
-          <w:numId w:val="0"/>
-        </w:numPr>
-        <w:ind w:leftChars="0"/>
-      </w:pPr>
-      <w:r>
+      </w:pPr>
+      <w:proofErr w:type="spellStart"/>
+      <w:r>
+        <w:t>m</w:t>
+      </w:r>
+      <w:r>
+        <w:rPr>
+          <w:rFonts w:hint="eastAsia"/>
+        </w:rPr>
+        <w:t>set</w:t>
+      </w:r>
+      <w:proofErr w:type="spellEnd"/>
+      <w:r>
+        <w:rPr>
+          <w:rFonts w:hint="eastAsia"/>
+        </w:rPr>
+        <w:t>/</w:t>
+      </w:r>
+      <w:proofErr w:type="spellStart"/>
+      <w:r>
+        <w:rPr>
+          <w:rFonts w:hint="eastAsia"/>
+        </w:rPr>
+        <w:t>mget</w:t>
+      </w:r>
+      <w:proofErr w:type="spellEnd"/>
+      <w:r>
+        <w:rPr>
+          <w:rFonts w:hint="eastAsia"/>
+        </w:rPr>
+        <w:t>/</w:t>
+      </w:r>
+      <w:proofErr w:type="spellStart"/>
+      <w:r>
+        <w:rPr>
+          <w:rFonts w:hint="eastAsia"/>
+        </w:rPr>
+        <w:t>msetnx</w:t>
+      </w:r>
+      <w:proofErr w:type="spellEnd"/>
+    </w:p>
+    <w:p>
+      <w:r>
+        <w:rPr>
+          <w:rFonts w:hint="eastAsia"/>
+        </w:rPr>
+        <w:t>对于</w:t>
+      </w:r>
+      <w:proofErr w:type="spellStart"/>
+      <w:r>
+        <w:rPr>
+          <w:rFonts w:hint="eastAsia"/>
+        </w:rPr>
+        <w:t>mset</w:t>
+      </w:r>
+      <w:proofErr w:type="spellEnd"/>
+      <w:r>
+        <w:rPr>
+          <w:rFonts w:hint="eastAsia"/>
+        </w:rPr>
+        <w:t>可以批量设置键值，对于已经存在的会进行覆盖；</w:t>
+      </w:r>
+    </w:p>
+    <w:p>
+      <w:r>
+        <w:rPr>
+          <w:rFonts w:hint="eastAsia"/>
+        </w:rPr>
+        <w:t>对于</w:t>
+      </w:r>
+      <w:proofErr w:type="spellStart"/>
+      <w:r>
+        <w:rPr>
+          <w:rFonts w:hint="eastAsia"/>
+        </w:rPr>
+        <w:t>msetnx</w:t>
+      </w:r>
+      <w:proofErr w:type="spellEnd"/>
+      <w:r>
+        <w:rPr>
+          <w:rFonts w:hint="eastAsia"/>
+        </w:rPr>
+        <w:t xml:space="preserve"> </w:t>
+      </w:r>
+      <w:r>
+        <w:rPr>
+          <w:rFonts w:hint="eastAsia"/>
+        </w:rPr>
+        <w:t>可以进行批量设置，如果设置已经存在的，则该条命令不会成功。</w:t>
+      </w:r>
+    </w:p>
+    <w:p/>
+    <w:p>
+      <w:r>
+        <w:rPr>
+          <w:noProof/>
+        </w:rPr>
         <w:drawing>
-          <wp:inline distT="0" distB="0" distL="114300" distR="114300">
+          <wp:inline distT="0" distB="0" distL="114300" distR="114300" wp14:anchorId="2CAA6E73" wp14:editId="215BFF41">
             <wp:extent cx="3629025" cy="4705350"/>
             <wp:effectExtent l="0" t="0" r="9525" b="0"/>
             <wp:docPr id="29" name="图片 26"/>
@@ -2261,7 +2785,7 @@
                     </pic:cNvPicPr>
                   </pic:nvPicPr>
                   <pic:blipFill>
-                    <a:blip r:embed="rId28"/>
+                    <a:blip r:embed="rId32"/>
                     <a:stretch>
                       <a:fillRect/>
                     </a:stretch>
@@ -2288,19 +2812,32 @@
     </w:p>
     <w:p>
       <w:pPr>
-        <w:pStyle w:val="3"/>
-        <w:bidi w:val="0"/>
-        <w:rPr>
-          <w:rFonts w:hint="eastAsia"/>
-          <w:lang w:val="en-US" w:eastAsia="zh-CN"/>
-        </w:rPr>
-      </w:pPr>
-      <w:r>
-        <w:rPr>
-          <w:rFonts w:hint="eastAsia"/>
-          <w:lang w:val="en-US" w:eastAsia="zh-CN"/>
-        </w:rPr>
-        <w:t>Redis列表（list）</w:t>
+        <w:pStyle w:val="2"/>
+      </w:pPr>
+      <w:r>
+        <w:rPr>
+          <w:rFonts w:hint="eastAsia"/>
+        </w:rPr>
+        <w:lastRenderedPageBreak/>
+        <w:t>Redis</w:t>
+      </w:r>
+      <w:r>
+        <w:rPr>
+          <w:rFonts w:hint="eastAsia"/>
+        </w:rPr>
+        <w:t>列表（</w:t>
+      </w:r>
+      <w:r>
+        <w:rPr>
+          <w:rFonts w:hint="eastAsia"/>
+        </w:rPr>
+        <w:t>list</w:t>
+      </w:r>
+      <w:r>
+        <w:rPr>
+          <w:rFonts w:hint="eastAsia"/>
+        </w:rPr>
+        <w:t>）</w:t>
       </w:r>
     </w:p>
     <w:p>
@@ -2309,49 +2846,101 @@
           <w:ilvl w:val="0"/>
           <w:numId w:val="1"/>
         </w:numPr>
-        <w:ind w:left="420" w:leftChars="0" w:hanging="420" w:firstLineChars="0"/>
-        <w:rPr>
-          <w:rFonts w:hint="default"/>
-          <w:lang w:val="en-US" w:eastAsia="zh-CN"/>
-        </w:rPr>
-      </w:pPr>
-      <w:r>
-        <w:rPr>
-          <w:rFonts w:hint="eastAsia"/>
-          <w:lang w:val="en-US" w:eastAsia="zh-CN"/>
-        </w:rPr>
-        <w:t>Lpush/rpush/lrange</w:t>
-      </w:r>
-    </w:p>
-    <w:p>
-      <w:pPr>
-        <w:numPr>
-          <w:numId w:val="0"/>
-        </w:numPr>
-        <w:ind w:leftChars="0"/>
-        <w:rPr>
-          <w:rFonts w:hint="default"/>
-          <w:lang w:val="en-US" w:eastAsia="zh-CN"/>
-        </w:rPr>
-      </w:pPr>
-      <w:r>
-        <w:rPr>
-          <w:rFonts w:hint="eastAsia"/>
-          <w:lang w:val="en-US" w:eastAsia="zh-CN"/>
-        </w:rPr>
-        <w:t>Lpush 可模拟栈；rpush可模拟队列</w:t>
-      </w:r>
-    </w:p>
-    <w:p>
-      <w:pPr>
-        <w:numPr>
-          <w:numId w:val="0"/>
-        </w:numPr>
-        <w:ind w:leftChars="0"/>
-      </w:pPr>
-      <w:r>
+      </w:pPr>
+      <w:proofErr w:type="spellStart"/>
+      <w:r>
+        <w:rPr>
+          <w:rFonts w:hint="eastAsia"/>
+        </w:rPr>
+        <w:t>Lpush</w:t>
+      </w:r>
+      <w:proofErr w:type="spellEnd"/>
+      <w:r>
+        <w:rPr>
+          <w:rFonts w:hint="eastAsia"/>
+        </w:rPr>
+        <w:t>/</w:t>
+      </w:r>
+      <w:proofErr w:type="spellStart"/>
+      <w:r>
+        <w:rPr>
+          <w:rFonts w:hint="eastAsia"/>
+        </w:rPr>
+        <w:t>rpush</w:t>
+      </w:r>
+      <w:proofErr w:type="spellEnd"/>
+      <w:r>
+        <w:rPr>
+          <w:rFonts w:hint="eastAsia"/>
+        </w:rPr>
+        <w:t>/</w:t>
+      </w:r>
+      <w:proofErr w:type="spellStart"/>
+      <w:r>
+        <w:rPr>
+          <w:rFonts w:hint="eastAsia"/>
+        </w:rPr>
+        <w:t>lrange</w:t>
+      </w:r>
+      <w:proofErr w:type="spellEnd"/>
+    </w:p>
+    <w:p>
+      <w:proofErr w:type="spellStart"/>
+      <w:r>
+        <w:rPr>
+          <w:rFonts w:hint="eastAsia"/>
+        </w:rPr>
+        <w:t>Lpush</w:t>
+      </w:r>
+      <w:proofErr w:type="spellEnd"/>
+      <w:r>
+        <w:rPr>
+          <w:rFonts w:hint="eastAsia"/>
+        </w:rPr>
+        <w:t xml:space="preserve"> </w:t>
+      </w:r>
+      <w:r>
+        <w:rPr>
+          <w:rFonts w:hint="eastAsia"/>
+        </w:rPr>
+        <w:t>可模拟</w:t>
+      </w:r>
+      <w:proofErr w:type="gramStart"/>
+      <w:r>
+        <w:rPr>
+          <w:rFonts w:hint="eastAsia"/>
+        </w:rPr>
+        <w:t>栈</w:t>
+      </w:r>
+      <w:proofErr w:type="gramEnd"/>
+      <w:r>
+        <w:rPr>
+          <w:rFonts w:hint="eastAsia"/>
+        </w:rPr>
+        <w:t>；</w:t>
+      </w:r>
+      <w:proofErr w:type="spellStart"/>
+      <w:r>
+        <w:rPr>
+          <w:rFonts w:hint="eastAsia"/>
+        </w:rPr>
+        <w:t>rpush</w:t>
+      </w:r>
+      <w:proofErr w:type="spellEnd"/>
+      <w:r>
+        <w:rPr>
+          <w:rFonts w:hint="eastAsia"/>
+        </w:rPr>
+        <w:t>可模拟队列</w:t>
+      </w:r>
+    </w:p>
+    <w:p>
+      <w:r>
+        <w:rPr>
+          <w:noProof/>
+        </w:rPr>
         <w:drawing>
-          <wp:inline distT="0" distB="0" distL="114300" distR="114300">
+          <wp:inline distT="0" distB="0" distL="114300" distR="114300" wp14:anchorId="615C3368" wp14:editId="292D11F9">
             <wp:extent cx="3324225" cy="2552700"/>
             <wp:effectExtent l="0" t="0" r="9525" b="0"/>
             <wp:docPr id="30" name="图片 27"/>
@@ -2368,7 +2957,7 @@
                     </pic:cNvPicPr>
                   </pic:nvPicPr>
                   <pic:blipFill>
-                    <a:blip r:embed="rId29"/>
+                    <a:blip r:embed="rId33"/>
                     <a:stretch>
                       <a:fillRect/>
                     </a:stretch>
@@ -2399,49 +2988,51 @@
           <w:ilvl w:val="0"/>
           <w:numId w:val="1"/>
         </w:numPr>
-        <w:ind w:left="420" w:leftChars="0" w:hanging="420" w:firstLineChars="0"/>
-        <w:rPr>
-          <w:rFonts w:hint="default"/>
-          <w:lang w:val="en-US" w:eastAsia="zh-CN"/>
-        </w:rPr>
-      </w:pPr>
-      <w:r>
-        <w:rPr>
-          <w:rFonts w:hint="eastAsia"/>
-          <w:lang w:val="en-US" w:eastAsia="zh-CN"/>
-        </w:rPr>
-        <w:t>Lpop/rpop</w:t>
-      </w:r>
-    </w:p>
-    <w:p>
-      <w:pPr>
-        <w:numPr>
-          <w:numId w:val="0"/>
-        </w:numPr>
-        <w:ind w:leftChars="0"/>
-        <w:rPr>
-          <w:rFonts w:hint="default"/>
-          <w:lang w:val="en-US" w:eastAsia="zh-CN"/>
-        </w:rPr>
-      </w:pPr>
-      <w:r>
-        <w:rPr>
-          <w:rFonts w:hint="eastAsia"/>
-          <w:lang w:val="en-US" w:eastAsia="zh-CN"/>
-        </w:rPr>
-        <w:t>其实就是双向链表，左边可出、右边也可出</w:t>
-      </w:r>
-    </w:p>
-    <w:p>
-      <w:pPr>
-        <w:numPr>
-          <w:numId w:val="0"/>
-        </w:numPr>
-        <w:ind w:leftChars="0"/>
-      </w:pPr>
-      <w:r>
+      </w:pPr>
+      <w:proofErr w:type="spellStart"/>
+      <w:r>
+        <w:rPr>
+          <w:rFonts w:hint="eastAsia"/>
+        </w:rPr>
+        <w:t>Lpop</w:t>
+      </w:r>
+      <w:proofErr w:type="spellEnd"/>
+      <w:r>
+        <w:rPr>
+          <w:rFonts w:hint="eastAsia"/>
+        </w:rPr>
+        <w:t>/</w:t>
+      </w:r>
+      <w:proofErr w:type="spellStart"/>
+      <w:r>
+        <w:rPr>
+          <w:rFonts w:hint="eastAsia"/>
+        </w:rPr>
+        <w:t>rpop</w:t>
+      </w:r>
+      <w:proofErr w:type="spellEnd"/>
+    </w:p>
+    <w:p>
+      <w:r>
+        <w:rPr>
+          <w:rFonts w:hint="eastAsia"/>
+        </w:rPr>
+        <w:t>其实就是双向链</w:t>
+      </w:r>
+      <w:r>
+        <w:rPr>
+          <w:rFonts w:hint="eastAsia"/>
+        </w:rPr>
+        <w:t>表，左边可出、右边也可出</w:t>
+      </w:r>
+    </w:p>
+    <w:p>
+      <w:r>
+        <w:rPr>
+          <w:noProof/>
+        </w:rPr>
         <w:drawing>
-          <wp:inline distT="0" distB="0" distL="114300" distR="114300">
+          <wp:inline distT="0" distB="0" distL="114300" distR="114300" wp14:anchorId="4117343B" wp14:editId="323B8CCF">
             <wp:extent cx="3190875" cy="4229100"/>
             <wp:effectExtent l="0" t="0" r="9525" b="0"/>
             <wp:docPr id="31" name="图片 28"/>
@@ -2458,7 +3049,7 @@
                     </pic:cNvPicPr>
                   </pic:nvPicPr>
                   <pic:blipFill>
-                    <a:blip r:embed="rId30"/>
+                    <a:blip r:embed="rId34"/>
                     <a:stretch>
                       <a:fillRect/>
                     </a:stretch>
@@ -2489,30 +3080,30 @@
           <w:ilvl w:val="0"/>
           <w:numId w:val="1"/>
         </w:numPr>
-        <w:ind w:left="420" w:leftChars="0" w:hanging="420" w:firstLineChars="0"/>
-        <w:rPr>
-          <w:rFonts w:hint="default"/>
-          <w:lang w:val="en-US" w:eastAsia="zh-CN"/>
-        </w:rPr>
-      </w:pPr>
-      <w:r>
-        <w:rPr>
-          <w:rFonts w:hint="eastAsia"/>
-          <w:lang w:val="en-US" w:eastAsia="zh-CN"/>
-        </w:rPr>
-        <w:t>Lindex，按照索引下标获得元素（从左到右）</w:t>
-      </w:r>
-    </w:p>
-    <w:p>
-      <w:pPr>
-        <w:numPr>
-          <w:numId w:val="0"/>
-        </w:numPr>
-        <w:ind w:leftChars="0"/>
-      </w:pPr>
-      <w:r>
+      </w:pPr>
+      <w:proofErr w:type="spellStart"/>
+      <w:r>
+        <w:rPr>
+          <w:rFonts w:hint="eastAsia"/>
+        </w:rPr>
+        <w:t>Lindex</w:t>
+      </w:r>
+      <w:proofErr w:type="spellEnd"/>
+      <w:r>
+        <w:rPr>
+          <w:rFonts w:hint="eastAsia"/>
+        </w:rPr>
+        <w:t>，按照索引下标获得元素（从左到右）</w:t>
+      </w:r>
+    </w:p>
+    <w:p>
+      <w:r>
+        <w:rPr>
+          <w:noProof/>
+        </w:rPr>
+        <w:lastRenderedPageBreak/>
         <w:drawing>
-          <wp:inline distT="0" distB="0" distL="114300" distR="114300">
+          <wp:inline distT="0" distB="0" distL="114300" distR="114300" wp14:anchorId="31959EB7" wp14:editId="53F6B130">
             <wp:extent cx="2886075" cy="1047750"/>
             <wp:effectExtent l="0" t="0" r="9525" b="0"/>
             <wp:docPr id="32" name="图片 29"/>
@@ -2529,7 +3120,7 @@
                     </pic:cNvPicPr>
                   </pic:nvPicPr>
                   <pic:blipFill>
-                    <a:blip r:embed="rId31"/>
+                    <a:blip r:embed="rId35"/>
                     <a:stretch>
                       <a:fillRect/>
                     </a:stretch>
@@ -2556,38 +3147,37 @@
     </w:p>
     <w:p>
       <w:pPr>
-        <w:widowControl w:val="0"/>
         <w:numPr>
           <w:ilvl w:val="0"/>
           <w:numId w:val="1"/>
         </w:numPr>
-        <w:ind w:left="420" w:leftChars="0" w:hanging="420" w:firstLineChars="0"/>
-        <w:jc w:val="both"/>
-        <w:rPr>
-          <w:rFonts w:hint="default"/>
-          <w:lang w:val="en-US" w:eastAsia="zh-CN"/>
-        </w:rPr>
-      </w:pPr>
-      <w:r>
-        <w:rPr>
-          <w:rFonts w:hint="eastAsia"/>
-          <w:lang w:val="en-US" w:eastAsia="zh-CN"/>
-        </w:rPr>
-        <w:t>获得list长度</w:t>
-      </w:r>
-    </w:p>
-    <w:p>
-      <w:pPr>
-        <w:widowControl w:val="0"/>
-        <w:numPr>
-          <w:numId w:val="0"/>
-        </w:numPr>
-        <w:ind w:leftChars="0"/>
-        <w:jc w:val="both"/>
-      </w:pPr>
-      <w:r>
+      </w:pPr>
+      <w:r>
+        <w:rPr>
+          <w:rFonts w:hint="eastAsia"/>
+        </w:rPr>
+        <w:t>获得</w:t>
+      </w:r>
+      <w:r>
+        <w:rPr>
+          <w:rFonts w:hint="eastAsia"/>
+        </w:rPr>
+        <w:t>list</w:t>
+      </w:r>
+      <w:r>
+        <w:rPr>
+          <w:rFonts w:hint="eastAsia"/>
+        </w:rPr>
+        <w:t>长度</w:t>
+      </w:r>
+    </w:p>
+    <w:p>
+      <w:r>
+        <w:rPr>
+          <w:noProof/>
+        </w:rPr>
         <w:drawing>
-          <wp:inline distT="0" distB="0" distL="114300" distR="114300">
+          <wp:inline distT="0" distB="0" distL="114300" distR="114300" wp14:anchorId="39F86F0E" wp14:editId="0AC94627">
             <wp:extent cx="2762250" cy="1466850"/>
             <wp:effectExtent l="0" t="0" r="0" b="0"/>
             <wp:docPr id="33" name="图片 30"/>
@@ -2604,7 +3194,7 @@
                     </pic:cNvPicPr>
                   </pic:nvPicPr>
                   <pic:blipFill>
-                    <a:blip r:embed="rId32"/>
+                    <a:blip r:embed="rId36"/>
                     <a:stretch>
                       <a:fillRect/>
                     </a:stretch>
@@ -2631,38 +3221,101 @@
     </w:p>
     <w:p>
       <w:pPr>
-        <w:widowControl w:val="0"/>
         <w:numPr>
           <w:ilvl w:val="0"/>
           <w:numId w:val="1"/>
         </w:numPr>
-        <w:ind w:left="420" w:leftChars="0" w:hanging="420" w:firstLineChars="0"/>
-        <w:jc w:val="both"/>
-        <w:rPr>
-          <w:rFonts w:hint="default"/>
-          <w:lang w:val="en-US"/>
-        </w:rPr>
-      </w:pPr>
-      <w:r>
-        <w:rPr>
-          <w:rFonts w:hint="eastAsia"/>
-          <w:lang w:val="en-US" w:eastAsia="zh-CN"/>
-        </w:rPr>
-        <w:t>Lrem key num value ：删除num个value；如图，删除list04中的2个2 ，先遍历到的先删除</w:t>
-      </w:r>
-    </w:p>
-    <w:p>
-      <w:pPr>
-        <w:widowControl w:val="0"/>
-        <w:numPr>
-          <w:numId w:val="0"/>
-        </w:numPr>
-        <w:ind w:leftChars="0"/>
-        <w:jc w:val="both"/>
-      </w:pPr>
-      <w:r>
+      </w:pPr>
+      <w:proofErr w:type="spellStart"/>
+      <w:r>
+        <w:rPr>
+          <w:rFonts w:hint="eastAsia"/>
+        </w:rPr>
+        <w:t>Lrem</w:t>
+      </w:r>
+      <w:proofErr w:type="spellEnd"/>
+      <w:r>
+        <w:rPr>
+          <w:rFonts w:hint="eastAsia"/>
+        </w:rPr>
+        <w:t xml:space="preserve"> key num value </w:t>
+      </w:r>
+      <w:r>
+        <w:rPr>
+          <w:rFonts w:hint="eastAsia"/>
+        </w:rPr>
+        <w:t>：删除</w:t>
+      </w:r>
+      <w:r>
+        <w:rPr>
+          <w:rFonts w:hint="eastAsia"/>
+        </w:rPr>
+        <w:t>num</w:t>
+      </w:r>
+      <w:proofErr w:type="gramStart"/>
+      <w:r>
+        <w:rPr>
+          <w:rFonts w:hint="eastAsia"/>
+        </w:rPr>
+        <w:t>个</w:t>
+      </w:r>
+      <w:proofErr w:type="gramEnd"/>
+      <w:r>
+        <w:rPr>
+          <w:rFonts w:hint="eastAsia"/>
+        </w:rPr>
+        <w:t>value</w:t>
+      </w:r>
+      <w:r>
+        <w:rPr>
+          <w:rFonts w:hint="eastAsia"/>
+        </w:rPr>
+        <w:t>；如图，删除</w:t>
+      </w:r>
+      <w:r>
+        <w:rPr>
+          <w:rFonts w:hint="eastAsia"/>
+        </w:rPr>
+        <w:t>list04</w:t>
+      </w:r>
+      <w:r>
+        <w:rPr>
+          <w:rFonts w:hint="eastAsia"/>
+        </w:rPr>
+        <w:t>中的</w:t>
+      </w:r>
+      <w:r>
+        <w:rPr>
+          <w:rFonts w:hint="eastAsia"/>
+        </w:rPr>
+        <w:t>2</w:t>
+      </w:r>
+      <w:r>
+        <w:rPr>
+          <w:rFonts w:hint="eastAsia"/>
+        </w:rPr>
+        <w:t>个</w:t>
+      </w:r>
+      <w:r>
+        <w:rPr>
+          <w:rFonts w:hint="eastAsia"/>
+        </w:rPr>
+        <w:t xml:space="preserve">2 </w:t>
+      </w:r>
+      <w:r>
+        <w:rPr>
+          <w:rFonts w:hint="eastAsia"/>
+        </w:rPr>
+        <w:t>，先遍历到的先删除</w:t>
+      </w:r>
+    </w:p>
+    <w:p>
+      <w:r>
+        <w:rPr>
+          <w:noProof/>
+        </w:rPr>
         <w:drawing>
-          <wp:inline distT="0" distB="0" distL="114300" distR="114300">
+          <wp:inline distT="0" distB="0" distL="114300" distR="114300" wp14:anchorId="66950661" wp14:editId="7E22AAA0">
             <wp:extent cx="3848100" cy="3162300"/>
             <wp:effectExtent l="0" t="0" r="0" b="0"/>
             <wp:docPr id="34" name="图片 31"/>
@@ -2679,7 +3332,7 @@
                     </pic:cNvPicPr>
                   </pic:nvPicPr>
                   <pic:blipFill>
-                    <a:blip r:embed="rId33"/>
+                    <a:blip r:embed="rId37"/>
                     <a:stretch>
                       <a:fillRect/>
                     </a:stretch>
@@ -2706,38 +3359,70 @@
     </w:p>
     <w:p>
       <w:pPr>
-        <w:widowControl w:val="0"/>
         <w:numPr>
           <w:ilvl w:val="0"/>
           <w:numId w:val="1"/>
         </w:numPr>
-        <w:ind w:left="420" w:leftChars="0" w:hanging="420" w:firstLineChars="0"/>
-        <w:jc w:val="both"/>
-      </w:pPr>
-      <w:r>
-        <w:rPr>
-          <w:rFonts w:hint="eastAsia"/>
-          <w:lang w:val="en-US" w:eastAsia="zh-CN"/>
-        </w:rPr>
-        <w:t>Ltrim key 开始index 结束index，截取指定范围内的值后再赋值给key</w:t>
-      </w:r>
-    </w:p>
-    <w:p>
-      <w:pPr>
-        <w:widowControl w:val="0"/>
-        <w:numPr>
-          <w:numId w:val="0"/>
-        </w:numPr>
-        <w:ind w:leftChars="0"/>
-        <w:jc w:val="both"/>
-        <w:rPr>
-          <w:rFonts w:hint="default"/>
-          <w:lang w:val="en-US" w:eastAsia="zh-CN"/>
-        </w:rPr>
-      </w:pPr>
-      <w:r>
+      </w:pPr>
+      <w:proofErr w:type="spellStart"/>
+      <w:r>
+        <w:rPr>
+          <w:rFonts w:hint="eastAsia"/>
+        </w:rPr>
+        <w:t>Ltrim</w:t>
+      </w:r>
+      <w:proofErr w:type="spellEnd"/>
+      <w:r>
+        <w:rPr>
+          <w:rFonts w:hint="eastAsia"/>
+        </w:rPr>
+        <w:t xml:space="preserve"> key </w:t>
+      </w:r>
+      <w:r>
+        <w:rPr>
+          <w:rFonts w:hint="eastAsia"/>
+        </w:rPr>
+        <w:t>开始</w:t>
+      </w:r>
+      <w:r>
+        <w:rPr>
+          <w:rFonts w:hint="eastAsia"/>
+        </w:rPr>
+        <w:t xml:space="preserve">index </w:t>
+      </w:r>
+      <w:r>
+        <w:rPr>
+          <w:rFonts w:hint="eastAsia"/>
+        </w:rPr>
+        <w:t>结束</w:t>
+      </w:r>
+      <w:r>
+        <w:rPr>
+          <w:rFonts w:hint="eastAsia"/>
+        </w:rPr>
+        <w:t>index</w:t>
+      </w:r>
+      <w:r>
+        <w:rPr>
+          <w:rFonts w:hint="eastAsia"/>
+        </w:rPr>
+        <w:t>，截取指定范围内的值后再赋值给</w:t>
+      </w:r>
+      <w:r>
+        <w:rPr>
+          <w:rFonts w:hint="eastAsia"/>
+        </w:rPr>
+        <w:t>key</w:t>
+      </w:r>
+    </w:p>
+    <w:p>
+      <w:r>
+        <w:rPr>
+          <w:noProof/>
+        </w:rPr>
+        <w:lastRenderedPageBreak/>
         <w:drawing>
-          <wp:inline distT="0" distB="0" distL="114300" distR="114300">
+          <wp:inline distT="0" distB="0" distL="114300" distR="114300" wp14:anchorId="12F8B1D7" wp14:editId="69CB465E">
             <wp:extent cx="3686175" cy="3038475"/>
             <wp:effectExtent l="0" t="0" r="9525" b="9525"/>
             <wp:docPr id="35" name="图片 32"/>
@@ -2754,7 +3439,7 @@
                     </pic:cNvPicPr>
                   </pic:nvPicPr>
                   <pic:blipFill>
-                    <a:blip r:embed="rId34"/>
+                    <a:blip r:embed="rId38"/>
                     <a:stretch>
                       <a:fillRect/>
                     </a:stretch>
@@ -2785,26 +3470,47 @@
           <w:ilvl w:val="0"/>
           <w:numId w:val="1"/>
         </w:numPr>
-        <w:ind w:left="420" w:leftChars="0" w:hanging="420" w:firstLineChars="0"/>
-      </w:pPr>
-      <w:r>
-        <w:rPr>
-          <w:rFonts w:hint="eastAsia"/>
-          <w:lang w:val="en-US" w:eastAsia="zh-CN"/>
-        </w:rPr>
-        <w:t>Rpoplpush 源列表 目的列表：从源列表右边移出放入目的列表左边</w:t>
-      </w:r>
-    </w:p>
-    <w:p>
-      <w:pPr>
-        <w:numPr>
-          <w:numId w:val="0"/>
-        </w:numPr>
-        <w:ind w:leftChars="0"/>
-      </w:pPr>
-      <w:r>
+      </w:pPr>
+      <w:proofErr w:type="spellStart"/>
+      <w:r>
+        <w:rPr>
+          <w:rFonts w:hint="eastAsia"/>
+        </w:rPr>
+        <w:t>Rpoplpush</w:t>
+      </w:r>
+      <w:proofErr w:type="spellEnd"/>
+      <w:r>
+        <w:rPr>
+          <w:rFonts w:hint="eastAsia"/>
+        </w:rPr>
+        <w:t xml:space="preserve"> </w:t>
+      </w:r>
+      <w:r>
+        <w:rPr>
+          <w:rFonts w:hint="eastAsia"/>
+        </w:rPr>
+        <w:t>源列表</w:t>
+      </w:r>
+      <w:r>
+        <w:rPr>
+          <w:rFonts w:hint="eastAsia"/>
+        </w:rPr>
+        <w:t xml:space="preserve"> </w:t>
+      </w:r>
+      <w:r>
+        <w:rPr>
+          <w:rFonts w:hint="eastAsia"/>
+        </w:rPr>
+        <w:t>目的列表：从源列表右边移出放入目的列表左边</w:t>
+      </w:r>
+    </w:p>
+    <w:p>
+      <w:r>
+        <w:rPr>
+          <w:noProof/>
+        </w:rPr>
         <w:drawing>
-          <wp:inline distT="0" distB="0" distL="114300" distR="114300">
+          <wp:inline distT="0" distB="0" distL="114300" distR="114300" wp14:anchorId="36576601" wp14:editId="51F116BE">
             <wp:extent cx="4267200" cy="3181350"/>
             <wp:effectExtent l="0" t="0" r="0" b="0"/>
             <wp:docPr id="36" name="图片 33"/>
@@ -2821,7 +3527,7 @@
                     </pic:cNvPicPr>
                   </pic:nvPicPr>
                   <pic:blipFill>
-                    <a:blip r:embed="rId35"/>
+                    <a:blip r:embed="rId39"/>
                     <a:stretch>
                       <a:fillRect/>
                     </a:stretch>
@@ -2847,15 +3553,12 @@
       </w:r>
     </w:p>
     <w:p>
-      <w:pPr>
-        <w:numPr>
-          <w:numId w:val="0"/>
-        </w:numPr>
-        <w:ind w:leftChars="0"/>
-      </w:pPr>
-      <w:r>
+      <w:r>
+        <w:rPr>
+          <w:noProof/>
+        </w:rPr>
         <w:drawing>
-          <wp:inline distT="0" distB="0" distL="114300" distR="114300">
+          <wp:inline distT="0" distB="0" distL="114300" distR="114300" wp14:anchorId="290263D2" wp14:editId="5BBC3F3C">
             <wp:extent cx="4505325" cy="1619250"/>
             <wp:effectExtent l="0" t="0" r="9525" b="0"/>
             <wp:docPr id="37" name="图片 34"/>
@@ -2872,7 +3575,7 @@
                     </pic:cNvPicPr>
                   </pic:nvPicPr>
                   <pic:blipFill>
-                    <a:blip r:embed="rId36"/>
+                    <a:blip r:embed="rId40"/>
                     <a:stretch>
                       <a:fillRect/>
                     </a:stretch>
@@ -2903,26 +3606,48 @@
           <w:ilvl w:val="0"/>
           <w:numId w:val="1"/>
         </w:numPr>
-        <w:ind w:left="420" w:leftChars="0" w:hanging="420" w:firstLineChars="0"/>
-      </w:pPr>
-      <w:r>
-        <w:rPr>
-          <w:rFonts w:hint="eastAsia"/>
-          <w:lang w:val="en-US" w:eastAsia="zh-CN"/>
-        </w:rPr>
-        <w:t>Lset key index value：设置key中某个索引位置的值</w:t>
-      </w:r>
-    </w:p>
-    <w:p>
-      <w:pPr>
-        <w:numPr>
-          <w:numId w:val="0"/>
-        </w:numPr>
-        <w:ind w:leftChars="0"/>
-      </w:pPr>
-      <w:r>
+      </w:pPr>
+      <w:proofErr w:type="spellStart"/>
+      <w:r>
+        <w:rPr>
+          <w:rFonts w:hint="eastAsia"/>
+        </w:rPr>
+        <w:t>Lset</w:t>
+      </w:r>
+      <w:proofErr w:type="spellEnd"/>
+      <w:r>
+        <w:rPr>
+          <w:rFonts w:hint="eastAsia"/>
+        </w:rPr>
+        <w:t xml:space="preserve"> key index value</w:t>
+      </w:r>
+      <w:r>
+        <w:rPr>
+          <w:rFonts w:hint="eastAsia"/>
+        </w:rPr>
+        <w:t>：设置</w:t>
+      </w:r>
+      <w:r>
+        <w:rPr>
+          <w:rFonts w:hint="eastAsia"/>
+        </w:rPr>
+        <w:t>key</w:t>
+      </w:r>
+      <w:r>
+        <w:rPr>
+          <w:rFonts w:hint="eastAsia"/>
+        </w:rPr>
+        <w:t>中某个索引位置的值</w:t>
+      </w:r>
+    </w:p>
+    <w:p>
+      <w:r>
+        <w:rPr>
+          <w:noProof/>
+        </w:rPr>
+        <w:lastRenderedPageBreak/>
         <w:drawing>
-          <wp:inline distT="0" distB="0" distL="114300" distR="114300">
+          <wp:inline distT="0" distB="0" distL="114300" distR="114300" wp14:anchorId="5FD2D9BB" wp14:editId="36F7BB38">
             <wp:extent cx="3048000" cy="2314575"/>
             <wp:effectExtent l="0" t="0" r="0" b="9525"/>
             <wp:docPr id="38" name="图片 35"/>
@@ -2939,7 +3664,7 @@
                     </pic:cNvPicPr>
                   </pic:nvPicPr>
                   <pic:blipFill>
-                    <a:blip r:embed="rId37"/>
+                    <a:blip r:embed="rId41"/>
                     <a:stretch>
                       <a:fillRect/>
                     </a:stretch>
@@ -2970,26 +3695,53 @@
           <w:ilvl w:val="0"/>
           <w:numId w:val="1"/>
         </w:numPr>
-        <w:ind w:left="420" w:leftChars="0" w:hanging="420" w:firstLineChars="0"/>
-      </w:pPr>
-      <w:r>
-        <w:rPr>
-          <w:rFonts w:hint="eastAsia"/>
-          <w:lang w:val="en-US" w:eastAsia="zh-CN"/>
-        </w:rPr>
-        <w:t xml:space="preserve">Linsert key before/after 值1 值2 </w:t>
-      </w:r>
-    </w:p>
-    <w:p>
-      <w:pPr>
-        <w:numPr>
-          <w:numId w:val="0"/>
-        </w:numPr>
-        <w:ind w:leftChars="0"/>
-      </w:pPr>
-      <w:r>
+      </w:pPr>
+      <w:proofErr w:type="spellStart"/>
+      <w:r>
+        <w:rPr>
+          <w:rFonts w:hint="eastAsia"/>
+        </w:rPr>
+        <w:t>Linsert</w:t>
+      </w:r>
+      <w:proofErr w:type="spellEnd"/>
+      <w:r>
+        <w:rPr>
+          <w:rFonts w:hint="eastAsia"/>
+        </w:rPr>
+        <w:t xml:space="preserve"> key before/after </w:t>
+      </w:r>
+      <w:r>
+        <w:rPr>
+          <w:rFonts w:hint="eastAsia"/>
+        </w:rPr>
+        <w:t>值</w:t>
+      </w:r>
+      <w:r>
+        <w:rPr>
+          <w:rFonts w:hint="eastAsia"/>
+        </w:rPr>
+        <w:t xml:space="preserve">1 </w:t>
+      </w:r>
+      <w:r>
+        <w:rPr>
+          <w:rFonts w:hint="eastAsia"/>
+        </w:rPr>
+        <w:t>值</w:t>
+      </w:r>
+      <w:r>
+        <w:rPr>
+          <w:rFonts w:hint="eastAsia"/>
+        </w:rPr>
+        <w:t xml:space="preserve">2 </w:t>
+      </w:r>
+    </w:p>
+    <w:p>
+      <w:r>
+        <w:rPr>
+          <w:noProof/>
+        </w:rPr>
         <w:drawing>
-          <wp:inline distT="0" distB="0" distL="114300" distR="114300">
+          <wp:inline distT="0" distB="0" distL="114300" distR="114300" wp14:anchorId="58D6167A" wp14:editId="28293CEF">
             <wp:extent cx="3657600" cy="3733800"/>
             <wp:effectExtent l="0" t="0" r="0" b="0"/>
             <wp:docPr id="39" name="图片 36"/>
@@ -3006,7 +3758,7 @@
                     </pic:cNvPicPr>
                   </pic:nvPicPr>
                   <pic:blipFill>
-                    <a:blip r:embed="rId38"/>
+                    <a:blip r:embed="rId42"/>
                     <a:stretch>
                       <a:fillRect/>
                     </a:stretch>
@@ -3037,26 +3789,21 @@
           <w:ilvl w:val="0"/>
           <w:numId w:val="1"/>
         </w:numPr>
-        <w:ind w:left="420" w:leftChars="0" w:hanging="420" w:firstLineChars="0"/>
-      </w:pPr>
-      <w:r>
-        <w:rPr>
-          <w:rFonts w:hint="eastAsia"/>
-          <w:lang w:eastAsia="zh-CN"/>
+      </w:pPr>
+      <w:r>
+        <w:rPr>
+          <w:rFonts w:hint="eastAsia"/>
         </w:rPr>
         <w:t>性能总结</w:t>
       </w:r>
     </w:p>
     <w:p>
-      <w:pPr>
-        <w:numPr>
-          <w:numId w:val="0"/>
-        </w:numPr>
-        <w:ind w:leftChars="0"/>
-      </w:pPr>
-      <w:r>
+      <w:r>
+        <w:rPr>
+          <w:noProof/>
+        </w:rPr>
         <w:drawing>
-          <wp:inline distT="0" distB="0" distL="114300" distR="114300">
+          <wp:inline distT="0" distB="0" distL="114300" distR="114300" wp14:anchorId="511364E8" wp14:editId="7012E814">
             <wp:extent cx="5271135" cy="1292225"/>
             <wp:effectExtent l="0" t="0" r="5715" b="3175"/>
             <wp:docPr id="40" name="图片 37"/>
@@ -3073,7 +3820,7 @@
                     </pic:cNvPicPr>
                   </pic:nvPicPr>
                   <pic:blipFill>
-                    <a:blip r:embed="rId39"/>
+                    <a:blip r:embed="rId43"/>
                     <a:stretch>
                       <a:fillRect/>
                     </a:stretch>
@@ -3100,19 +3847,31 @@
     </w:p>
     <w:p>
       <w:pPr>
-        <w:pStyle w:val="3"/>
-        <w:bidi w:val="0"/>
-        <w:rPr>
-          <w:rFonts w:hint="eastAsia"/>
-          <w:lang w:val="en-US" w:eastAsia="zh-CN"/>
-        </w:rPr>
-      </w:pPr>
-      <w:r>
-        <w:rPr>
-          <w:rFonts w:hint="eastAsia"/>
-          <w:lang w:val="en-US" w:eastAsia="zh-CN"/>
-        </w:rPr>
-        <w:t>Redis集合（set）</w:t>
+        <w:pStyle w:val="2"/>
+      </w:pPr>
+      <w:r>
+        <w:rPr>
+          <w:rFonts w:hint="eastAsia"/>
+        </w:rPr>
+        <w:t>Redis</w:t>
+      </w:r>
+      <w:r>
+        <w:rPr>
+          <w:rFonts w:hint="eastAsia"/>
+        </w:rPr>
+        <w:t>集合（</w:t>
+      </w:r>
+      <w:r>
+        <w:rPr>
+          <w:rFonts w:hint="eastAsia"/>
+        </w:rPr>
+        <w:t>set</w:t>
+      </w:r>
+      <w:r>
+        <w:rPr>
+          <w:rFonts w:hint="eastAsia"/>
+        </w:rPr>
+        <w:t>）</w:t>
       </w:r>
     </w:p>
     <w:p>
@@ -3121,34 +3880,52 @@
           <w:ilvl w:val="0"/>
           <w:numId w:val="1"/>
         </w:numPr>
-        <w:ind w:left="420" w:leftChars="0" w:hanging="420" w:firstLineChars="0"/>
-        <w:rPr>
-          <w:rFonts w:hint="default"/>
-          <w:lang w:val="en-US" w:eastAsia="zh-CN"/>
-        </w:rPr>
-      </w:pPr>
-      <w:r>
-        <w:rPr>
-          <w:rFonts w:hint="eastAsia"/>
-          <w:lang w:val="en-US" w:eastAsia="zh-CN"/>
-        </w:rPr>
-        <w:t>Sadd/smembers/sismember</w:t>
-      </w:r>
-    </w:p>
-    <w:p>
-      <w:pPr>
-        <w:numPr>
-          <w:numId w:val="0"/>
-        </w:numPr>
-        <w:ind w:leftChars="0"/>
-        <w:rPr>
-          <w:rFonts w:hint="default"/>
-          <w:lang w:val="en-US" w:eastAsia="zh-CN"/>
-        </w:rPr>
-      </w:pPr>
-      <w:r>
+      </w:pPr>
+      <w:proofErr w:type="spellStart"/>
+      <w:r>
+        <w:rPr>
+          <w:rFonts w:hint="eastAsia"/>
+        </w:rPr>
+        <w:t>Sadd</w:t>
+      </w:r>
+      <w:proofErr w:type="spellEnd"/>
+      <w:r>
+        <w:rPr>
+          <w:rFonts w:hint="eastAsia"/>
+        </w:rPr>
+        <w:t>/</w:t>
+      </w:r>
+      <w:proofErr w:type="spellStart"/>
+      <w:r>
+        <w:rPr>
+          <w:rFonts w:hint="eastAsia"/>
+        </w:rPr>
+        <w:t>smembers</w:t>
+      </w:r>
+      <w:proofErr w:type="spellEnd"/>
+      <w:r>
+        <w:rPr>
+          <w:rFonts w:hint="eastAsia"/>
+        </w:rPr>
+        <w:t>/</w:t>
+      </w:r>
+      <w:proofErr w:type="spellStart"/>
+      <w:r>
+        <w:rPr>
+          <w:rFonts w:hint="eastAsia"/>
+        </w:rPr>
+        <w:t>sismember</w:t>
+      </w:r>
+      <w:proofErr w:type="spellEnd"/>
+    </w:p>
+    <w:p>
+      <w:r>
+        <w:rPr>
+          <w:noProof/>
+        </w:rPr>
+        <w:lastRenderedPageBreak/>
         <w:drawing>
-          <wp:inline distT="0" distB="0" distL="114300" distR="114300">
+          <wp:inline distT="0" distB="0" distL="114300" distR="114300" wp14:anchorId="205E3244" wp14:editId="58BB1CDD">
             <wp:extent cx="5219700" cy="2657475"/>
             <wp:effectExtent l="0" t="0" r="0" b="9525"/>
             <wp:docPr id="41" name="图片 38"/>
@@ -3165,7 +3942,7 @@
                     </pic:cNvPicPr>
                   </pic:nvPicPr>
                   <pic:blipFill>
-                    <a:blip r:embed="rId40"/>
+                    <a:blip r:embed="rId44"/>
                     <a:stretch>
                       <a:fillRect/>
                     </a:stretch>
@@ -3196,26 +3973,29 @@
           <w:ilvl w:val="0"/>
           <w:numId w:val="1"/>
         </w:numPr>
-        <w:ind w:left="420" w:leftChars="0" w:hanging="420" w:firstLineChars="0"/>
-      </w:pPr>
-      <w:r>
-        <w:rPr>
-          <w:rFonts w:hint="eastAsia"/>
-          <w:lang w:val="en-US" w:eastAsia="zh-CN"/>
-        </w:rPr>
-        <w:t>Scard：获取集合里面的元素个数</w:t>
-      </w:r>
-    </w:p>
-    <w:p>
-      <w:pPr>
-        <w:numPr>
-          <w:numId w:val="0"/>
-        </w:numPr>
-        <w:ind w:leftChars="0"/>
-      </w:pPr>
-      <w:r>
+      </w:pPr>
+      <w:proofErr w:type="spellStart"/>
+      <w:r>
+        <w:rPr>
+          <w:rFonts w:hint="eastAsia"/>
+        </w:rPr>
+        <w:t>Scard</w:t>
+      </w:r>
+      <w:proofErr w:type="spellEnd"/>
+      <w:r>
+        <w:rPr>
+          <w:rFonts w:hint="eastAsia"/>
+        </w:rPr>
+        <w:t>：获取集合里面的元素个数</w:t>
+      </w:r>
+    </w:p>
+    <w:p>
+      <w:r>
+        <w:rPr>
+          <w:noProof/>
+        </w:rPr>
         <w:drawing>
-          <wp:inline distT="0" distB="0" distL="114300" distR="114300">
+          <wp:inline distT="0" distB="0" distL="114300" distR="114300" wp14:anchorId="1D4F330A" wp14:editId="0265B791">
             <wp:extent cx="2466975" cy="1143000"/>
             <wp:effectExtent l="0" t="0" r="9525" b="0"/>
             <wp:docPr id="42" name="图片 39"/>
@@ -3232,7 +4012,7 @@
                     </pic:cNvPicPr>
                   </pic:nvPicPr>
                   <pic:blipFill>
-                    <a:blip r:embed="rId41"/>
+                    <a:blip r:embed="rId45"/>
                     <a:stretch>
                       <a:fillRect/>
                     </a:stretch>
@@ -3263,26 +4043,35 @@
           <w:ilvl w:val="0"/>
           <w:numId w:val="1"/>
         </w:numPr>
-        <w:ind w:left="420" w:leftChars="0" w:hanging="420" w:firstLineChars="0"/>
-      </w:pPr>
-      <w:r>
-        <w:rPr>
-          <w:rFonts w:hint="eastAsia"/>
-          <w:lang w:val="en-US" w:eastAsia="zh-CN"/>
-        </w:rPr>
-        <w:t>Srem key value：删除集合中元素</w:t>
-      </w:r>
-    </w:p>
-    <w:p>
-      <w:pPr>
-        <w:numPr>
-          <w:numId w:val="0"/>
-        </w:numPr>
-        <w:ind w:leftChars="0"/>
-      </w:pPr>
-      <w:r>
+      </w:pPr>
+      <w:proofErr w:type="spellStart"/>
+      <w:r>
+        <w:rPr>
+          <w:rFonts w:hint="eastAsia"/>
+        </w:rPr>
+        <w:t>Srem</w:t>
+      </w:r>
+      <w:proofErr w:type="spellEnd"/>
+      <w:r>
+        <w:rPr>
+          <w:rFonts w:hint="eastAsia"/>
+        </w:rPr>
+        <w:t xml:space="preserve"> key value</w:t>
+      </w:r>
+      <w:r>
+        <w:rPr>
+          <w:rFonts w:hint="eastAsia"/>
+        </w:rPr>
+        <w:t>：删除集合中元素</w:t>
+      </w:r>
+    </w:p>
+    <w:p>
+      <w:r>
+        <w:rPr>
+          <w:noProof/>
+        </w:rPr>
         <w:drawing>
-          <wp:inline distT="0" distB="0" distL="114300" distR="114300">
+          <wp:inline distT="0" distB="0" distL="114300" distR="114300" wp14:anchorId="133FDA3E" wp14:editId="13A44895">
             <wp:extent cx="2486025" cy="1724025"/>
             <wp:effectExtent l="0" t="0" r="9525" b="9525"/>
             <wp:docPr id="43" name="图片 40"/>
@@ -3299,7 +4088,7 @@
                     </pic:cNvPicPr>
                   </pic:nvPicPr>
                   <pic:blipFill>
-                    <a:blip r:embed="rId42"/>
+                    <a:blip r:embed="rId46"/>
                     <a:stretch>
                       <a:fillRect/>
                     </a:stretch>
@@ -3330,26 +4119,36 @@
           <w:ilvl w:val="0"/>
           <w:numId w:val="1"/>
         </w:numPr>
-        <w:ind w:left="420" w:leftChars="0" w:hanging="420" w:firstLineChars="0"/>
-      </w:pPr>
-      <w:r>
-        <w:rPr>
-          <w:rFonts w:hint="eastAsia"/>
-          <w:lang w:val="en-US" w:eastAsia="zh-CN"/>
-        </w:rPr>
-        <w:t>Srandmember key 某个整数：随机取出几个数</w:t>
-      </w:r>
-    </w:p>
-    <w:p>
-      <w:pPr>
-        <w:numPr>
-          <w:numId w:val="0"/>
-        </w:numPr>
-        <w:ind w:leftChars="0"/>
-      </w:pPr>
-      <w:r>
+      </w:pPr>
+      <w:proofErr w:type="spellStart"/>
+      <w:r>
+        <w:rPr>
+          <w:rFonts w:hint="eastAsia"/>
+        </w:rPr>
+        <w:t>Srandmember</w:t>
+      </w:r>
+      <w:proofErr w:type="spellEnd"/>
+      <w:r>
+        <w:rPr>
+          <w:rFonts w:hint="eastAsia"/>
+        </w:rPr>
+        <w:t xml:space="preserve"> key </w:t>
+      </w:r>
+      <w:r>
+        <w:rPr>
+          <w:rFonts w:hint="eastAsia"/>
+        </w:rPr>
+        <w:t>某个整数：随机取出几个数</w:t>
+      </w:r>
+    </w:p>
+    <w:p>
+      <w:r>
+        <w:rPr>
+          <w:noProof/>
+        </w:rPr>
+        <w:lastRenderedPageBreak/>
         <w:drawing>
-          <wp:inline distT="0" distB="0" distL="114300" distR="114300">
+          <wp:inline distT="0" distB="0" distL="114300" distR="114300" wp14:anchorId="20812E42" wp14:editId="16D86150">
             <wp:extent cx="2905125" cy="2952750"/>
             <wp:effectExtent l="0" t="0" r="9525" b="0"/>
             <wp:docPr id="44" name="图片 41"/>
@@ -3366,7 +4165,7 @@
                     </pic:cNvPicPr>
                   </pic:nvPicPr>
                   <pic:blipFill>
-                    <a:blip r:embed="rId43"/>
+                    <a:blip r:embed="rId47"/>
                     <a:stretch>
                       <a:fillRect/>
                     </a:stretch>
@@ -3397,26 +4196,43 @@
           <w:ilvl w:val="0"/>
           <w:numId w:val="1"/>
         </w:numPr>
-        <w:ind w:left="420" w:leftChars="0" w:hanging="420" w:firstLineChars="0"/>
-      </w:pPr>
-      <w:r>
-        <w:rPr>
-          <w:rFonts w:hint="eastAsia"/>
-          <w:lang w:val="en-US" w:eastAsia="zh-CN"/>
-        </w:rPr>
-        <w:t>Spop key :随机出栈</w:t>
-      </w:r>
-    </w:p>
-    <w:p>
-      <w:pPr>
-        <w:numPr>
-          <w:numId w:val="0"/>
-        </w:numPr>
-        <w:ind w:leftChars="0"/>
-      </w:pPr>
-      <w:r>
+      </w:pPr>
+      <w:proofErr w:type="spellStart"/>
+      <w:r>
+        <w:rPr>
+          <w:rFonts w:hint="eastAsia"/>
+        </w:rPr>
+        <w:t>Spop</w:t>
+      </w:r>
+      <w:proofErr w:type="spellEnd"/>
+      <w:r>
+        <w:rPr>
+          <w:rFonts w:hint="eastAsia"/>
+        </w:rPr>
+        <w:t xml:space="preserve"> key :</w:t>
+      </w:r>
+      <w:r>
+        <w:rPr>
+          <w:rFonts w:hint="eastAsia"/>
+        </w:rPr>
+        <w:t>随机出</w:t>
+      </w:r>
+      <w:proofErr w:type="gramStart"/>
+      <w:r>
+        <w:rPr>
+          <w:rFonts w:hint="eastAsia"/>
+        </w:rPr>
+        <w:t>栈</w:t>
+      </w:r>
+      <w:proofErr w:type="gramEnd"/>
+    </w:p>
+    <w:p>
+      <w:r>
+        <w:rPr>
+          <w:noProof/>
+        </w:rPr>
         <w:drawing>
-          <wp:inline distT="0" distB="0" distL="114300" distR="114300">
+          <wp:inline distT="0" distB="0" distL="114300" distR="114300" wp14:anchorId="0619EA8C" wp14:editId="2B479DFB">
             <wp:extent cx="2838450" cy="2581275"/>
             <wp:effectExtent l="0" t="0" r="0" b="9525"/>
             <wp:docPr id="45" name="图片 42"/>
@@ -3433,7 +4249,7 @@
                     </pic:cNvPicPr>
                   </pic:nvPicPr>
                   <pic:blipFill>
-                    <a:blip r:embed="rId44"/>
+                    <a:blip r:embed="rId48"/>
                     <a:stretch>
                       <a:fillRect/>
                     </a:stretch>
@@ -3464,26 +4280,53 @@
           <w:ilvl w:val="0"/>
           <w:numId w:val="1"/>
         </w:numPr>
-        <w:ind w:left="420" w:leftChars="0" w:hanging="420" w:firstLineChars="0"/>
-      </w:pPr>
-      <w:r>
-        <w:rPr>
-          <w:rFonts w:hint="eastAsia"/>
-          <w:lang w:val="en-US" w:eastAsia="zh-CN"/>
-        </w:rPr>
-        <w:t>Smove key1  key2  key1里某个值：将key1里的某个值赋给key2</w:t>
-      </w:r>
-    </w:p>
-    <w:p>
-      <w:pPr>
-        <w:numPr>
-          <w:numId w:val="0"/>
-        </w:numPr>
-        <w:ind w:leftChars="0"/>
-      </w:pPr>
-      <w:r>
+      </w:pPr>
+      <w:proofErr w:type="spellStart"/>
+      <w:r>
+        <w:rPr>
+          <w:rFonts w:hint="eastAsia"/>
+        </w:rPr>
+        <w:t>Smove</w:t>
+      </w:r>
+      <w:proofErr w:type="spellEnd"/>
+      <w:r>
+        <w:rPr>
+          <w:rFonts w:hint="eastAsia"/>
+        </w:rPr>
+        <w:t xml:space="preserve"> key1  key2  key1</w:t>
+      </w:r>
+      <w:r>
+        <w:rPr>
+          <w:rFonts w:hint="eastAsia"/>
+        </w:rPr>
+        <w:t>里某个值：将</w:t>
+      </w:r>
+      <w:r>
+        <w:rPr>
+          <w:rFonts w:hint="eastAsia"/>
+        </w:rPr>
+        <w:t>key1</w:t>
+      </w:r>
+      <w:r>
+        <w:rPr>
+          <w:rFonts w:hint="eastAsia"/>
+        </w:rPr>
+        <w:t>里的某个值赋给</w:t>
+      </w:r>
+      <w:r>
+        <w:rPr>
+          <w:rFonts w:hint="eastAsia"/>
+        </w:rPr>
+        <w:t>key2</w:t>
+      </w:r>
+    </w:p>
+    <w:p>
+      <w:r>
+        <w:rPr>
+          <w:noProof/>
+        </w:rPr>
         <w:drawing>
-          <wp:inline distT="0" distB="0" distL="114300" distR="114300">
+          <wp:inline distT="0" distB="0" distL="114300" distR="114300" wp14:anchorId="75846499" wp14:editId="7314272F">
             <wp:extent cx="2876550" cy="2667000"/>
             <wp:effectExtent l="0" t="0" r="0" b="0"/>
             <wp:docPr id="46" name="图片 43"/>
@@ -3500,7 +4343,7 @@
                     </pic:cNvPicPr>
                   </pic:nvPicPr>
                   <pic:blipFill>
-                    <a:blip r:embed="rId45"/>
+                    <a:blip r:embed="rId49"/>
                     <a:stretch>
                       <a:fillRect/>
                     </a:stretch>
@@ -3531,71 +4374,72 @@
           <w:ilvl w:val="0"/>
           <w:numId w:val="1"/>
         </w:numPr>
-        <w:ind w:left="420" w:leftChars="0" w:hanging="420" w:firstLineChars="0"/>
-      </w:pPr>
-      <w:r>
-        <w:rPr>
-          <w:rFonts w:hint="eastAsia"/>
-          <w:lang w:eastAsia="zh-CN"/>
-        </w:rPr>
+      </w:pPr>
+      <w:r>
+        <w:rPr>
+          <w:rFonts w:hint="eastAsia"/>
+        </w:rPr>
+        <w:lastRenderedPageBreak/>
         <w:t>差集：</w:t>
       </w:r>
-      <w:r>
-        <w:rPr>
-          <w:rFonts w:hint="eastAsia"/>
-          <w:lang w:val="en-US" w:eastAsia="zh-CN"/>
-        </w:rPr>
-        <w:t>sdiff（在一个集合中而不再另一个集合中）</w:t>
-      </w:r>
-    </w:p>
-    <w:p>
-      <w:pPr>
-        <w:numPr>
-          <w:numId w:val="0"/>
-        </w:numPr>
-        <w:ind w:leftChars="0" w:firstLine="420" w:firstLineChars="0"/>
-        <w:rPr>
-          <w:rFonts w:hint="eastAsia"/>
-          <w:lang w:val="en-US" w:eastAsia="zh-CN"/>
-        </w:rPr>
-      </w:pPr>
-      <w:r>
-        <w:rPr>
-          <w:rFonts w:hint="eastAsia"/>
-          <w:lang w:val="en-US" w:eastAsia="zh-CN"/>
-        </w:rPr>
-        <w:t>交集：sinter</w:t>
-      </w:r>
-    </w:p>
-    <w:p>
-      <w:pPr>
-        <w:numPr>
-          <w:numId w:val="0"/>
-        </w:numPr>
-        <w:ind w:leftChars="0" w:firstLine="420" w:firstLineChars="0"/>
-        <w:rPr>
-          <w:rFonts w:hint="default"/>
-          <w:lang w:val="en-US" w:eastAsia="zh-CN"/>
-        </w:rPr>
-      </w:pPr>
-      <w:r>
-        <w:rPr>
-          <w:rFonts w:hint="eastAsia"/>
-          <w:lang w:val="en-US" w:eastAsia="zh-CN"/>
-        </w:rPr>
-        <w:t>并集：sunion</w:t>
-      </w:r>
-    </w:p>
-    <w:p>
-      <w:pPr>
-        <w:numPr>
-          <w:numId w:val="0"/>
-        </w:numPr>
-        <w:ind w:leftChars="0"/>
-      </w:pPr>
-      <w:r>
+      <w:proofErr w:type="spellStart"/>
+      <w:r>
+        <w:rPr>
+          <w:rFonts w:hint="eastAsia"/>
+        </w:rPr>
+        <w:t>sdiff</w:t>
+      </w:r>
+      <w:proofErr w:type="spellEnd"/>
+      <w:r>
+        <w:rPr>
+          <w:rFonts w:hint="eastAsia"/>
+        </w:rPr>
+        <w:t>（在一个集合中而不再另一个集合中）</w:t>
+      </w:r>
+    </w:p>
+    <w:p>
+      <w:pPr>
+        <w:ind w:firstLine="420"/>
+      </w:pPr>
+      <w:r>
+        <w:rPr>
+          <w:rFonts w:hint="eastAsia"/>
+        </w:rPr>
+        <w:t>交集：</w:t>
+      </w:r>
+      <w:r>
+        <w:rPr>
+          <w:rFonts w:hint="eastAsia"/>
+        </w:rPr>
+        <w:t>sinter</w:t>
+      </w:r>
+    </w:p>
+    <w:p>
+      <w:pPr>
+        <w:ind w:firstLine="420"/>
+      </w:pPr>
+      <w:r>
+        <w:rPr>
+          <w:rFonts w:hint="eastAsia"/>
+        </w:rPr>
+        <w:t>并集：</w:t>
+      </w:r>
+      <w:proofErr w:type="spellStart"/>
+      <w:r>
+        <w:rPr>
+          <w:rFonts w:hint="eastAsia"/>
+        </w:rPr>
+        <w:t>sunion</w:t>
+      </w:r>
+      <w:proofErr w:type="spellEnd"/>
+    </w:p>
+    <w:p>
+      <w:r>
+        <w:rPr>
+          <w:noProof/>
+        </w:rPr>
         <w:drawing>
-          <wp:inline distT="0" distB="0" distL="114300" distR="114300">
+          <wp:inline distT="0" distB="0" distL="114300" distR="114300" wp14:anchorId="67301B9A" wp14:editId="3B9FC195">
             <wp:extent cx="3171825" cy="3048000"/>
             <wp:effectExtent l="0" t="0" r="9525" b="0"/>
             <wp:docPr id="49" name="图片 46"/>
@@ -3612,7 +4456,7 @@
                     </pic:cNvPicPr>
                   </pic:nvPicPr>
                   <pic:blipFill>
-                    <a:blip r:embed="rId46"/>
+                    <a:blip r:embed="rId50"/>
                     <a:stretch>
                       <a:fillRect/>
                     </a:stretch>
@@ -3639,34 +4483,57 @@
     </w:p>
     <w:p>
       <w:pPr>
-        <w:pStyle w:val="3"/>
-        <w:bidi w:val="0"/>
-        <w:rPr>
-          <w:rFonts w:hint="eastAsia"/>
-          <w:lang w:val="en-US" w:eastAsia="zh-CN"/>
-        </w:rPr>
-      </w:pPr>
-      <w:r>
-        <w:rPr>
-          <w:rFonts w:hint="eastAsia"/>
-          <w:lang w:val="en-US" w:eastAsia="zh-CN"/>
-        </w:rPr>
-        <w:t>Redis哈希（hash）</w:t>
-      </w:r>
-    </w:p>
-    <w:p>
-      <w:pPr>
-        <w:rPr>
-          <w:rFonts w:hint="default"/>
-          <w:lang w:val="en-US" w:eastAsia="zh-CN"/>
-        </w:rPr>
-      </w:pPr>
-      <w:r>
-        <w:rPr>
-          <w:rFonts w:hint="eastAsia"/>
-          <w:lang w:val="en-US" w:eastAsia="zh-CN"/>
-        </w:rPr>
-        <w:t>KV 模式不变，但是V是键值的集合</w:t>
+        <w:pStyle w:val="2"/>
+      </w:pPr>
+      <w:r>
+        <w:rPr>
+          <w:rFonts w:hint="eastAsia"/>
+        </w:rPr>
+        <w:t>Redis</w:t>
+      </w:r>
+      <w:r>
+        <w:rPr>
+          <w:rFonts w:hint="eastAsia"/>
+        </w:rPr>
+        <w:t>哈希（</w:t>
+      </w:r>
+      <w:r>
+        <w:rPr>
+          <w:rFonts w:hint="eastAsia"/>
+        </w:rPr>
+        <w:t>hash</w:t>
+      </w:r>
+      <w:r>
+        <w:rPr>
+          <w:rFonts w:hint="eastAsia"/>
+        </w:rPr>
+        <w:t>）</w:t>
+      </w:r>
+    </w:p>
+    <w:p>
+      <w:r>
+        <w:rPr>
+          <w:rFonts w:hint="eastAsia"/>
+        </w:rPr>
+        <w:t xml:space="preserve">KV </w:t>
+      </w:r>
+      <w:r>
+        <w:rPr>
+          <w:rFonts w:hint="eastAsia"/>
+        </w:rPr>
+        <w:t>模式不变，但是</w:t>
+      </w:r>
+      <w:r>
+        <w:rPr>
+          <w:rFonts w:hint="eastAsia"/>
+        </w:rPr>
+        <w:t>V</w:t>
+      </w:r>
+      <w:r>
+        <w:rPr>
+          <w:rFonts w:hint="eastAsia"/>
+        </w:rPr>
+        <w:t>是键值的集合</w:t>
       </w:r>
     </w:p>
     <w:p>
@@ -3675,32 +4542,108 @@
           <w:ilvl w:val="0"/>
           <w:numId w:val="1"/>
         </w:numPr>
-        <w:ind w:left="420" w:leftChars="0" w:hanging="420" w:firstLineChars="0"/>
-        <w:rPr>
-          <w:rFonts w:hint="default"/>
+        <w:rPr>
           <w:color w:val="FF0000"/>
-          <w:lang w:val="en-US" w:eastAsia="zh-CN"/>
-        </w:rPr>
-      </w:pPr>
+        </w:rPr>
+      </w:pPr>
+      <w:proofErr w:type="spellStart"/>
       <w:r>
         <w:rPr>
           <w:rFonts w:hint="eastAsia"/>
           <w:color w:val="FF0000"/>
-          <w:lang w:val="en-US" w:eastAsia="zh-CN"/>
-        </w:rPr>
-        <w:t>Hset/hget/hmset/hmget/hgetall/hdel</w:t>
-      </w:r>
-    </w:p>
-    <w:p>
-      <w:pPr>
-        <w:numPr>
-          <w:numId w:val="0"/>
-        </w:numPr>
-        <w:ind w:leftChars="0"/>
-      </w:pPr>
-      <w:r>
+        </w:rPr>
+        <w:t>Hset</w:t>
+      </w:r>
+      <w:proofErr w:type="spellEnd"/>
+      <w:r>
+        <w:rPr>
+          <w:rFonts w:hint="eastAsia"/>
+          <w:color w:val="FF0000"/>
+        </w:rPr>
+        <w:t>/</w:t>
+      </w:r>
+      <w:proofErr w:type="spellStart"/>
+      <w:r>
+        <w:rPr>
+          <w:rFonts w:hint="eastAsia"/>
+          <w:color w:val="FF0000"/>
+        </w:rPr>
+        <w:t>hget</w:t>
+      </w:r>
+      <w:proofErr w:type="spellEnd"/>
+      <w:r>
+        <w:rPr>
+          <w:rFonts w:hint="eastAsia"/>
+          <w:color w:val="FF0000"/>
+        </w:rPr>
+        <w:t>/</w:t>
+      </w:r>
+      <w:proofErr w:type="spellStart"/>
+      <w:r>
+        <w:rPr>
+          <w:rFonts w:hint="eastAsia"/>
+          <w:color w:val="FF0000"/>
+        </w:rPr>
+        <w:t>hmset</w:t>
+      </w:r>
+      <w:proofErr w:type="spellEnd"/>
+      <w:r>
+        <w:rPr>
+          <w:rFonts w:hint="eastAsia"/>
+          <w:color w:val="FF0000"/>
+        </w:rPr>
+        <w:t>/</w:t>
+      </w:r>
+      <w:proofErr w:type="spellStart"/>
+      <w:r>
+        <w:rPr>
+          <w:rFonts w:hint="eastAsia"/>
+          <w:color w:val="FF0000"/>
+        </w:rPr>
+        <w:t>hmget</w:t>
+      </w:r>
+      <w:proofErr w:type="spellEnd"/>
+      <w:r>
+        <w:rPr>
+          <w:rFonts w:hint="eastAsia"/>
+          <w:color w:val="FF0000"/>
+        </w:rPr>
+        <w:t>/</w:t>
+      </w:r>
+      <w:proofErr w:type="spellStart"/>
+      <w:r>
+        <w:rPr>
+          <w:rFonts w:hint="eastAsia"/>
+          <w:color w:val="FF0000"/>
+        </w:rPr>
+        <w:t>hgetall</w:t>
+      </w:r>
+      <w:proofErr w:type="spellEnd"/>
+      <w:r>
+        <w:rPr>
+          <w:rFonts w:hint="eastAsia"/>
+          <w:color w:val="FF0000"/>
+        </w:rPr>
+        <w:t>/</w:t>
+      </w:r>
+      <w:proofErr w:type="spellStart"/>
+      <w:r>
+        <w:rPr>
+          <w:rFonts w:hint="eastAsia"/>
+          <w:color w:val="FF0000"/>
+        </w:rPr>
+        <w:t>hdel</w:t>
+      </w:r>
+      <w:proofErr w:type="spellEnd"/>
+    </w:p>
+    <w:p>
+      <w:r>
+        <w:rPr>
+          <w:noProof/>
+        </w:rPr>
+        <w:lastRenderedPageBreak/>
         <w:drawing>
-          <wp:inline distT="0" distB="0" distL="114300" distR="114300">
+          <wp:inline distT="0" distB="0" distL="114300" distR="114300" wp14:anchorId="7AD23469" wp14:editId="6D31A4B1">
             <wp:extent cx="4867275" cy="5476875"/>
             <wp:effectExtent l="0" t="0" r="9525" b="9525"/>
             <wp:docPr id="50" name="图片 47"/>
@@ -3717,7 +4660,7 @@
                     </pic:cNvPicPr>
                   </pic:nvPicPr>
                   <pic:blipFill>
-                    <a:blip r:embed="rId47"/>
+                    <a:blip r:embed="rId51"/>
                     <a:stretch>
                       <a:fillRect/>
                     </a:stretch>
@@ -3748,26 +4691,47 @@
           <w:ilvl w:val="0"/>
           <w:numId w:val="1"/>
         </w:numPr>
-        <w:ind w:left="420" w:leftChars="0" w:hanging="420" w:firstLineChars="0"/>
-      </w:pPr>
-      <w:r>
-        <w:rPr>
-          <w:rFonts w:hint="eastAsia"/>
-          <w:lang w:val="en-US" w:eastAsia="zh-CN"/>
-        </w:rPr>
-        <w:t>Hlen ：获得field 的个数</w:t>
-      </w:r>
-    </w:p>
-    <w:p>
-      <w:pPr>
-        <w:numPr>
-          <w:numId w:val="0"/>
-        </w:numPr>
-        <w:ind w:leftChars="0"/>
-      </w:pPr>
-      <w:r>
+      </w:pPr>
+      <w:proofErr w:type="spellStart"/>
+      <w:r>
+        <w:rPr>
+          <w:rFonts w:hint="eastAsia"/>
+        </w:rPr>
+        <w:t>Hlen</w:t>
+      </w:r>
+      <w:proofErr w:type="spellEnd"/>
+      <w:r>
+        <w:rPr>
+          <w:rFonts w:hint="eastAsia"/>
+        </w:rPr>
+        <w:t xml:space="preserve"> </w:t>
+      </w:r>
+      <w:r>
+        <w:rPr>
+          <w:rFonts w:hint="eastAsia"/>
+        </w:rPr>
+        <w:t>：获得</w:t>
+      </w:r>
+      <w:r>
+        <w:rPr>
+          <w:rFonts w:hint="eastAsia"/>
+        </w:rPr>
+        <w:t xml:space="preserve">field </w:t>
+      </w:r>
+      <w:r>
+        <w:rPr>
+          <w:rFonts w:hint="eastAsia"/>
+        </w:rPr>
+        <w:t>的个数</w:t>
+      </w:r>
+    </w:p>
+    <w:p>
+      <w:r>
+        <w:rPr>
+          <w:noProof/>
+        </w:rPr>
         <w:drawing>
-          <wp:inline distT="0" distB="0" distL="114300" distR="114300">
+          <wp:inline distT="0" distB="0" distL="114300" distR="114300" wp14:anchorId="24880094" wp14:editId="108B055C">
             <wp:extent cx="2228850" cy="1476375"/>
             <wp:effectExtent l="0" t="0" r="0" b="9525"/>
             <wp:docPr id="51" name="图片 48"/>
@@ -3784,7 +4748,7 @@
                     </pic:cNvPicPr>
                   </pic:nvPicPr>
                   <pic:blipFill>
-                    <a:blip r:embed="rId48"/>
+                    <a:blip r:embed="rId52"/>
                     <a:stretch>
                       <a:fillRect/>
                     </a:stretch>
@@ -3815,26 +4779,72 @@
           <w:ilvl w:val="0"/>
           <w:numId w:val="1"/>
         </w:numPr>
-        <w:ind w:left="420" w:leftChars="0" w:hanging="420" w:firstLineChars="0"/>
-      </w:pPr>
-      <w:r>
-        <w:rPr>
-          <w:rFonts w:hint="eastAsia"/>
-          <w:lang w:val="en-US" w:eastAsia="zh-CN"/>
-        </w:rPr>
-        <w:t>Hexists key field ：在key对应的value中是否有field字段</w:t>
-      </w:r>
-    </w:p>
-    <w:p>
-      <w:pPr>
-        <w:numPr>
-          <w:numId w:val="0"/>
-        </w:numPr>
-        <w:ind w:leftChars="0"/>
-      </w:pPr>
-      <w:r>
+      </w:pPr>
+      <w:proofErr w:type="spellStart"/>
+      <w:r>
+        <w:rPr>
+          <w:rFonts w:hint="eastAsia"/>
+        </w:rPr>
+        <w:t>Hexists</w:t>
+      </w:r>
+      <w:proofErr w:type="spellEnd"/>
+      <w:r>
+        <w:rPr>
+          <w:rFonts w:hint="eastAsia"/>
+        </w:rPr>
+        <w:t xml:space="preserve"> key field </w:t>
+      </w:r>
+      <w:r>
+        <w:rPr>
+          <w:rFonts w:hint="eastAsia"/>
+        </w:rPr>
+        <w:t>：在</w:t>
+      </w:r>
+      <w:r>
+        <w:rPr>
+          <w:rFonts w:hint="eastAsia"/>
+        </w:rPr>
+        <w:t>key</w:t>
+      </w:r>
+      <w:r>
+        <w:rPr>
+          <w:rFonts w:hint="eastAsia"/>
+        </w:rPr>
+        <w:t>对应的</w:t>
+      </w:r>
+      <w:r>
+        <w:rPr>
+          <w:rFonts w:hint="eastAsia"/>
+        </w:rPr>
+        <w:t>value</w:t>
+      </w:r>
+      <w:r>
+        <w:rPr>
+          <w:rFonts w:hint="eastAsia"/>
+        </w:rPr>
+        <w:t>中是否有</w:t>
+      </w:r>
+      <w:r>
+        <w:rPr>
+          <w:rFonts w:hint="eastAsia"/>
+        </w:rPr>
+        <w:t>field</w:t>
+      </w:r>
+      <w:r>
+        <w:rPr>
+          <w:rFonts w:hint="eastAsia"/>
+        </w:rPr>
+        <w:t>字段</w:t>
+      </w:r>
+    </w:p>
+    <w:p>
+      <w:r>
+        <w:rPr>
+          <w:noProof/>
+        </w:rPr>
+        <w:lastRenderedPageBreak/>
         <w:drawing>
-          <wp:inline distT="0" distB="0" distL="114300" distR="114300">
+          <wp:inline distT="0" distB="0" distL="114300" distR="114300" wp14:anchorId="40595ADC" wp14:editId="3EFF8BDB">
             <wp:extent cx="2647950" cy="1714500"/>
             <wp:effectExtent l="0" t="0" r="0" b="0"/>
             <wp:docPr id="52" name="图片 49"/>
@@ -3851,7 +4861,7 @@
                     </pic:cNvPicPr>
                   </pic:nvPicPr>
                   <pic:blipFill>
-                    <a:blip r:embed="rId49"/>
+                    <a:blip r:embed="rId53"/>
                     <a:stretch>
                       <a:fillRect/>
                     </a:stretch>
@@ -3882,34 +4892,76 @@
           <w:ilvl w:val="0"/>
           <w:numId w:val="1"/>
         </w:numPr>
-        <w:ind w:left="420" w:leftChars="0" w:hanging="420" w:firstLineChars="0"/>
-      </w:pPr>
+      </w:pPr>
+      <w:proofErr w:type="spellStart"/>
       <w:r>
         <w:rPr>
           <w:rFonts w:hint="eastAsia"/>
           <w:color w:val="FF0000"/>
-          <w:lang w:val="en-US" w:eastAsia="zh-CN"/>
-        </w:rPr>
-        <w:t>Hkeys/hvals</w:t>
-      </w:r>
-      <w:r>
-        <w:rPr>
-          <w:rFonts w:hint="eastAsia"/>
-          <w:lang w:val="en-US" w:eastAsia="zh-CN"/>
-        </w:rPr>
-        <w:t>：获得所有的field；获得所有field对应的value</w:t>
-      </w:r>
-    </w:p>
-    <w:p>
-      <w:pPr>
-        <w:numPr>
-          <w:numId w:val="0"/>
-        </w:numPr>
-        <w:ind w:leftChars="0"/>
-      </w:pPr>
-      <w:r>
+        </w:rPr>
+        <w:t>Hkeys</w:t>
+      </w:r>
+      <w:proofErr w:type="spellEnd"/>
+      <w:r>
+        <w:rPr>
+          <w:rFonts w:hint="eastAsia"/>
+          <w:color w:val="FF0000"/>
+        </w:rPr>
+        <w:t>/</w:t>
+      </w:r>
+      <w:proofErr w:type="spellStart"/>
+      <w:r>
+        <w:rPr>
+          <w:rFonts w:hint="eastAsia"/>
+          <w:color w:val="FF0000"/>
+        </w:rPr>
+        <w:t>hvals</w:t>
+      </w:r>
+      <w:proofErr w:type="spellEnd"/>
+      <w:r>
+        <w:rPr>
+          <w:rFonts w:hint="eastAsia"/>
+        </w:rPr>
+        <w:t>：获得所有的</w:t>
+      </w:r>
+      <w:r>
+        <w:rPr>
+          <w:rFonts w:hint="eastAsia"/>
+        </w:rPr>
+        <w:t>field</w:t>
+      </w:r>
+      <w:r>
+        <w:rPr>
+          <w:rFonts w:hint="eastAsia"/>
+        </w:rPr>
+        <w:t>；获得所有</w:t>
+      </w:r>
+      <w:r>
+        <w:rPr>
+          <w:rFonts w:hint="eastAsia"/>
+        </w:rPr>
+        <w:t>field</w:t>
+      </w:r>
+      <w:r>
+        <w:rPr>
+          <w:rFonts w:hint="eastAsia"/>
+        </w:rPr>
+        <w:t>对应的</w:t>
+      </w:r>
+      <w:r>
+        <w:rPr>
+          <w:rFonts w:hint="eastAsia"/>
+        </w:rPr>
+        <w:t>value</w:t>
+      </w:r>
+    </w:p>
+    <w:p>
+      <w:r>
+        <w:rPr>
+          <w:noProof/>
+        </w:rPr>
         <w:drawing>
-          <wp:inline distT="0" distB="0" distL="114300" distR="114300">
+          <wp:inline distT="0" distB="0" distL="114300" distR="114300" wp14:anchorId="6CA5138B" wp14:editId="13EBA42D">
             <wp:extent cx="2124075" cy="1409700"/>
             <wp:effectExtent l="0" t="0" r="9525" b="0"/>
             <wp:docPr id="53" name="图片 50"/>
@@ -3926,7 +4978,7 @@
                     </pic:cNvPicPr>
                   </pic:nvPicPr>
                   <pic:blipFill>
-                    <a:blip r:embed="rId50"/>
+                    <a:blip r:embed="rId54"/>
                     <a:stretch>
                       <a:fillRect/>
                     </a:stretch>
@@ -3957,26 +5009,55 @@
           <w:ilvl w:val="0"/>
           <w:numId w:val="1"/>
         </w:numPr>
-        <w:ind w:left="420" w:leftChars="0" w:hanging="420" w:firstLineChars="0"/>
-      </w:pPr>
-      <w:r>
-        <w:rPr>
-          <w:rFonts w:hint="eastAsia"/>
-          <w:lang w:val="en-US" w:eastAsia="zh-CN"/>
-        </w:rPr>
-        <w:t>Hincrby/hincrbyfloat key field increment：给某个字段增加相应的整数或小数</w:t>
-      </w:r>
-    </w:p>
-    <w:p>
-      <w:pPr>
-        <w:numPr>
-          <w:numId w:val="0"/>
-        </w:numPr>
-        <w:ind w:leftChars="0"/>
-      </w:pPr>
-      <w:r>
+      </w:pPr>
+      <w:proofErr w:type="spellStart"/>
+      <w:r>
+        <w:rPr>
+          <w:rFonts w:hint="eastAsia"/>
+        </w:rPr>
+        <w:t>Hincrby</w:t>
+      </w:r>
+      <w:proofErr w:type="spellEnd"/>
+      <w:r>
+        <w:rPr>
+          <w:rFonts w:hint="eastAsia"/>
+        </w:rPr>
+        <w:t>/</w:t>
+      </w:r>
+      <w:proofErr w:type="spellStart"/>
+      <w:r>
+        <w:rPr>
+          <w:rFonts w:hint="eastAsia"/>
+        </w:rPr>
+        <w:t>hincrbyfloat</w:t>
+      </w:r>
+      <w:proofErr w:type="spellEnd"/>
+      <w:r>
+        <w:rPr>
+          <w:rFonts w:hint="eastAsia"/>
+        </w:rPr>
+        <w:t xml:space="preserve"> key field inc</w:t>
+      </w:r>
+      <w:r>
+        <w:rPr>
+          <w:rFonts w:hint="eastAsia"/>
+        </w:rPr>
+        <w:t>rement</w:t>
+      </w:r>
+      <w:r>
+        <w:rPr>
+          <w:rFonts w:hint="eastAsia"/>
+        </w:rPr>
+        <w:t>：给某个字段增加相应的整数或小数</w:t>
+      </w:r>
+    </w:p>
+    <w:p>
+      <w:r>
+        <w:rPr>
+          <w:noProof/>
+        </w:rPr>
         <w:drawing>
-          <wp:inline distT="0" distB="0" distL="114300" distR="114300">
+          <wp:inline distT="0" distB="0" distL="114300" distR="114300" wp14:anchorId="5205FC62" wp14:editId="4AB0119E">
             <wp:extent cx="4638675" cy="3009900"/>
             <wp:effectExtent l="0" t="0" r="9525" b="0"/>
             <wp:docPr id="54" name="图片 51"/>
@@ -3993,7 +5074,7 @@
                     </pic:cNvPicPr>
                   </pic:nvPicPr>
                   <pic:blipFill>
-                    <a:blip r:embed="rId51"/>
+                    <a:blip r:embed="rId55"/>
                     <a:stretch>
                       <a:fillRect/>
                     </a:stretch>
@@ -4024,30 +5105,72 @@
           <w:ilvl w:val="0"/>
           <w:numId w:val="1"/>
         </w:numPr>
-        <w:ind w:left="420" w:leftChars="0" w:hanging="420" w:firstLineChars="0"/>
-        <w:rPr>
-          <w:rFonts w:hint="default"/>
-          <w:lang w:val="en-US" w:eastAsia="zh-CN"/>
-        </w:rPr>
-      </w:pPr>
-      <w:r>
-        <w:rPr>
-          <w:rFonts w:hint="eastAsia"/>
-          <w:lang w:val="en-US" w:eastAsia="zh-CN"/>
-        </w:rPr>
-        <w:t>Hsetnx key field value :如果key对应的value中不存在field字段，则增加该字段</w:t>
-      </w:r>
-    </w:p>
-    <w:p>
-      <w:pPr>
-        <w:numPr>
-          <w:numId w:val="0"/>
-        </w:numPr>
-        <w:ind w:leftChars="0"/>
-      </w:pPr>
-      <w:r>
+      </w:pPr>
+      <w:proofErr w:type="spellStart"/>
+      <w:r>
+        <w:rPr>
+          <w:rFonts w:hint="eastAsia"/>
+        </w:rPr>
+        <w:t>Hsetnx</w:t>
+      </w:r>
+      <w:proofErr w:type="spellEnd"/>
+      <w:r>
+        <w:rPr>
+          <w:rFonts w:hint="eastAsia"/>
+        </w:rPr>
+        <w:t xml:space="preserve"> key field value :</w:t>
+      </w:r>
+      <w:r>
+        <w:rPr>
+          <w:rFonts w:hint="eastAsia"/>
+        </w:rPr>
+        <w:t>如果</w:t>
+      </w:r>
+      <w:r>
+        <w:rPr>
+          <w:rFonts w:hint="eastAsia"/>
+        </w:rPr>
+        <w:t>key</w:t>
+      </w:r>
+      <w:r>
+        <w:rPr>
+          <w:rFonts w:hint="eastAsia"/>
+        </w:rPr>
+        <w:t>对应的</w:t>
+      </w:r>
+      <w:r>
+        <w:rPr>
+          <w:rFonts w:hint="eastAsia"/>
+        </w:rPr>
+        <w:t>value</w:t>
+      </w:r>
+      <w:r>
+        <w:rPr>
+          <w:rFonts w:hint="eastAsia"/>
+        </w:rPr>
+        <w:t>中不存在</w:t>
+      </w:r>
+      <w:r>
+        <w:rPr>
+          <w:rFonts w:hint="eastAsia"/>
+        </w:rPr>
+        <w:t>field</w:t>
+      </w:r>
+      <w:r>
+        <w:rPr>
+          <w:rFonts w:hint="eastAsia"/>
+        </w:rPr>
+        <w:t>字段，则增加该字段</w:t>
+      </w:r>
+    </w:p>
+    <w:p>
+      <w:r>
+        <w:rPr>
+          <w:noProof/>
+        </w:rPr>
+        <w:lastRenderedPageBreak/>
         <w:drawing>
-          <wp:inline distT="0" distB="0" distL="114300" distR="114300">
+          <wp:inline distT="0" distB="0" distL="114300" distR="114300" wp14:anchorId="5FA0C851" wp14:editId="3631B72C">
             <wp:extent cx="3467100" cy="3171825"/>
             <wp:effectExtent l="0" t="0" r="0" b="9525"/>
             <wp:docPr id="55" name="图片 52"/>
@@ -4064,7 +5187,7 @@
                     </pic:cNvPicPr>
                   </pic:nvPicPr>
                   <pic:blipFill>
-                    <a:blip r:embed="rId52"/>
+                    <a:blip r:embed="rId56"/>
                     <a:stretch>
                       <a:fillRect/>
                     </a:stretch>
@@ -4091,49 +5214,113 @@
     </w:p>
     <w:p>
       <w:pPr>
-        <w:pStyle w:val="3"/>
-        <w:bidi w:val="0"/>
-        <w:rPr>
-          <w:rFonts w:hint="eastAsia"/>
-          <w:lang w:val="en-US" w:eastAsia="zh-CN"/>
-        </w:rPr>
-      </w:pPr>
-      <w:r>
-        <w:rPr>
-          <w:rFonts w:hint="eastAsia"/>
-          <w:lang w:val="en-US" w:eastAsia="zh-CN"/>
-        </w:rPr>
-        <w:t>Zset(sorted set)</w:t>
-      </w:r>
-    </w:p>
-    <w:p>
-      <w:pPr>
-        <w:rPr>
-          <w:rFonts w:hint="eastAsia"/>
-          <w:lang w:val="en-US" w:eastAsia="zh-CN"/>
-        </w:rPr>
-      </w:pPr>
-      <w:r>
-        <w:rPr>
-          <w:rFonts w:hint="eastAsia"/>
-          <w:lang w:val="en-US" w:eastAsia="zh-CN"/>
-        </w:rPr>
-        <w:t>该类型是在set的基础上，加上了一个score值</w:t>
-      </w:r>
-    </w:p>
-    <w:p>
-      <w:pPr>
-        <w:rPr>
-          <w:rFonts w:hint="eastAsia"/>
-          <w:lang w:val="en-US" w:eastAsia="zh-CN"/>
-        </w:rPr>
-      </w:pPr>
-      <w:r>
-        <w:rPr>
-          <w:rFonts w:hint="eastAsia"/>
-          <w:lang w:val="en-US" w:eastAsia="zh-CN"/>
-        </w:rPr>
-        <w:t>比如set对应k1 v1 v2 v3；zset对应k1 score1 v1 score v2</w:t>
+        <w:pStyle w:val="2"/>
+      </w:pPr>
+      <w:proofErr w:type="spellStart"/>
+      <w:proofErr w:type="gramStart"/>
+      <w:r>
+        <w:rPr>
+          <w:rFonts w:hint="eastAsia"/>
+        </w:rPr>
+        <w:t>Zset</w:t>
+      </w:r>
+      <w:proofErr w:type="spellEnd"/>
+      <w:r>
+        <w:rPr>
+          <w:rFonts w:hint="eastAsia"/>
+        </w:rPr>
+        <w:t>(</w:t>
+      </w:r>
+      <w:proofErr w:type="gramEnd"/>
+      <w:r>
+        <w:rPr>
+          <w:rFonts w:hint="eastAsia"/>
+        </w:rPr>
+        <w:t>sorted set)</w:t>
+      </w:r>
+    </w:p>
+    <w:p>
+      <w:r>
+        <w:rPr>
+          <w:rFonts w:hint="eastAsia"/>
+        </w:rPr>
+        <w:t>该类型是在</w:t>
+      </w:r>
+      <w:r>
+        <w:rPr>
+          <w:rFonts w:hint="eastAsia"/>
+        </w:rPr>
+        <w:t>set</w:t>
+      </w:r>
+      <w:r>
+        <w:rPr>
+          <w:rFonts w:hint="eastAsia"/>
+        </w:rPr>
+        <w:t>的基础上，加上了一个</w:t>
+      </w:r>
+      <w:r>
+        <w:rPr>
+          <w:rFonts w:hint="eastAsia"/>
+        </w:rPr>
+        <w:t>score</w:t>
+      </w:r>
+      <w:r>
+        <w:rPr>
+          <w:rFonts w:hint="eastAsia"/>
+        </w:rPr>
+        <w:t>值</w:t>
+      </w:r>
+    </w:p>
+    <w:p>
+      <w:r>
+        <w:rPr>
+          <w:rFonts w:hint="eastAsia"/>
+        </w:rPr>
+        <w:t>比如</w:t>
+      </w:r>
+      <w:r>
+        <w:rPr>
+          <w:rFonts w:hint="eastAsia"/>
+        </w:rPr>
+        <w:t>set</w:t>
+      </w:r>
+      <w:r>
+        <w:rPr>
+          <w:rFonts w:hint="eastAsia"/>
+        </w:rPr>
+        <w:t>对应</w:t>
+      </w:r>
+      <w:r>
+        <w:rPr>
+          <w:rFonts w:hint="eastAsia"/>
+        </w:rPr>
+        <w:t>k1 v1 v2 v3</w:t>
+      </w:r>
+      <w:r>
+        <w:rPr>
+          <w:rFonts w:hint="eastAsia"/>
+        </w:rPr>
+        <w:t>；</w:t>
+      </w:r>
+      <w:proofErr w:type="spellStart"/>
+      <w:r>
+        <w:rPr>
+          <w:rFonts w:hint="eastAsia"/>
+        </w:rPr>
+        <w:t>zset</w:t>
+      </w:r>
+      <w:proofErr w:type="spellEnd"/>
+      <w:r>
+        <w:rPr>
+          <w:rFonts w:hint="eastAsia"/>
+        </w:rPr>
+        <w:t>对应</w:t>
+      </w:r>
+      <w:r>
+        <w:rPr>
+          <w:rFonts w:hint="eastAsia"/>
+        </w:rPr>
+        <w:t>k1 score1 v1 score v2</w:t>
       </w:r>
     </w:p>
     <w:p>
@@ -4142,24 +5329,37 @@
           <w:ilvl w:val="0"/>
           <w:numId w:val="1"/>
         </w:numPr>
-        <w:ind w:left="420" w:leftChars="0" w:hanging="420" w:firstLineChars="0"/>
-        <w:rPr>
-          <w:rFonts w:hint="eastAsia"/>
-          <w:lang w:val="en-US" w:eastAsia="zh-CN"/>
-        </w:rPr>
-      </w:pPr>
-      <w:r>
-        <w:rPr>
-          <w:rFonts w:hint="eastAsia"/>
-          <w:lang w:val="en-US" w:eastAsia="zh-CN"/>
-        </w:rPr>
-        <w:t>Zadd/zrange</w:t>
-      </w:r>
-    </w:p>
-    <w:p>
-      <w:r>
+      </w:pPr>
+      <w:proofErr w:type="spellStart"/>
+      <w:r>
+        <w:rPr>
+          <w:rFonts w:hint="eastAsia"/>
+        </w:rPr>
+        <w:t>Zadd</w:t>
+      </w:r>
+      <w:proofErr w:type="spellEnd"/>
+      <w:r>
+        <w:rPr>
+          <w:rFonts w:hint="eastAsia"/>
+        </w:rPr>
+        <w:t>/</w:t>
+      </w:r>
+      <w:proofErr w:type="spellStart"/>
+      <w:r>
+        <w:rPr>
+          <w:rFonts w:hint="eastAsia"/>
+        </w:rPr>
+        <w:t>zrange</w:t>
+      </w:r>
+      <w:proofErr w:type="spellEnd"/>
+    </w:p>
+    <w:p>
+      <w:r>
+        <w:rPr>
+          <w:noProof/>
+        </w:rPr>
         <w:drawing>
-          <wp:inline distT="0" distB="0" distL="114300" distR="114300">
+          <wp:inline distT="0" distB="0" distL="114300" distR="114300" wp14:anchorId="2C4CF478" wp14:editId="1F4B5F23">
             <wp:extent cx="3962400" cy="3590925"/>
             <wp:effectExtent l="0" t="0" r="0" b="9525"/>
             <wp:docPr id="56" name="图片 53"/>
@@ -4176,7 +5376,7 @@
                     </pic:cNvPicPr>
                   </pic:nvPicPr>
                   <pic:blipFill>
-                    <a:blip r:embed="rId53"/>
+                    <a:blip r:embed="rId57"/>
                     <a:stretch>
                       <a:fillRect/>
                     </a:stretch>
@@ -4207,18 +5407,44 @@
           <w:ilvl w:val="0"/>
           <w:numId w:val="1"/>
         </w:numPr>
-        <w:ind w:left="420" w:leftChars="0" w:hanging="420" w:firstLineChars="0"/>
-        <w:rPr>
-          <w:rFonts w:hint="default"/>
-          <w:lang w:val="en-US" w:eastAsia="zh-CN"/>
-        </w:rPr>
-      </w:pPr>
-      <w:r>
-        <w:rPr>
-          <w:rFonts w:hint="eastAsia"/>
-          <w:lang w:val="en-US" w:eastAsia="zh-CN"/>
-        </w:rPr>
-        <w:t>Zrangebyscore key 开始score 结束score</w:t>
+      </w:pPr>
+      <w:proofErr w:type="spellStart"/>
+      <w:r>
+        <w:rPr>
+          <w:rFonts w:hint="eastAsia"/>
+        </w:rPr>
+        <w:t>Zrangebyscore</w:t>
+      </w:r>
+      <w:proofErr w:type="spellEnd"/>
+      <w:r>
+        <w:rPr>
+          <w:rFonts w:hint="eastAsia"/>
+        </w:rPr>
+        <w:t xml:space="preserve"> key </w:t>
+      </w:r>
+      <w:r>
+        <w:rPr>
+          <w:rFonts w:hint="eastAsia"/>
+        </w:rPr>
+        <w:t>开始</w:t>
+      </w:r>
+      <w:r>
+        <w:rPr>
+          <w:rFonts w:hint="eastAsia"/>
+        </w:rPr>
+        <w:t xml:space="preserve">score </w:t>
+      </w:r>
+      <w:r>
+        <w:rPr>
+          <w:rFonts w:hint="eastAsia"/>
+        </w:rPr>
+        <w:t>结束</w:t>
+      </w:r>
+      <w:r>
+        <w:rPr>
+          <w:rFonts w:hint="eastAsia"/>
+        </w:rPr>
+        <w:t>score</w:t>
       </w:r>
     </w:p>
     <w:p>
@@ -4227,19 +5453,15 @@
           <w:ilvl w:val="1"/>
           <w:numId w:val="1"/>
         </w:numPr>
-        <w:ind w:left="840" w:leftChars="0" w:hanging="420" w:firstLineChars="0"/>
-        <w:rPr>
-          <w:rFonts w:hint="default"/>
-          <w:lang w:val="en-US" w:eastAsia="zh-CN"/>
-        </w:rPr>
-      </w:pPr>
-      <w:r>
-        <w:rPr>
-          <w:rFonts w:hint="eastAsia"/>
-          <w:lang w:val="en-US" w:eastAsia="zh-CN"/>
+      </w:pPr>
+      <w:proofErr w:type="spellStart"/>
+      <w:r>
+        <w:rPr>
+          <w:rFonts w:hint="eastAsia"/>
         </w:rPr>
         <w:t>Withscores</w:t>
       </w:r>
+      <w:proofErr w:type="spellEnd"/>
     </w:p>
     <w:p>
       <w:pPr>
@@ -4247,16 +5469,10 @@
           <w:ilvl w:val="1"/>
           <w:numId w:val="1"/>
         </w:numPr>
-        <w:ind w:left="840" w:leftChars="0" w:hanging="420" w:firstLineChars="0"/>
-        <w:rPr>
-          <w:rFonts w:hint="default"/>
-          <w:lang w:val="en-US" w:eastAsia="zh-CN"/>
-        </w:rPr>
-      </w:pPr>
-      <w:r>
-        <w:rPr>
-          <w:rFonts w:hint="eastAsia"/>
-          <w:lang w:val="en-US" w:eastAsia="zh-CN"/>
+      </w:pPr>
+      <w:r>
+        <w:rPr>
+          <w:rFonts w:hint="eastAsia"/>
         </w:rPr>
         <w:t>(</w:t>
       </w:r>
@@ -4267,33 +5483,52 @@
           <w:ilvl w:val="1"/>
           <w:numId w:val="1"/>
         </w:numPr>
-        <w:ind w:left="840" w:leftChars="0" w:hanging="420" w:firstLineChars="0"/>
-        <w:rPr>
-          <w:rFonts w:hint="default"/>
-          <w:lang w:val="en-US" w:eastAsia="zh-CN"/>
-        </w:rPr>
-      </w:pPr>
-      <w:r>
-        <w:rPr>
-          <w:rFonts w:hint="eastAsia"/>
-          <w:lang w:val="en-US" w:eastAsia="zh-CN"/>
-        </w:rPr>
-        <w:t>Limit:返回限制，相当于分页（limit 开始下标步 多少步）</w:t>
-      </w:r>
-    </w:p>
-    <w:p>
-      <w:pPr>
-        <w:numPr>
-          <w:numId w:val="0"/>
-        </w:numPr>
-        <w:rPr>
-          <w:rFonts w:hint="default"/>
-          <w:lang w:val="en-US" w:eastAsia="zh-CN"/>
-        </w:rPr>
-      </w:pPr>
-      <w:r>
+      </w:pPr>
+      <w:r>
+        <w:rPr>
+          <w:rFonts w:hint="eastAsia"/>
+        </w:rPr>
+        <w:lastRenderedPageBreak/>
+        <w:t>Limit:</w:t>
+      </w:r>
+      <w:r>
+        <w:rPr>
+          <w:rFonts w:hint="eastAsia"/>
+        </w:rPr>
+        <w:t>返回限制，相当于分页（</w:t>
+      </w:r>
+      <w:r>
+        <w:rPr>
+          <w:rFonts w:hint="eastAsia"/>
+        </w:rPr>
+        <w:t xml:space="preserve">limit </w:t>
+      </w:r>
+      <w:r>
+        <w:rPr>
+          <w:rFonts w:hint="eastAsia"/>
+        </w:rPr>
+        <w:t>开始下标步</w:t>
+      </w:r>
+      <w:r>
+        <w:rPr>
+          <w:rFonts w:hint="eastAsia"/>
+        </w:rPr>
+        <w:t xml:space="preserve"> </w:t>
+      </w:r>
+      <w:r>
+        <w:rPr>
+          <w:rFonts w:hint="eastAsia"/>
+        </w:rPr>
+        <w:t>多少步）</w:t>
+      </w:r>
+    </w:p>
+    <w:p>
+      <w:r>
+        <w:rPr>
+          <w:noProof/>
+        </w:rPr>
         <w:drawing>
-          <wp:inline distT="0" distB="0" distL="114300" distR="114300">
+          <wp:inline distT="0" distB="0" distL="114300" distR="114300" wp14:anchorId="298D7664" wp14:editId="3303A868">
             <wp:extent cx="4876800" cy="3590925"/>
             <wp:effectExtent l="0" t="0" r="0" b="9525"/>
             <wp:docPr id="57" name="图片 54"/>
@@ -4310,7 +5545,7 @@
                     </pic:cNvPicPr>
                   </pic:nvPicPr>
                   <pic:blipFill>
-                    <a:blip r:embed="rId54"/>
+                    <a:blip r:embed="rId58"/>
                     <a:stretch>
                       <a:fillRect/>
                     </a:stretch>
@@ -4341,26 +5576,59 @@
           <w:ilvl w:val="0"/>
           <w:numId w:val="2"/>
         </w:numPr>
-        <w:ind w:left="420" w:leftChars="0" w:hanging="420" w:firstLineChars="0"/>
-      </w:pPr>
-      <w:r>
-        <w:rPr>
-          <w:rFonts w:hint="eastAsia"/>
-          <w:lang w:val="en-US" w:eastAsia="zh-CN"/>
-        </w:rPr>
-        <w:t>Zrem key 某score 下对应的value值，作用是删除元素</w:t>
-      </w:r>
-    </w:p>
-    <w:p>
-      <w:pPr>
-        <w:numPr>
-          <w:numId w:val="0"/>
-        </w:numPr>
-        <w:ind w:leftChars="0"/>
-      </w:pPr>
-      <w:r>
+      </w:pPr>
+      <w:proofErr w:type="spellStart"/>
+      <w:r>
+        <w:rPr>
+          <w:rFonts w:hint="eastAsia"/>
+        </w:rPr>
+        <w:t>Zrem</w:t>
+      </w:r>
+      <w:proofErr w:type="spellEnd"/>
+      <w:r>
+        <w:rPr>
+          <w:rFonts w:hint="eastAsia"/>
+        </w:rPr>
+        <w:t xml:space="preserve"> key </w:t>
+      </w:r>
+      <w:r>
+        <w:rPr>
+          <w:rFonts w:hint="eastAsia"/>
+        </w:rPr>
+        <w:t>某</w:t>
+      </w:r>
+      <w:r>
+        <w:rPr>
+          <w:rFonts w:hint="eastAsia"/>
+        </w:rPr>
+        <w:t xml:space="preserve">score </w:t>
+      </w:r>
+      <w:r>
+        <w:rPr>
+          <w:rFonts w:hint="eastAsia"/>
+        </w:rPr>
+        <w:t>下对应的</w:t>
+      </w:r>
+      <w:r>
+        <w:rPr>
+          <w:rFonts w:hint="eastAsia"/>
+        </w:rPr>
+        <w:t>value</w:t>
+      </w:r>
+      <w:r>
+        <w:rPr>
+          <w:rFonts w:hint="eastAsia"/>
+        </w:rPr>
+        <w:t>值，作用是删除元素</w:t>
+      </w:r>
+    </w:p>
+    <w:p>
+      <w:r>
+        <w:rPr>
+          <w:noProof/>
+        </w:rPr>
         <w:drawing>
-          <wp:inline distT="0" distB="0" distL="114300" distR="114300">
+          <wp:inline distT="0" distB="0" distL="114300" distR="114300" wp14:anchorId="2E605B99" wp14:editId="41A6D0CD">
             <wp:extent cx="2962275" cy="2066925"/>
             <wp:effectExtent l="0" t="0" r="9525" b="9525"/>
             <wp:docPr id="58" name="图片 55"/>
@@ -4377,7 +5645,7 @@
                     </pic:cNvPicPr>
                   </pic:nvPicPr>
                   <pic:blipFill>
-                    <a:blip r:embed="rId55"/>
+                    <a:blip r:embed="rId59"/>
                     <a:stretch>
                       <a:fillRect/>
                     </a:stretch>
@@ -4408,64 +5676,106 @@
           <w:ilvl w:val="0"/>
           <w:numId w:val="2"/>
         </w:numPr>
-        <w:ind w:left="420" w:leftChars="0" w:hanging="420" w:firstLineChars="0"/>
-      </w:pPr>
-      <w:r>
-        <w:rPr>
-          <w:rFonts w:hint="eastAsia"/>
-          <w:lang w:val="en-US" w:eastAsia="zh-CN"/>
-        </w:rPr>
-        <w:t>Zcard/zcount key score区间：统计个数，不带score区间是统计所有；</w:t>
-      </w:r>
-    </w:p>
-    <w:p>
-      <w:pPr>
-        <w:numPr>
-          <w:numId w:val="0"/>
-        </w:numPr>
-        <w:ind w:leftChars="0"/>
-        <w:rPr>
-          <w:rFonts w:hint="eastAsia"/>
-          <w:lang w:val="en-US" w:eastAsia="zh-CN"/>
-        </w:rPr>
-      </w:pPr>
-      <w:r>
-        <w:rPr>
-          <w:rFonts w:hint="eastAsia"/>
-          <w:lang w:val="en-US" w:eastAsia="zh-CN"/>
-        </w:rPr>
-        <w:t>Zrank key values值，作用是获得下标值；</w:t>
-      </w:r>
-    </w:p>
-    <w:p>
-      <w:pPr>
-        <w:numPr>
-          <w:numId w:val="0"/>
-        </w:numPr>
-        <w:ind w:leftChars="0"/>
-        <w:rPr>
-          <w:rFonts w:hint="eastAsia"/>
-          <w:lang w:val="en-US" w:eastAsia="zh-CN"/>
-        </w:rPr>
-      </w:pPr>
-      <w:r>
-        <w:rPr>
-          <w:rFonts w:hint="eastAsia"/>
-          <w:lang w:val="en-US" w:eastAsia="zh-CN"/>
-        </w:rPr>
-        <w:t>Zscore key 对应值，获得分数。</w:t>
-      </w:r>
-    </w:p>
-    <w:p>
-      <w:pPr>
-        <w:numPr>
-          <w:numId w:val="0"/>
-        </w:numPr>
-        <w:ind w:leftChars="0"/>
-      </w:pPr>
-      <w:r>
+      </w:pPr>
+      <w:proofErr w:type="spellStart"/>
+      <w:r>
+        <w:rPr>
+          <w:rFonts w:hint="eastAsia"/>
+        </w:rPr>
+        <w:t>Zcard</w:t>
+      </w:r>
+      <w:proofErr w:type="spellEnd"/>
+      <w:r>
+        <w:rPr>
+          <w:rFonts w:hint="eastAsia"/>
+        </w:rPr>
+        <w:t>/</w:t>
+      </w:r>
+      <w:proofErr w:type="spellStart"/>
+      <w:r>
+        <w:rPr>
+          <w:rFonts w:hint="eastAsia"/>
+        </w:rPr>
+        <w:t>zcount</w:t>
+      </w:r>
+      <w:proofErr w:type="spellEnd"/>
+      <w:r>
+        <w:rPr>
+          <w:rFonts w:hint="eastAsia"/>
+        </w:rPr>
+        <w:t xml:space="preserve"> key score</w:t>
+      </w:r>
+      <w:r>
+        <w:rPr>
+          <w:rFonts w:hint="eastAsia"/>
+        </w:rPr>
+        <w:t>区间：统计个数，不带</w:t>
+      </w:r>
+      <w:r>
+        <w:rPr>
+          <w:rFonts w:hint="eastAsia"/>
+        </w:rPr>
+        <w:t>score</w:t>
+      </w:r>
+      <w:r>
+        <w:rPr>
+          <w:rFonts w:hint="eastAsia"/>
+        </w:rPr>
+        <w:t>区间是统计所有；</w:t>
+      </w:r>
+    </w:p>
+    <w:p>
+      <w:proofErr w:type="spellStart"/>
+      <w:r>
+        <w:rPr>
+          <w:rFonts w:hint="eastAsia"/>
+        </w:rPr>
+        <w:t>Zrank</w:t>
+      </w:r>
+      <w:proofErr w:type="spellEnd"/>
+      <w:r>
+        <w:rPr>
+          <w:rFonts w:hint="eastAsia"/>
+        </w:rPr>
+        <w:t xml:space="preserve"> key values</w:t>
+      </w:r>
+      <w:r>
+        <w:rPr>
+          <w:rFonts w:hint="eastAsia"/>
+        </w:rPr>
+        <w:t>值，作用是获得下标值；</w:t>
+      </w:r>
+    </w:p>
+    <w:p>
+      <w:proofErr w:type="spellStart"/>
+      <w:r>
+        <w:rPr>
+          <w:rFonts w:hint="eastAsia"/>
+        </w:rPr>
+        <w:t>Zscore</w:t>
+      </w:r>
+      <w:proofErr w:type="spellEnd"/>
+      <w:r>
+        <w:rPr>
+          <w:rFonts w:hint="eastAsia"/>
+        </w:rPr>
+        <w:t xml:space="preserve"> key </w:t>
+      </w:r>
+      <w:r>
+        <w:rPr>
+          <w:rFonts w:hint="eastAsia"/>
+        </w:rPr>
+        <w:t>对应值，获得分数。</w:t>
+      </w:r>
+    </w:p>
+    <w:p>
+      <w:r>
+        <w:rPr>
+          <w:noProof/>
+        </w:rPr>
+        <w:lastRenderedPageBreak/>
         <w:drawing>
-          <wp:inline distT="0" distB="0" distL="114300" distR="114300">
+          <wp:inline distT="0" distB="0" distL="114300" distR="114300" wp14:anchorId="37A5289B" wp14:editId="56139DDF">
             <wp:extent cx="4010025" cy="2705100"/>
             <wp:effectExtent l="0" t="0" r="9525" b="0"/>
             <wp:docPr id="59" name="图片 56"/>
@@ -4482,7 +5792,7 @@
                     </pic:cNvPicPr>
                   </pic:nvPicPr>
                   <pic:blipFill>
-                    <a:blip r:embed="rId56"/>
+                    <a:blip r:embed="rId60"/>
                     <a:stretch>
                       <a:fillRect/>
                     </a:stretch>
@@ -4513,30 +5823,35 @@
           <w:ilvl w:val="0"/>
           <w:numId w:val="2"/>
         </w:numPr>
-        <w:ind w:left="420" w:leftChars="0" w:hanging="420" w:firstLineChars="0"/>
-        <w:rPr>
-          <w:rFonts w:hint="default"/>
-          <w:lang w:val="en-US" w:eastAsia="zh-CN"/>
-        </w:rPr>
-      </w:pPr>
-      <w:r>
-        <w:rPr>
-          <w:rFonts w:hint="eastAsia"/>
-          <w:lang w:val="en-US" w:eastAsia="zh-CN"/>
-        </w:rPr>
-        <w:t>Zrevrank key values：逆序获得下标值</w:t>
-      </w:r>
-    </w:p>
-    <w:p>
-      <w:pPr>
-        <w:numPr>
-          <w:numId w:val="0"/>
-        </w:numPr>
-        <w:ind w:leftChars="0"/>
-      </w:pPr>
-      <w:r>
+      </w:pPr>
+      <w:proofErr w:type="spellStart"/>
+      <w:r>
+        <w:rPr>
+          <w:rFonts w:hint="eastAsia"/>
+        </w:rPr>
+        <w:t>Zrevrank</w:t>
+      </w:r>
+      <w:proofErr w:type="spellEnd"/>
+      <w:r>
+        <w:rPr>
+          <w:rFonts w:hint="eastAsia"/>
+        </w:rPr>
+        <w:t xml:space="preserve"> key values</w:t>
+      </w:r>
+      <w:r>
+        <w:rPr>
+          <w:rFonts w:hint="eastAsia"/>
+        </w:rPr>
+        <w:t>：逆序获得下标值</w:t>
+      </w:r>
+    </w:p>
+    <w:p>
+      <w:r>
+        <w:rPr>
+          <w:noProof/>
+        </w:rPr>
         <w:drawing>
-          <wp:inline distT="0" distB="0" distL="114300" distR="114300">
+          <wp:inline distT="0" distB="0" distL="114300" distR="114300" wp14:anchorId="499C4C80" wp14:editId="0C2FB833">
             <wp:extent cx="3705225" cy="2162175"/>
             <wp:effectExtent l="0" t="0" r="9525" b="9525"/>
             <wp:docPr id="60" name="图片 57"/>
@@ -4553,7 +5868,7 @@
                     </pic:cNvPicPr>
                   </pic:nvPicPr>
                   <pic:blipFill>
-                    <a:blip r:embed="rId57"/>
+                    <a:blip r:embed="rId61"/>
                     <a:stretch>
                       <a:fillRect/>
                     </a:stretch>
@@ -4584,26 +5899,29 @@
           <w:ilvl w:val="0"/>
           <w:numId w:val="2"/>
         </w:numPr>
-        <w:ind w:left="420" w:leftChars="0" w:hanging="420" w:firstLineChars="0"/>
-      </w:pPr>
-      <w:r>
-        <w:rPr>
-          <w:rFonts w:hint="eastAsia"/>
-          <w:lang w:val="en-US" w:eastAsia="zh-CN"/>
-        </w:rPr>
-        <w:t>Zrevrange key start end</w:t>
-      </w:r>
-    </w:p>
-    <w:p>
-      <w:pPr>
-        <w:numPr>
-          <w:numId w:val="0"/>
-        </w:numPr>
-        <w:ind w:leftChars="0"/>
-      </w:pPr>
-      <w:r>
+      </w:pPr>
+      <w:proofErr w:type="spellStart"/>
+      <w:r>
+        <w:rPr>
+          <w:rFonts w:hint="eastAsia"/>
+        </w:rPr>
+        <w:t>Zrevrange</w:t>
+      </w:r>
+      <w:proofErr w:type="spellEnd"/>
+      <w:r>
+        <w:rPr>
+          <w:rFonts w:hint="eastAsia"/>
+        </w:rPr>
+        <w:t xml:space="preserve"> key start end</w:t>
+      </w:r>
+    </w:p>
+    <w:p>
+      <w:r>
+        <w:rPr>
+          <w:noProof/>
+        </w:rPr>
         <w:drawing>
-          <wp:inline distT="0" distB="0" distL="114300" distR="114300">
+          <wp:inline distT="0" distB="0" distL="114300" distR="114300" wp14:anchorId="1DBA2D02" wp14:editId="0A5D6D36">
             <wp:extent cx="2933700" cy="1685925"/>
             <wp:effectExtent l="0" t="0" r="0" b="9525"/>
             <wp:docPr id="61" name="图片 58"/>
@@ -4620,7 +5938,7 @@
                     </pic:cNvPicPr>
                   </pic:nvPicPr>
                   <pic:blipFill>
-                    <a:blip r:embed="rId58"/>
+                    <a:blip r:embed="rId62"/>
                     <a:stretch>
                       <a:fillRect/>
                     </a:stretch>
@@ -4651,26 +5969,30 @@
           <w:ilvl w:val="0"/>
           <w:numId w:val="2"/>
         </w:numPr>
-        <w:ind w:left="420" w:leftChars="0" w:hanging="420" w:firstLineChars="0"/>
-      </w:pPr>
-      <w:r>
-        <w:rPr>
-          <w:rFonts w:hint="eastAsia"/>
-          <w:lang w:val="en-US" w:eastAsia="zh-CN"/>
-        </w:rPr>
-        <w:t>Zrevrangebyscore key max min</w:t>
-      </w:r>
-    </w:p>
-    <w:p>
-      <w:pPr>
-        <w:numPr>
-          <w:numId w:val="0"/>
-        </w:numPr>
-        <w:ind w:leftChars="0"/>
-      </w:pPr>
-      <w:r>
+      </w:pPr>
+      <w:proofErr w:type="spellStart"/>
+      <w:r>
+        <w:rPr>
+          <w:rFonts w:hint="eastAsia"/>
+        </w:rPr>
+        <w:t>Zrevrangebyscore</w:t>
+      </w:r>
+      <w:proofErr w:type="spellEnd"/>
+      <w:r>
+        <w:rPr>
+          <w:rFonts w:hint="eastAsia"/>
+        </w:rPr>
+        <w:t xml:space="preserve"> key max min</w:t>
+      </w:r>
+    </w:p>
+    <w:p>
+      <w:r>
+        <w:rPr>
+          <w:noProof/>
+        </w:rPr>
+        <w:lastRenderedPageBreak/>
         <w:drawing>
-          <wp:inline distT="0" distB="0" distL="114300" distR="114300">
+          <wp:inline distT="0" distB="0" distL="114300" distR="114300" wp14:anchorId="3D336F08" wp14:editId="79376B81">
             <wp:extent cx="4010025" cy="2190750"/>
             <wp:effectExtent l="0" t="0" r="9525" b="0"/>
             <wp:docPr id="62" name="图片 59"/>
@@ -4687,7 +6009,7 @@
                     </pic:cNvPicPr>
                   </pic:nvPicPr>
                   <pic:blipFill>
-                    <a:blip r:embed="rId59"/>
+                    <a:blip r:embed="rId63"/>
                     <a:stretch>
                       <a:fillRect/>
                     </a:stretch>
@@ -4714,77 +6036,83 @@
     </w:p>
     <w:p>
       <w:pPr>
+        <w:pStyle w:val="1"/>
+      </w:pPr>
+      <w:r>
+        <w:rPr>
+          <w:rFonts w:hint="eastAsia"/>
+        </w:rPr>
+        <w:t>Redis</w:t>
+      </w:r>
+      <w:r>
+        <w:rPr>
+          <w:rFonts w:hint="eastAsia"/>
+        </w:rPr>
+        <w:t>配置文件介绍</w:t>
+      </w:r>
+    </w:p>
+    <w:p>
+      <w:pPr>
         <w:pStyle w:val="2"/>
-        <w:bidi w:val="0"/>
-        <w:rPr>
-          <w:rFonts w:hint="eastAsia"/>
-          <w:lang w:val="en-US" w:eastAsia="zh-CN"/>
-        </w:rPr>
-      </w:pPr>
-      <w:r>
-        <w:rPr>
-          <w:rFonts w:hint="eastAsia"/>
-          <w:lang w:val="en-US" w:eastAsia="zh-CN"/>
-        </w:rPr>
-        <w:t>Redis配置文件介绍</w:t>
-      </w:r>
-    </w:p>
-    <w:p>
-      <w:pPr>
-        <w:pStyle w:val="3"/>
-        <w:bidi w:val="0"/>
-        <w:rPr>
-          <w:rFonts w:hint="eastAsia"/>
-          <w:lang w:val="en-US" w:eastAsia="zh-CN"/>
-        </w:rPr>
-      </w:pPr>
-      <w:r>
-        <w:rPr>
-          <w:rFonts w:hint="eastAsia"/>
-          <w:lang w:val="en-US" w:eastAsia="zh-CN"/>
+      </w:pPr>
+      <w:r>
+        <w:rPr>
+          <w:rFonts w:hint="eastAsia"/>
         </w:rPr>
         <w:t>它在哪</w:t>
       </w:r>
     </w:p>
     <w:p>
-      <w:pPr>
-        <w:rPr>
-          <w:rFonts w:hint="eastAsia"/>
-          <w:lang w:val="en-US" w:eastAsia="zh-CN"/>
-        </w:rPr>
-      </w:pPr>
-      <w:r>
-        <w:rPr>
-          <w:rFonts w:hint="eastAsia"/>
-          <w:lang w:val="en-US" w:eastAsia="zh-CN"/>
-        </w:rPr>
-        <w:t>Ls-l :列出目录内容，-l表示使用详细格式列表</w:t>
-      </w:r>
-    </w:p>
-    <w:p>
-      <w:pPr>
-        <w:rPr>
-          <w:rFonts w:hint="default"/>
-          <w:lang w:val="en-US" w:eastAsia="zh-CN"/>
-        </w:rPr>
-      </w:pPr>
-      <w:r>
-        <w:rPr>
-          <w:rFonts w:hint="eastAsia"/>
-          <w:lang w:val="en-US" w:eastAsia="zh-CN"/>
-        </w:rPr>
-        <w:t>此命令可以简写成ll</w:t>
-      </w:r>
-    </w:p>
-    <w:p>
-      <w:r>
-        <w:rPr>
-          <w:sz w:val="21"/>
+      <w:r>
+        <w:rPr>
+          <w:rFonts w:hint="eastAsia"/>
+        </w:rPr>
+        <w:t>Ls-l :</w:t>
+      </w:r>
+      <w:r>
+        <w:rPr>
+          <w:rFonts w:hint="eastAsia"/>
+        </w:rPr>
+        <w:t>列出目录内容，</w:t>
+      </w:r>
+      <w:r>
+        <w:rPr>
+          <w:rFonts w:hint="eastAsia"/>
+        </w:rPr>
+        <w:t>-l</w:t>
+      </w:r>
+      <w:r>
+        <w:rPr>
+          <w:rFonts w:hint="eastAsia"/>
+        </w:rPr>
+        <w:t>表示使用详细格式列表</w:t>
+      </w:r>
+    </w:p>
+    <w:p>
+      <w:r>
+        <w:rPr>
+          <w:rFonts w:hint="eastAsia"/>
+        </w:rPr>
+        <w:t>此命令可以简写成</w:t>
+      </w:r>
+      <w:proofErr w:type="spellStart"/>
+      <w:r>
+        <w:rPr>
+          <w:rFonts w:hint="eastAsia"/>
+        </w:rPr>
+        <w:t>ll</w:t>
+      </w:r>
+      <w:proofErr w:type="spellEnd"/>
+    </w:p>
+    <w:p>
+      <w:r>
+        <w:rPr>
+          <w:noProof/>
         </w:rPr>
         <mc:AlternateContent>
           <mc:Choice Requires="wps">
             <w:drawing>
-              <wp:anchor distT="0" distB="0" distL="114300" distR="114300" simplePos="0" relativeHeight="251661312" behindDoc="0" locked="0" layoutInCell="1" allowOverlap="1">
+              <wp:anchor distT="0" distB="0" distL="114300" distR="114300" simplePos="0" relativeHeight="251661312" behindDoc="0" locked="0" layoutInCell="1" allowOverlap="1" wp14:anchorId="5E243FC1" wp14:editId="2FAEADC0">
                 <wp:simplePos x="0" y="0"/>
                 <wp:positionH relativeFrom="column">
                   <wp:posOffset>3578860</wp:posOffset>
@@ -4852,19 +6180,17 @@
           </mc:Choice>
           <mc:Fallback>
             <w:pict>
-              <v:rect id="_x0000_s1026" o:spid="_x0000_s1026" o:spt="1" style="position:absolute;left:0pt;margin-left:281.8pt;margin-top:129.45pt;height:11.55pt;width:73.25pt;z-index:251661312;v-text-anchor:middle;mso-width-relative:page;mso-height-relative:page;" filled="f" stroked="t" coordsize="21600,21600" o:gfxdata="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">
-                <v:fill on="f" focussize="0,0"/>
-                <v:stroke weight="1pt" color="#FF0000 [3204]" miterlimit="8" joinstyle="miter"/>
-                <v:imagedata o:title=""/>
-                <o:lock v:ext="edit" aspectratio="f"/>
-              </v:rect>
+              <v:rect w14:anchorId="683845D9" id="矩形 64" o:spid="_x0000_s1026" style="position:absolute;left:0;text-align:left;margin-left:281.8pt;margin-top:129.45pt;width:73.25pt;height:11.55pt;z-index:251661312;visibility:visible;mso-wrap-style:square;mso-wrap-distance-left:9pt;mso-wrap-distance-top:0;mso-wrap-distance-right:9pt;mso-wrap-distance-bottom:0;mso-position-horizontal:absolute;mso-position-horizontal-relative:text;mso-position-vertical:absolute;mso-position-vertical-relative:text;v-text-anchor:middle" o:gfxdata="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" filled="f" fillcolor="#5b9bd5 [3204]" strokecolor="red" strokeweight="1pt"/>
             </w:pict>
           </mc:Fallback>
         </mc:AlternateContent>
       </w:r>
       <w:r>
+        <w:rPr>
+          <w:noProof/>
+        </w:rPr>
         <w:drawing>
-          <wp:inline distT="0" distB="0" distL="114300" distR="114300">
+          <wp:inline distT="0" distB="0" distL="114300" distR="114300" wp14:anchorId="5B4C6209" wp14:editId="1C59D175">
             <wp:extent cx="5268595" cy="2837180"/>
             <wp:effectExtent l="0" t="0" r="8255" b="1270"/>
             <wp:docPr id="63" name="图片 60"/>
@@ -4881,7 +6207,7 @@
                     </pic:cNvPicPr>
                   </pic:nvPicPr>
                   <pic:blipFill>
-                    <a:blip r:embed="rId60"/>
+                    <a:blip r:embed="rId64"/>
                     <a:stretch>
                       <a:fillRect/>
                     </a:stretch>
@@ -4908,61 +6234,107 @@
     </w:p>
     <w:p>
       <w:pPr>
-        <w:pStyle w:val="3"/>
-        <w:bidi w:val="0"/>
-        <w:rPr>
-          <w:rFonts w:hint="eastAsia"/>
-          <w:lang w:val="en-US" w:eastAsia="zh-CN"/>
-        </w:rPr>
-      </w:pPr>
-      <w:r>
-        <w:rPr>
-          <w:rFonts w:hint="eastAsia"/>
-          <w:lang w:val="en-US" w:eastAsia="zh-CN"/>
-        </w:rPr>
-        <w:t>Security 安全配置</w:t>
-      </w:r>
-    </w:p>
-    <w:p>
-      <w:pPr>
-        <w:rPr>
-          <w:rFonts w:hint="eastAsia"/>
-          <w:lang w:val="en-US" w:eastAsia="zh-CN"/>
-        </w:rPr>
-      </w:pPr>
-      <w:r>
-        <w:rPr>
-          <w:rFonts w:hint="eastAsia"/>
-          <w:lang w:val="en-US" w:eastAsia="zh-CN"/>
-        </w:rPr>
-        <w:t>Config get dir：得到当前启动redis 的目录</w:t>
-      </w:r>
-    </w:p>
-    <w:p>
-      <w:pPr>
-        <w:rPr>
-          <w:rFonts w:hint="default"/>
-          <w:lang w:val="en-US" w:eastAsia="zh-CN"/>
-        </w:rPr>
-      </w:pPr>
-      <w:r>
-        <w:rPr>
-          <w:rFonts w:hint="eastAsia"/>
-          <w:lang w:val="en-US" w:eastAsia="zh-CN"/>
-        </w:rPr>
-        <w:t>Config get requirepass：查看访问redis的密码；默认没有密码</w:t>
-      </w:r>
-    </w:p>
-    <w:p>
-      <w:pPr>
-        <w:rPr>
-          <w:rFonts w:hint="default"/>
-          <w:lang w:val="en-US" w:eastAsia="zh-CN"/>
-        </w:rPr>
-      </w:pPr>
-      <w:r>
+        <w:pStyle w:val="2"/>
+      </w:pPr>
+      <w:r>
+        <w:rPr>
+          <w:rFonts w:hint="eastAsia"/>
+        </w:rPr>
+        <w:t xml:space="preserve">Security </w:t>
+      </w:r>
+      <w:r>
+        <w:rPr>
+          <w:rFonts w:hint="eastAsia"/>
+        </w:rPr>
+        <w:t>安全配置</w:t>
+      </w:r>
+    </w:p>
+    <w:p>
+      <w:r>
+        <w:rPr>
+          <w:rFonts w:hint="eastAsia"/>
+        </w:rPr>
+        <w:t xml:space="preserve">Config get </w:t>
+      </w:r>
+      <w:proofErr w:type="spellStart"/>
+      <w:r>
+        <w:rPr>
+          <w:rFonts w:hint="eastAsia"/>
+        </w:rPr>
+        <w:t>dir</w:t>
+      </w:r>
+      <w:proofErr w:type="spellEnd"/>
+      <w:r>
+        <w:rPr>
+          <w:rFonts w:hint="eastAsia"/>
+        </w:rPr>
+        <w:t>：得到当前启动</w:t>
+      </w:r>
+      <w:proofErr w:type="spellStart"/>
+      <w:r>
+        <w:rPr>
+          <w:rFonts w:hint="eastAsia"/>
+        </w:rPr>
+        <w:t>redis</w:t>
+      </w:r>
+      <w:proofErr w:type="spellEnd"/>
+      <w:r>
+        <w:rPr>
+          <w:rFonts w:hint="eastAsia"/>
+        </w:rPr>
+        <w:t xml:space="preserve"> </w:t>
+      </w:r>
+      <w:r>
+        <w:rPr>
+          <w:rFonts w:hint="eastAsia"/>
+        </w:rPr>
+        <w:t>的目录</w:t>
+      </w:r>
+    </w:p>
+    <w:p>
+      <w:r>
+        <w:rPr>
+          <w:rFonts w:hint="eastAsia"/>
+        </w:rPr>
+        <w:t xml:space="preserve">Config get </w:t>
+      </w:r>
+      <w:proofErr w:type="spellStart"/>
+      <w:r>
+        <w:rPr>
+          <w:rFonts w:hint="eastAsia"/>
+        </w:rPr>
+        <w:t>requirepass</w:t>
+      </w:r>
+      <w:proofErr w:type="spellEnd"/>
+      <w:r>
+        <w:rPr>
+          <w:rFonts w:hint="eastAsia"/>
+        </w:rPr>
+        <w:t>：查看访问</w:t>
+      </w:r>
+      <w:proofErr w:type="spellStart"/>
+      <w:r>
+        <w:rPr>
+          <w:rFonts w:hint="eastAsia"/>
+        </w:rPr>
+        <w:t>redis</w:t>
+      </w:r>
+      <w:proofErr w:type="spellEnd"/>
+      <w:r>
+        <w:rPr>
+          <w:rFonts w:hint="eastAsia"/>
+        </w:rPr>
+        <w:t>的密码；默认没有密码</w:t>
+      </w:r>
+    </w:p>
+    <w:p>
+      <w:r>
+        <w:rPr>
+          <w:noProof/>
+        </w:rPr>
+        <w:lastRenderedPageBreak/>
         <w:drawing>
-          <wp:inline distT="0" distB="0" distL="114300" distR="114300">
+          <wp:inline distT="0" distB="0" distL="114300" distR="114300" wp14:anchorId="3CC53558" wp14:editId="749C4184">
             <wp:extent cx="4200525" cy="4152900"/>
             <wp:effectExtent l="0" t="0" r="9525" b="0"/>
             <wp:docPr id="65" name="图片 61"/>
@@ -4979,7 +6351,7 @@
                     </pic:cNvPicPr>
                   </pic:nvPicPr>
                   <pic:blipFill>
-                    <a:blip r:embed="rId61"/>
+                    <a:blip r:embed="rId65"/>
                     <a:stretch>
                       <a:fillRect/>
                     </a:stretch>
@@ -5004,41 +6376,31 @@
         </w:drawing>
       </w:r>
     </w:p>
-    <w:p>
-      <w:pPr>
-        <w:numPr>
-          <w:numId w:val="0"/>
-        </w:numPr>
-        <w:ind w:leftChars="0"/>
-      </w:pPr>
-    </w:p>
-    <w:p>
-      <w:pPr>
-        <w:pStyle w:val="3"/>
-        <w:bidi w:val="0"/>
-        <w:rPr>
-          <w:rFonts w:hint="eastAsia"/>
-          <w:lang w:val="en-US" w:eastAsia="zh-CN"/>
-        </w:rPr>
-      </w:pPr>
-      <w:r>
-        <w:rPr>
-          <w:rFonts w:hint="eastAsia"/>
-          <w:lang w:val="en-US" w:eastAsia="zh-CN"/>
-        </w:rPr>
-        <w:t>Limits限制</w:t>
-      </w:r>
-    </w:p>
-    <w:p>
-      <w:pPr>
-        <w:rPr>
-          <w:rFonts w:hint="default"/>
-          <w:lang w:val="en-US" w:eastAsia="zh-CN"/>
-        </w:rPr>
-      </w:pPr>
-      <w:r>
+    <w:p/>
+    <w:p>
+      <w:pPr>
+        <w:pStyle w:val="2"/>
+      </w:pPr>
+      <w:r>
+        <w:rPr>
+          <w:rFonts w:hint="eastAsia"/>
+        </w:rPr>
+        <w:t>Limits</w:t>
+      </w:r>
+      <w:r>
+        <w:rPr>
+          <w:rFonts w:hint="eastAsia"/>
+        </w:rPr>
+        <w:t>限制</w:t>
+      </w:r>
+    </w:p>
+    <w:p>
+      <w:r>
+        <w:rPr>
+          <w:noProof/>
+        </w:rPr>
         <w:drawing>
-          <wp:inline distT="0" distB="0" distL="114300" distR="114300">
+          <wp:inline distT="0" distB="0" distL="114300" distR="114300" wp14:anchorId="298A48E9" wp14:editId="391BD21C">
             <wp:extent cx="4705350" cy="1990725"/>
             <wp:effectExtent l="0" t="0" r="0" b="9525"/>
             <wp:docPr id="66" name="图片 62"/>
@@ -5055,7 +6417,7 @@
                     </pic:cNvPicPr>
                   </pic:nvPicPr>
                   <pic:blipFill>
-                    <a:blip r:embed="rId62"/>
+                    <a:blip r:embed="rId66"/>
                     <a:stretch>
                       <a:fillRect/>
                     </a:stretch>
@@ -5082,38 +6444,37 @@
     </w:p>
     <w:p>
       <w:pPr>
-        <w:pStyle w:val="3"/>
-        <w:bidi w:val="0"/>
-        <w:rPr>
-          <w:rFonts w:hint="eastAsia"/>
-          <w:lang w:val="en-US" w:eastAsia="zh-CN"/>
-        </w:rPr>
-      </w:pPr>
-      <w:r>
-        <w:rPr>
-          <w:rFonts w:hint="eastAsia"/>
-          <w:lang w:eastAsia="zh-CN"/>
-        </w:rPr>
+        <w:pStyle w:val="2"/>
+      </w:pPr>
+      <w:r>
+        <w:rPr>
+          <w:rFonts w:hint="eastAsia"/>
+        </w:rPr>
+        <w:lastRenderedPageBreak/>
         <w:t>常见配置</w:t>
       </w:r>
-      <w:r>
-        <w:rPr>
-          <w:rFonts w:hint="eastAsia"/>
-          <w:lang w:val="en-US" w:eastAsia="zh-CN"/>
-        </w:rPr>
-        <w:t>redis.conf介绍</w:t>
-      </w:r>
-    </w:p>
-    <w:p>
-      <w:pPr>
-        <w:rPr>
-          <w:rFonts w:hint="eastAsia"/>
-          <w:lang w:val="en-US" w:eastAsia="zh-CN"/>
-        </w:rPr>
-      </w:pPr>
-      <w:r>
+      <w:proofErr w:type="spellStart"/>
+      <w:r>
+        <w:rPr>
+          <w:rFonts w:hint="eastAsia"/>
+        </w:rPr>
+        <w:t>redis.conf</w:t>
+      </w:r>
+      <w:proofErr w:type="spellEnd"/>
+      <w:r>
+        <w:rPr>
+          <w:rFonts w:hint="eastAsia"/>
+        </w:rPr>
+        <w:t>介绍</w:t>
+      </w:r>
+    </w:p>
+    <w:p>
+      <w:r>
+        <w:rPr>
+          <w:noProof/>
+        </w:rPr>
         <w:drawing>
-          <wp:inline distT="0" distB="0" distL="114300" distR="114300">
+          <wp:inline distT="0" distB="0" distL="114300" distR="114300" wp14:anchorId="7B58503D" wp14:editId="060B2CB9">
             <wp:extent cx="5269865" cy="2304415"/>
             <wp:effectExtent l="0" t="0" r="6985" b="635"/>
             <wp:docPr id="67" name="图片 63"/>
@@ -5130,7 +6491,7 @@
                     </pic:cNvPicPr>
                   </pic:nvPicPr>
                   <pic:blipFill>
-                    <a:blip r:embed="rId63"/>
+                    <a:blip r:embed="rId67"/>
                     <a:stretch>
                       <a:fillRect/>
                     </a:stretch>
@@ -5156,19 +6517,12 @@
       </w:r>
     </w:p>
     <w:p>
-      <w:pPr>
-        <w:numPr>
-          <w:numId w:val="0"/>
-        </w:numPr>
-        <w:ind w:leftChars="0"/>
-        <w:rPr>
-          <w:rFonts w:hint="default"/>
-          <w:lang w:val="en-US" w:eastAsia="zh-CN"/>
-        </w:rPr>
-      </w:pPr>
-      <w:r>
+      <w:r>
+        <w:rPr>
+          <w:noProof/>
+        </w:rPr>
         <w:drawing>
-          <wp:inline distT="0" distB="0" distL="114300" distR="114300">
+          <wp:inline distT="0" distB="0" distL="114300" distR="114300" wp14:anchorId="75BF72B8" wp14:editId="4CA101EA">
             <wp:extent cx="5267960" cy="2108835"/>
             <wp:effectExtent l="0" t="0" r="8890" b="5715"/>
             <wp:docPr id="68" name="图片 64"/>
@@ -5185,7 +6539,7 @@
                     </pic:cNvPicPr>
                   </pic:nvPicPr>
                   <pic:blipFill>
-                    <a:blip r:embed="rId64"/>
+                    <a:blip r:embed="rId68"/>
                     <a:stretch>
                       <a:fillRect/>
                     </a:stretch>
@@ -5212,42 +6566,69 @@
     </w:p>
     <w:p>
       <w:pPr>
+        <w:pStyle w:val="1"/>
+      </w:pPr>
+      <w:r>
+        <w:rPr>
+          <w:rFonts w:hint="eastAsia"/>
+        </w:rPr>
+        <w:t>Redis</w:t>
+      </w:r>
+      <w:r>
+        <w:rPr>
+          <w:rFonts w:hint="eastAsia"/>
+        </w:rPr>
+        <w:t>持久化</w:t>
+      </w:r>
+    </w:p>
+    <w:p>
+      <w:pPr>
         <w:pStyle w:val="2"/>
-        <w:bidi w:val="0"/>
-        <w:rPr>
-          <w:rFonts w:hint="eastAsia"/>
-          <w:lang w:val="en-US" w:eastAsia="zh-CN"/>
-        </w:rPr>
-      </w:pPr>
-      <w:r>
-        <w:rPr>
-          <w:rFonts w:hint="eastAsia"/>
-          <w:lang w:val="en-US" w:eastAsia="zh-CN"/>
-        </w:rPr>
-        <w:t>Redis持久化</w:t>
-      </w:r>
-    </w:p>
-    <w:p>
-      <w:pPr>
-        <w:pStyle w:val="3"/>
-        <w:bidi w:val="0"/>
-        <w:rPr>
-          <w:rFonts w:hint="eastAsia"/>
-          <w:lang w:val="en-US" w:eastAsia="zh-CN"/>
-        </w:rPr>
-      </w:pPr>
-      <w:r>
-        <w:rPr>
-          <w:rFonts w:hint="eastAsia"/>
-          <w:lang w:val="en-US" w:eastAsia="zh-CN"/>
-        </w:rPr>
-        <w:t>RDB(redis datebase)</w:t>
-      </w:r>
-    </w:p>
-    <w:p>
-      <w:r>
+      </w:pPr>
+      <w:proofErr w:type="gramStart"/>
+      <w:r>
+        <w:rPr>
+          <w:rFonts w:hint="eastAsia"/>
+        </w:rPr>
+        <w:t>RDB(</w:t>
+      </w:r>
+      <w:proofErr w:type="spellStart"/>
+      <w:proofErr w:type="gramEnd"/>
+      <w:r>
+        <w:rPr>
+          <w:rFonts w:hint="eastAsia"/>
+        </w:rPr>
+        <w:t>redis</w:t>
+      </w:r>
+      <w:proofErr w:type="spellEnd"/>
+      <w:r>
+        <w:rPr>
+          <w:rFonts w:hint="eastAsia"/>
+        </w:rPr>
+        <w:t xml:space="preserve"> </w:t>
+      </w:r>
+      <w:proofErr w:type="spellStart"/>
+      <w:r>
+        <w:rPr>
+          <w:rFonts w:hint="eastAsia"/>
+        </w:rPr>
+        <w:t>datebase</w:t>
+      </w:r>
+      <w:proofErr w:type="spellEnd"/>
+      <w:r>
+        <w:rPr>
+          <w:rFonts w:hint="eastAsia"/>
+        </w:rPr>
+        <w:t>)</w:t>
+      </w:r>
+    </w:p>
+    <w:p>
+      <w:r>
+        <w:rPr>
+          <w:noProof/>
+        </w:rPr>
         <w:drawing>
-          <wp:inline distT="0" distB="0" distL="114300" distR="114300">
+          <wp:inline distT="0" distB="0" distL="114300" distR="114300" wp14:anchorId="57D35EA0" wp14:editId="62E1FA30">
             <wp:extent cx="5269865" cy="1174115"/>
             <wp:effectExtent l="0" t="0" r="6985" b="6985"/>
             <wp:docPr id="69" name="图片 65"/>
@@ -5264,7 +6645,7 @@
                     </pic:cNvPicPr>
                   </pic:nvPicPr>
                   <pic:blipFill>
-                    <a:blip r:embed="rId65"/>
+                    <a:blip r:embed="rId69"/>
                     <a:stretch>
                       <a:fillRect/>
                     </a:stretch>
@@ -5290,44 +6671,83 @@
       </w:r>
     </w:p>
     <w:p>
-      <w:pPr>
-        <w:rPr>
-          <w:rFonts w:hint="eastAsia"/>
-          <w:lang w:val="en-US" w:eastAsia="zh-CN"/>
-        </w:rPr>
-      </w:pPr>
-      <w:r>
-        <w:rPr>
-          <w:rFonts w:hint="eastAsia"/>
-          <w:lang w:val="en-US" w:eastAsia="zh-CN"/>
-        </w:rPr>
-        <w:t>Rdb 保存的是dump.rdb文件</w:t>
-      </w:r>
-    </w:p>
-    <w:p>
-      <w:pPr>
-        <w:rPr>
-          <w:rFonts w:hint="default"/>
-          <w:lang w:val="en-US" w:eastAsia="zh-CN"/>
-        </w:rPr>
-      </w:pPr>
-      <w:r>
-        <w:rPr>
-          <w:rFonts w:hint="eastAsia"/>
-          <w:lang w:val="en-US" w:eastAsia="zh-CN"/>
-        </w:rPr>
-        <w:t>Save seconds changes：在多少秒内有多少个key被改变就自动触发保存。</w:t>
-      </w:r>
-    </w:p>
-    <w:p>
-      <w:r>
-        <w:rPr>
-          <w:sz w:val="21"/>
-        </w:rPr>
+      <w:proofErr w:type="spellStart"/>
+      <w:r>
+        <w:rPr>
+          <w:rFonts w:hint="eastAsia"/>
+        </w:rPr>
+        <w:t>Rdb</w:t>
+      </w:r>
+      <w:proofErr w:type="spellEnd"/>
+      <w:r>
+        <w:rPr>
+          <w:rFonts w:hint="eastAsia"/>
+        </w:rPr>
+        <w:t xml:space="preserve"> </w:t>
+      </w:r>
+      <w:r>
+        <w:rPr>
+          <w:rFonts w:hint="eastAsia"/>
+        </w:rPr>
+        <w:t>保存的是</w:t>
+      </w:r>
+      <w:proofErr w:type="spellStart"/>
+      <w:r>
+        <w:rPr>
+          <w:rFonts w:hint="eastAsia"/>
+        </w:rPr>
+        <w:t>dump.rdb</w:t>
+      </w:r>
+      <w:proofErr w:type="spellEnd"/>
+      <w:r>
+        <w:rPr>
+          <w:rFonts w:hint="eastAsia"/>
+        </w:rPr>
+        <w:t>文件</w:t>
+      </w:r>
+    </w:p>
+    <w:p>
+      <w:r>
+        <w:rPr>
+          <w:rFonts w:hint="eastAsia"/>
+        </w:rPr>
+        <w:t xml:space="preserve">Save seconds </w:t>
+      </w:r>
+      <w:r>
+        <w:rPr>
+          <w:rFonts w:hint="eastAsia"/>
+        </w:rPr>
+        <w:t>changes</w:t>
+      </w:r>
+      <w:r>
+        <w:rPr>
+          <w:rFonts w:hint="eastAsia"/>
+        </w:rPr>
+        <w:t>：在多少秒内有多少个</w:t>
+      </w:r>
+      <w:r>
+        <w:rPr>
+          <w:rFonts w:hint="eastAsia"/>
+        </w:rPr>
+        <w:t>key</w:t>
+      </w:r>
+      <w:r>
+        <w:rPr>
+          <w:rFonts w:hint="eastAsia"/>
+        </w:rPr>
+        <w:t>被改变就自动触发保存。</w:t>
+      </w:r>
+    </w:p>
+    <w:p>
+      <w:r>
+        <w:rPr>
+          <w:noProof/>
+        </w:rPr>
+        <w:lastRenderedPageBreak/>
         <mc:AlternateContent>
           <mc:Choice Requires="wps">
             <w:drawing>
-              <wp:anchor distT="0" distB="0" distL="114300" distR="114300" simplePos="0" relativeHeight="251663360" behindDoc="0" locked="0" layoutInCell="1" allowOverlap="1">
+              <wp:anchor distT="0" distB="0" distL="114300" distR="114300" simplePos="0" relativeHeight="251663360" behindDoc="0" locked="0" layoutInCell="1" allowOverlap="1" wp14:anchorId="1247EA04" wp14:editId="6BE9687A">
                 <wp:simplePos x="0" y="0"/>
                 <wp:positionH relativeFrom="column">
                   <wp:posOffset>531495</wp:posOffset>
@@ -5395,24 +6815,19 @@
           </mc:Choice>
           <mc:Fallback>
             <w:pict>
-              <v:rect id="_x0000_s1026" o:spid="_x0000_s1026" o:spt="1" style="position:absolute;left:0pt;margin-left:41.85pt;margin-top:144.45pt;height:45.6pt;width:341.5pt;z-index:251663360;v-text-anchor:middle;mso-width-relative:page;mso-height-relative:page;" filled="f" stroked="t" coordsize="21600,21600" o:gfxdata="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">
-                <v:fill on="f" focussize="0,0"/>
-                <v:stroke weight="1pt" color="#FF0000 [3204]" miterlimit="8" joinstyle="miter"/>
-                <v:imagedata o:title=""/>
-                <o:lock v:ext="edit" aspectratio="f"/>
-              </v:rect>
+              <v:rect w14:anchorId="15F4AF27" id="矩形 73" o:spid="_x0000_s1026" style="position:absolute;left:0;text-align:left;margin-left:41.85pt;margin-top:144.45pt;width:341.5pt;height:45.6pt;z-index:251663360;visibility:visible;mso-wrap-style:square;mso-wrap-distance-left:9pt;mso-wrap-distance-top:0;mso-wrap-distance-right:9pt;mso-wrap-distance-bottom:0;mso-position-horizontal:absolute;mso-position-horizontal-relative:text;mso-position-vertical:absolute;mso-position-vertical-relative:text;v-text-anchor:middle" o:gfxdata="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" filled="f" fillcolor="#5b9bd5 [3204]" strokecolor="red" strokeweight="1pt"/>
             </w:pict>
           </mc:Fallback>
         </mc:AlternateContent>
       </w:r>
       <w:r>
         <w:rPr>
-          <w:sz w:val="21"/>
+          <w:noProof/>
         </w:rPr>
         <mc:AlternateContent>
           <mc:Choice Requires="wps">
             <w:drawing>
-              <wp:anchor distT="0" distB="0" distL="114300" distR="114300" simplePos="0" relativeHeight="251662336" behindDoc="0" locked="0" layoutInCell="1" allowOverlap="1">
+              <wp:anchor distT="0" distB="0" distL="114300" distR="114300" simplePos="0" relativeHeight="251662336" behindDoc="0" locked="0" layoutInCell="1" allowOverlap="1" wp14:anchorId="745A0608" wp14:editId="3CA64888">
                 <wp:simplePos x="0" y="0"/>
                 <wp:positionH relativeFrom="column">
                   <wp:posOffset>289560</wp:posOffset>
@@ -5480,19 +6895,17 @@
           </mc:Choice>
           <mc:Fallback>
             <w:pict>
-              <v:rect id="_x0000_s1026" o:spid="_x0000_s1026" o:spt="1" style="position:absolute;left:0pt;margin-left:22.8pt;margin-top:198.85pt;height:28.85pt;width:65.75pt;z-index:251662336;v-text-anchor:middle;mso-width-relative:page;mso-height-relative:page;" filled="f" stroked="t" coordsize="21600,21600" o:gfxdata="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">
-                <v:fill on="f" focussize="0,0"/>
-                <v:stroke weight="1pt" color="#FF0000 [3204]" miterlimit="8" joinstyle="miter"/>
-                <v:imagedata o:title=""/>
-                <o:lock v:ext="edit" aspectratio="f"/>
-              </v:rect>
+              <v:rect w14:anchorId="559D4D44" id="矩形 71" o:spid="_x0000_s1026" style="position:absolute;left:0;text-align:left;margin-left:22.8pt;margin-top:198.85pt;width:65.75pt;height:28.85pt;z-index:251662336;visibility:visible;mso-wrap-style:square;mso-wrap-distance-left:9pt;mso-wrap-distance-top:0;mso-wrap-distance-right:9pt;mso-wrap-distance-bottom:0;mso-position-horizontal:absolute;mso-position-horizontal-relative:text;mso-position-vertical:absolute;mso-position-vertical-relative:text;v-text-anchor:middle" o:gfxdata="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" filled="f" fillcolor="#5b9bd5 [3204]" strokecolor="red" strokeweight="1pt"/>
             </w:pict>
           </mc:Fallback>
         </mc:AlternateContent>
       </w:r>
       <w:r>
+        <w:rPr>
+          <w:noProof/>
+        </w:rPr>
         <w:drawing>
-          <wp:inline distT="0" distB="0" distL="114300" distR="114300">
+          <wp:inline distT="0" distB="0" distL="114300" distR="114300" wp14:anchorId="52396B56" wp14:editId="7FD7AB96">
             <wp:extent cx="5269230" cy="2911475"/>
             <wp:effectExtent l="0" t="0" r="7620" b="3175"/>
             <wp:docPr id="70" name="图片 66"/>
@@ -5509,7 +6922,7 @@
                     </pic:cNvPicPr>
                   </pic:nvPicPr>
                   <pic:blipFill>
-                    <a:blip r:embed="rId66"/>
+                    <a:blip r:embed="rId70"/>
                     <a:stretch>
                       <a:fillRect/>
                     </a:stretch>
@@ -5535,151 +6948,313 @@
       </w:r>
     </w:p>
     <w:p>
-      <w:pPr>
-        <w:rPr>
-          <w:rFonts w:hint="default"/>
-          <w:lang w:val="en-US" w:eastAsia="zh-CN"/>
-        </w:rPr>
-      </w:pPr>
-      <w:r>
-        <w:rPr>
-          <w:rFonts w:hint="eastAsia"/>
-          <w:lang w:val="en-US" w:eastAsia="zh-CN"/>
-        </w:rPr>
-        <w:t>如果想要立刻马上进行保存，可以使用save命令</w:t>
-      </w:r>
-      <w:bookmarkStart w:id="0" w:name="_GoBack"/>
-      <w:bookmarkEnd w:id="0"/>
-    </w:p>
-    <w:p>
-      <w:pPr>
-        <w:rPr>
-          <w:rFonts w:hint="default"/>
-          <w:lang w:val="en-US" w:eastAsia="zh-CN"/>
-        </w:rPr>
-      </w:pPr>
-      <w:r>
-        <w:rPr>
-          <w:rStyle w:val="6"/>
-          <w:rFonts w:hint="eastAsia"/>
-          <w:lang w:val="en-US" w:eastAsia="zh-CN"/>
-        </w:rPr>
-        <w:t>A</w:t>
-      </w:r>
-      <w:r>
-        <w:rPr>
-          <w:rStyle w:val="6"/>
-          <w:rFonts w:hint="eastAsia"/>
-          <w:lang w:val="en-US" w:eastAsia="zh-CN"/>
-        </w:rPr>
-        <w:t>OF(append only file)</w:t>
-      </w:r>
-    </w:p>
-    <w:p>
-      <w:pPr>
-        <w:numPr>
-          <w:numId w:val="0"/>
-        </w:numPr>
-        <w:ind w:leftChars="0"/>
-      </w:pPr>
-    </w:p>
-    <w:p>
-      <w:pPr>
-        <w:numPr>
-          <w:numId w:val="0"/>
-        </w:numPr>
-        <w:ind w:leftChars="0"/>
-        <w:rPr>
-          <w:rFonts w:hint="default"/>
-          <w:lang w:val="en-US" w:eastAsia="zh-CN"/>
-        </w:rPr>
-      </w:pPr>
-    </w:p>
-    <w:p>
-      <w:pPr>
-        <w:numPr>
-          <w:numId w:val="0"/>
-        </w:numPr>
-        <w:ind w:leftChars="0"/>
-      </w:pPr>
-    </w:p>
-    <w:p>
-      <w:pPr>
-        <w:numPr>
-          <w:numId w:val="0"/>
-        </w:numPr>
-        <w:ind w:leftChars="0"/>
-      </w:pPr>
-    </w:p>
-    <w:p>
-      <w:pPr>
-        <w:numPr>
-          <w:numId w:val="0"/>
-        </w:numPr>
-        <w:ind w:leftChars="0"/>
-      </w:pPr>
-    </w:p>
-    <w:p>
-      <w:pPr>
-        <w:numPr>
-          <w:numId w:val="0"/>
-        </w:numPr>
-        <w:ind w:leftChars="0"/>
-      </w:pPr>
-    </w:p>
-    <w:p>
-      <w:pPr>
-        <w:numPr>
-          <w:numId w:val="0"/>
-        </w:numPr>
-        <w:ind w:leftChars="0"/>
-      </w:pPr>
-    </w:p>
-    <w:p>
-      <w:pPr>
-        <w:numPr>
-          <w:numId w:val="0"/>
-        </w:numPr>
-        <w:ind w:leftChars="0"/>
-      </w:pPr>
-    </w:p>
-    <w:p>
-      <w:pPr>
-        <w:numPr>
-          <w:numId w:val="0"/>
-        </w:numPr>
-        <w:ind w:leftChars="0"/>
-        <w:rPr>
-          <w:rFonts w:hint="default"/>
-          <w:lang w:val="en-US" w:eastAsia="zh-CN"/>
-        </w:rPr>
-      </w:pPr>
-    </w:p>
-    <w:p>
-      <w:pPr>
-        <w:rPr>
-          <w:rFonts w:hint="default"/>
-          <w:lang w:val="en-US" w:eastAsia="zh-CN"/>
-        </w:rPr>
-      </w:pPr>
-    </w:p>
+      <w:r>
+        <w:rPr>
+          <w:rFonts w:hint="eastAsia"/>
+        </w:rPr>
+        <w:t>如果想要立刻马上进行保存，可以使用</w:t>
+      </w:r>
+      <w:r>
+        <w:rPr>
+          <w:rFonts w:hint="eastAsia"/>
+        </w:rPr>
+        <w:t>save</w:t>
+      </w:r>
+      <w:r>
+        <w:rPr>
+          <w:rFonts w:hint="eastAsia"/>
+        </w:rPr>
+        <w:t>命令</w:t>
+      </w:r>
+    </w:p>
+    <w:p>
+      <w:proofErr w:type="gramStart"/>
+      <w:r>
+        <w:rPr>
+          <w:rStyle w:val="20"/>
+          <w:rFonts w:hint="eastAsia"/>
+        </w:rPr>
+        <w:t>AOF(</w:t>
+      </w:r>
+      <w:proofErr w:type="gramEnd"/>
+      <w:r>
+        <w:rPr>
+          <w:rStyle w:val="20"/>
+          <w:rFonts w:hint="eastAsia"/>
+        </w:rPr>
+        <w:t>append only file)</w:t>
+      </w:r>
+    </w:p>
+    <w:p/>
+    <w:p/>
+    <w:p/>
+    <w:p/>
+    <w:p/>
+    <w:p/>
+    <w:p/>
+    <w:p/>
+    <w:p/>
+    <w:p/>
     <w:sectPr>
       <w:pgSz w:w="11906" w:h="16838"/>
       <w:pgMar w:top="1440" w:right="1800" w:bottom="1440" w:left="1800" w:header="851" w:footer="992" w:gutter="0"/>
-      <w:cols w:space="425" w:num="1"/>
-      <w:docGrid w:type="lines" w:linePitch="312" w:charSpace="0"/>
+      <w:cols w:space="425"/>
+      <w:docGrid w:type="lines" w:linePitch="312"/>
     </w:sectPr>
   </w:body>
 </w:document>
 </file>
 
+<file path=word/endnotes.xml><?xml version="1.0" encoding="utf-8"?>
+<w:endnotes xmlns:wpc="http://schemas.microsoft.com/office/word/2010/wordprocessingCanvas" xmlns:cx="http://schemas.microsoft.com/office/drawing/2014/chartex" xmlns:cx1="http://schemas.microsoft.com/office/drawing/2015/9/8/chartex" xmlns:cx2="http://schemas.microsoft.com/office/drawing/2015/10/21/chartex" xmlns:cx3="http://schemas.microsoft.com/office/drawing/2016/5/9/chartex" xmlns:cx4="http://schemas.microsoft.com/office/drawing/2016/5/10/chartex" xmlns:cx5="http://schemas.microsoft.com/office/drawing/2016/5/11/chartex" xmlns:cx6="http://schemas.microsoft.com/office/drawing/2016/5/12/chartex" xmlns:cx7="http://schemas.microsoft.com/office/drawing/2016/5/13/chartex" xmlns:cx8="http://schemas.microsoft.com/office/drawing/2016/5/14/chartex" xmlns:mc="http://schemas.openxmlformats.org/markup-compatibility/2006" xmlns:aink="http://schemas.microsoft.com/office/drawing/2016/ink" xmlns:am3d="http://schemas.microsoft.com/office/drawing/2017/model3d" xmlns:o="urn:schemas-microsoft-com:office:office" xmlns:r="http://schemas.openxmlformats.org/officeDocument/2006/relationships" xmlns:m="http://schemas.openxmlformats.org/officeDocument/2006/math" xmlns:v="urn:schemas-microsoft-com:vml" xmlns:wp14="http://schemas.microsoft.com/office/word/2010/wordprocessingDrawing" xmlns:wp="http://schemas.openxmlformats.org/drawingml/2006/wordprocessingDrawing" xmlns:w10="urn:schemas-microsoft-com:office:word" xmlns:w="http://schemas.openxmlformats.org/wordprocessingml/2006/main" xmlns:w14="http://schemas.microsoft.com/office/word/2010/wordml" xmlns:w15="http://schemas.microsoft.com/office/word/2012/wordml" xmlns:w16cex="http://schemas.microsoft.com/office/word/2018/wordml/cex" xmlns:w16cid="http://schemas.microsoft.com/office/word/2016/wordml/cid" xmlns:w16="http://schemas.microsoft.com/office/word/2018/wordml" xmlns:w16se="http://schemas.microsoft.com/office/word/2015/wordml/symex" xmlns:wpg="http://schemas.microsoft.com/office/word/2010/wordprocessingGroup" xmlns:wpi="http://schemas.microsoft.com/office/word/2010/wordprocessingInk" xmlns:wne="http://schemas.microsoft.com/office/word/2006/wordml" xmlns:wps="http://schemas.microsoft.com/office/word/2010/wordprocessingShape" mc:Ignorable="w14 w15 w16se w16cid w16 w16cex wp14">
+  <w:endnote w:type="separator" w:id="-1">
+    <w:p>
+      <w:r>
+        <w:separator/>
+      </w:r>
+    </w:p>
+  </w:endnote>
+  <w:endnote w:type="continuationSeparator" w:id="0">
+    <w:p>
+      <w:r>
+        <w:continuationSeparator/>
+      </w:r>
+    </w:p>
+  </w:endnote>
+</w:endnotes>
+</file>
+
+<file path=word/footnotes.xml><?xml version="1.0" encoding="utf-8"?>
+<w:footnotes xmlns:wpc="http://schemas.microsoft.com/office/word/2010/wordprocessingCanvas" xmlns:cx="http://schemas.microsoft.com/office/drawing/2014/chartex" xmlns:cx1="http://schemas.microsoft.com/office/drawing/2015/9/8/chartex" xmlns:cx2="http://schemas.microsoft.com/office/drawing/2015/10/21/chartex" xmlns:cx3="http://schemas.microsoft.com/office/drawing/2016/5/9/chartex" xmlns:cx4="http://schemas.microsoft.com/office/drawing/2016/5/10/chartex" xmlns:cx5="http://schemas.microsoft.com/office/drawing/2016/5/11/chartex" xmlns:cx6="http://schemas.microsoft.com/office/drawing/2016/5/12/chartex" xmlns:cx7="http://schemas.microsoft.com/office/drawing/2016/5/13/chartex" xmlns:cx8="http://schemas.microsoft.com/office/drawing/2016/5/14/chartex" xmlns:mc="http://schemas.openxmlformats.org/markup-compatibility/2006" xmlns:aink="http://schemas.microsoft.com/office/drawing/2016/ink" xmlns:am3d="http://schemas.microsoft.com/office/drawing/2017/model3d" xmlns:o="urn:schemas-microsoft-com:office:office" xmlns:r="http://schemas.openxmlformats.org/officeDocument/2006/relationships" xmlns:m="http://schemas.openxmlformats.org/officeDocument/2006/math" xmlns:v="urn:schemas-microsoft-com:vml" xmlns:wp14="http://schemas.microsoft.com/office/word/2010/wordprocessingDrawing" xmlns:wp="http://schemas.openxmlformats.org/drawingml/2006/wordprocessingDrawing" xmlns:w10="urn:schemas-microsoft-com:office:word" xmlns:w="http://schemas.openxmlformats.org/wordprocessingml/2006/main" xmlns:w14="http://schemas.microsoft.com/office/word/2010/wordml" xmlns:w15="http://schemas.microsoft.com/office/word/2012/wordml" xmlns:w16cex="http://schemas.microsoft.com/office/word/2018/wordml/cex" xmlns:w16cid="http://schemas.microsoft.com/office/word/2016/wordml/cid" xmlns:w16="http://schemas.microsoft.com/office/word/2018/wordml" xmlns:w16se="http://schemas.microsoft.com/office/word/2015/wordml/symex" xmlns:wpg="http://schemas.microsoft.com/office/word/2010/wordprocessingGroup" xmlns:wpi="http://schemas.microsoft.com/office/word/2010/wordprocessingInk" xmlns:wne="http://schemas.microsoft.com/office/word/2006/wordml" xmlns:wps="http://schemas.microsoft.com/office/word/2010/wordprocessingShape" mc:Ignorable="w14 w15 w16se w16cid w16 w16cex wp14">
+  <w:footnote w:type="separator" w:id="-1">
+    <w:p>
+      <w:r>
+        <w:separator/>
+      </w:r>
+    </w:p>
+  </w:footnote>
+  <w:footnote w:type="continuationSeparator" w:id="0">
+    <w:p>
+      <w:r>
+        <w:continuationSeparator/>
+      </w:r>
+    </w:p>
+  </w:footnote>
+</w:footnotes>
+</file>
+
 <file path=word/numbering.xml><?xml version="1.0" encoding="utf-8"?>
-<w:numbering xmlns:wpc="http://schemas.microsoft.com/office/word/2010/wordprocessingCanvas" xmlns:mc="http://schemas.openxmlformats.org/markup-compatibility/2006" xmlns:o="urn:schemas-microsoft-com:office:office" xmlns:r="http://schemas.openxmlformats.org/officeDocument/2006/relationships" xmlns:m="http://schemas.openxmlformats.org/officeDocument/2006/math" xmlns:v="urn:schemas-microsoft-com:vml" xmlns:wp14="http://schemas.microsoft.com/office/word/2010/wordprocessingDrawing" xmlns:wp="http://schemas.openxmlformats.org/drawingml/2006/wordprocessingDrawing" xmlns:w10="urn:schemas-microsoft-com:office:word" xmlns:w="http://schemas.openxmlformats.org/wordprocessingml/2006/main" xmlns:w14="http://schemas.microsoft.com/office/word/2010/wordml" xmlns:wpg="http://schemas.microsoft.com/office/word/2010/wordprocessingGroup" xmlns:wpi="http://schemas.microsoft.com/office/word/2010/wordprocessingInk" xmlns:wne="http://schemas.microsoft.com/office/word/2006/wordml" xmlns:wps="http://schemas.microsoft.com/office/word/2010/wordprocessingShape" mc:Ignorable="w14 wp14">
-  <w:abstractNum w:abstractNumId="0">
+<w:numbering xmlns:wpc="http://schemas.microsoft.com/office/word/2010/wordprocessingCanvas" xmlns:cx="http://schemas.microsoft.com/office/drawing/2014/chartex" xmlns:cx1="http://schemas.microsoft.com/office/drawing/2015/9/8/chartex" xmlns:cx2="http://schemas.microsoft.com/office/drawing/2015/10/21/chartex" xmlns:cx3="http://schemas.microsoft.com/office/drawing/2016/5/9/chartex" xmlns:cx4="http://schemas.microsoft.com/office/drawing/2016/5/10/chartex" xmlns:cx5="http://schemas.microsoft.com/office/drawing/2016/5/11/chartex" xmlns:cx6="http://schemas.microsoft.com/office/drawing/2016/5/12/chartex" xmlns:cx7="http://schemas.microsoft.com/office/drawing/2016/5/13/chartex" xmlns:cx8="http://schemas.microsoft.com/office/drawing/2016/5/14/chartex" xmlns:mc="http://schemas.openxmlformats.org/markup-compatibility/2006" xmlns:aink="http://schemas.microsoft.com/office/drawing/2016/ink" xmlns:am3d="http://schemas.microsoft.com/office/drawing/2017/model3d" xmlns:o="urn:schemas-microsoft-com:office:office" xmlns:r="http://schemas.openxmlformats.org/officeDocument/2006/relationships" xmlns:m="http://schemas.openxmlformats.org/officeDocument/2006/math" xmlns:v="urn:schemas-microsoft-com:vml" xmlns:wp14="http://schemas.microsoft.com/office/word/2010/wordprocessingDrawing" xmlns:wp="http://schemas.openxmlformats.org/drawingml/2006/wordprocessingDrawing" xmlns:w10="urn:schemas-microsoft-com:office:word" xmlns:w="http://schemas.openxmlformats.org/wordprocessingml/2006/main" xmlns:w14="http://schemas.microsoft.com/office/word/2010/wordml" xmlns:w15="http://schemas.microsoft.com/office/word/2012/wordml" xmlns:w16cex="http://schemas.microsoft.com/office/word/2018/wordml/cex" xmlns:w16cid="http://schemas.microsoft.com/office/word/2016/wordml/cid" xmlns:w16="http://schemas.microsoft.com/office/word/2018/wordml" xmlns:w16se="http://schemas.microsoft.com/office/word/2015/wordml/symex" xmlns:wpg="http://schemas.microsoft.com/office/word/2010/wordprocessingGroup" xmlns:wpi="http://schemas.microsoft.com/office/word/2010/wordprocessingInk" xmlns:wne="http://schemas.microsoft.com/office/word/2006/wordml" xmlns:wps="http://schemas.microsoft.com/office/word/2010/wordprocessingShape" mc:Ignorable="w14 w15 w16se w16cid w16 w16cex wp14">
+  <w:abstractNum w:abstractNumId="0" w15:restartNumberingAfterBreak="0">
+    <w:nsid w:val="14B81BAB"/>
+    <w:multiLevelType w:val="hybridMultilevel"/>
+    <w:tmpl w:val="02BC5270"/>
+    <w:lvl w:ilvl="0" w:tplc="04090011">
+      <w:start w:val="1"/>
+      <w:numFmt w:val="decimal"/>
+      <w:lvlText w:val="%1)"/>
+      <w:lvlJc w:val="left"/>
+      <w:pPr>
+        <w:ind w:left="420" w:hanging="420"/>
+      </w:pPr>
+      <w:rPr>
+        <w:rFonts w:hint="eastAsia"/>
+      </w:rPr>
+    </w:lvl>
+    <w:lvl w:ilvl="1" w:tplc="04090019" w:tentative="1">
+      <w:start w:val="1"/>
+      <w:numFmt w:val="lowerLetter"/>
+      <w:lvlText w:val="%2)"/>
+      <w:lvlJc w:val="left"/>
+      <w:pPr>
+        <w:ind w:left="840" w:hanging="420"/>
+      </w:pPr>
+    </w:lvl>
+    <w:lvl w:ilvl="2" w:tplc="0409001B" w:tentative="1">
+      <w:start w:val="1"/>
+      <w:numFmt w:val="lowerRoman"/>
+      <w:lvlText w:val="%3."/>
+      <w:lvlJc w:val="right"/>
+      <w:pPr>
+        <w:ind w:left="1260" w:hanging="420"/>
+      </w:pPr>
+    </w:lvl>
+    <w:lvl w:ilvl="3" w:tplc="0409000F" w:tentative="1">
+      <w:start w:val="1"/>
+      <w:numFmt w:val="decimal"/>
+      <w:lvlText w:val="%4."/>
+      <w:lvlJc w:val="left"/>
+      <w:pPr>
+        <w:ind w:left="1680" w:hanging="420"/>
+      </w:pPr>
+    </w:lvl>
+    <w:lvl w:ilvl="4" w:tplc="04090019" w:tentative="1">
+      <w:start w:val="1"/>
+      <w:numFmt w:val="lowerLetter"/>
+      <w:lvlText w:val="%5)"/>
+      <w:lvlJc w:val="left"/>
+      <w:pPr>
+        <w:ind w:left="2100" w:hanging="420"/>
+      </w:pPr>
+    </w:lvl>
+    <w:lvl w:ilvl="5" w:tplc="0409001B" w:tentative="1">
+      <w:start w:val="1"/>
+      <w:numFmt w:val="lowerRoman"/>
+      <w:lvlText w:val="%6."/>
+      <w:lvlJc w:val="right"/>
+      <w:pPr>
+        <w:ind w:left="2520" w:hanging="420"/>
+      </w:pPr>
+    </w:lvl>
+    <w:lvl w:ilvl="6" w:tplc="0409000F" w:tentative="1">
+      <w:start w:val="1"/>
+      <w:numFmt w:val="decimal"/>
+      <w:lvlText w:val="%7."/>
+      <w:lvlJc w:val="left"/>
+      <w:pPr>
+        <w:ind w:left="2940" w:hanging="420"/>
+      </w:pPr>
+    </w:lvl>
+    <w:lvl w:ilvl="7" w:tplc="04090019" w:tentative="1">
+      <w:start w:val="1"/>
+      <w:numFmt w:val="lowerLetter"/>
+      <w:lvlText w:val="%8)"/>
+      <w:lvlJc w:val="left"/>
+      <w:pPr>
+        <w:ind w:left="3360" w:hanging="420"/>
+      </w:pPr>
+    </w:lvl>
+    <w:lvl w:ilvl="8" w:tplc="0409001B" w:tentative="1">
+      <w:start w:val="1"/>
+      <w:numFmt w:val="lowerRoman"/>
+      <w:lvlText w:val="%9."/>
+      <w:lvlJc w:val="right"/>
+      <w:pPr>
+        <w:ind w:left="3780" w:hanging="420"/>
+      </w:pPr>
+    </w:lvl>
+  </w:abstractNum>
+  <w:abstractNum w:abstractNumId="1" w15:restartNumberingAfterBreak="0">
+    <w:nsid w:val="716F70FF"/>
+    <w:multiLevelType w:val="multilevel"/>
+    <w:tmpl w:val="31A884CA"/>
+    <w:lvl w:ilvl="0">
+      <w:start w:val="1"/>
+      <w:numFmt w:val="decimal"/>
+      <w:pStyle w:val="1"/>
+      <w:lvlText w:val="%1"/>
+      <w:lvlJc w:val="left"/>
+      <w:pPr>
+        <w:ind w:left="0" w:firstLine="0"/>
+      </w:pPr>
+      <w:rPr>
+        <w:rFonts w:hint="eastAsia"/>
+      </w:rPr>
+    </w:lvl>
+    <w:lvl w:ilvl="1">
+      <w:start w:val="1"/>
+      <w:numFmt w:val="decimal"/>
+      <w:pStyle w:val="2"/>
+      <w:lvlText w:val="%1.%2"/>
+      <w:lvlJc w:val="left"/>
+      <w:pPr>
+        <w:ind w:left="0" w:firstLine="0"/>
+      </w:pPr>
+      <w:rPr>
+        <w:rFonts w:hint="eastAsia"/>
+      </w:rPr>
+    </w:lvl>
+    <w:lvl w:ilvl="2">
+      <w:start w:val="1"/>
+      <w:numFmt w:val="decimal"/>
+      <w:pStyle w:val="3"/>
+      <w:lvlText w:val="%1.%2.%3"/>
+      <w:lvlJc w:val="left"/>
+      <w:pPr>
+        <w:ind w:left="0" w:firstLine="0"/>
+      </w:pPr>
+      <w:rPr>
+        <w:rFonts w:hint="eastAsia"/>
+      </w:rPr>
+    </w:lvl>
+    <w:lvl w:ilvl="3">
+      <w:start w:val="1"/>
+      <w:numFmt w:val="decimal"/>
+      <w:lvlText w:val="%1.%2.%3.%4"/>
+      <w:lvlJc w:val="left"/>
+      <w:pPr>
+        <w:ind w:left="1984" w:hanging="708"/>
+      </w:pPr>
+      <w:rPr>
+        <w:rFonts w:hint="eastAsia"/>
+      </w:rPr>
+    </w:lvl>
+    <w:lvl w:ilvl="4">
+      <w:start w:val="1"/>
+      <w:numFmt w:val="decimal"/>
+      <w:lvlText w:val="%1.%2.%3.%4.%5"/>
+      <w:lvlJc w:val="left"/>
+      <w:pPr>
+        <w:ind w:left="2551" w:hanging="850"/>
+      </w:pPr>
+      <w:rPr>
+        <w:rFonts w:hint="eastAsia"/>
+      </w:rPr>
+    </w:lvl>
+    <w:lvl w:ilvl="5">
+      <w:start w:val="1"/>
+      <w:numFmt w:val="decimal"/>
+      <w:lvlText w:val="%1.%2.%3.%4.%5.%6"/>
+      <w:lvlJc w:val="left"/>
+      <w:pPr>
+        <w:ind w:left="3260" w:hanging="1134"/>
+      </w:pPr>
+      <w:rPr>
+        <w:rFonts w:hint="eastAsia"/>
+      </w:rPr>
+    </w:lvl>
+    <w:lvl w:ilvl="6">
+      <w:start w:val="1"/>
+      <w:numFmt w:val="decimal"/>
+      <w:lvlText w:val="%1.%2.%3.%4.%5.%6.%7"/>
+      <w:lvlJc w:val="left"/>
+      <w:pPr>
+        <w:ind w:left="3827" w:hanging="1276"/>
+      </w:pPr>
+      <w:rPr>
+        <w:rFonts w:hint="eastAsia"/>
+      </w:rPr>
+    </w:lvl>
+    <w:lvl w:ilvl="7">
+      <w:start w:val="1"/>
+      <w:numFmt w:val="decimal"/>
+      <w:lvlText w:val="%1.%2.%3.%4.%5.%6.%7.%8"/>
+      <w:lvlJc w:val="left"/>
+      <w:pPr>
+        <w:ind w:left="4394" w:hanging="1418"/>
+      </w:pPr>
+      <w:rPr>
+        <w:rFonts w:hint="eastAsia"/>
+      </w:rPr>
+    </w:lvl>
+    <w:lvl w:ilvl="8">
+      <w:start w:val="1"/>
+      <w:numFmt w:val="decimal"/>
+      <w:lvlText w:val="%1.%2.%3.%4.%5.%6.%7.%8.%9"/>
+      <w:lvlJc w:val="left"/>
+      <w:pPr>
+        <w:ind w:left="5102" w:hanging="1700"/>
+      </w:pPr>
+      <w:rPr>
+        <w:rFonts w:hint="eastAsia"/>
+      </w:rPr>
+    </w:lvl>
+  </w:abstractNum>
+  <w:abstractNum w:abstractNumId="2" w15:restartNumberingAfterBreak="0">
     <w:nsid w:val="778B2C6C"/>
     <w:multiLevelType w:val="multilevel"/>
     <w:tmpl w:val="778B2C6C"/>
-    <w:lvl w:ilvl="0" w:tentative="0">
+    <w:lvl w:ilvl="0">
       <w:start w:val="1"/>
       <w:numFmt w:val="bullet"/>
       <w:lvlText w:val=""/>
@@ -5688,10 +7263,10 @@
         <w:ind w:left="420" w:hanging="420"/>
       </w:pPr>
       <w:rPr>
-        <w:rFonts w:hint="default" w:ascii="Wingdings" w:hAnsi="Wingdings"/>
+        <w:rFonts w:ascii="Wingdings" w:hAnsi="Wingdings" w:hint="default"/>
       </w:rPr>
     </w:lvl>
-    <w:lvl w:ilvl="1" w:tentative="0">
+    <w:lvl w:ilvl="1">
       <w:start w:val="1"/>
       <w:numFmt w:val="bullet"/>
       <w:lvlText w:val=""/>
@@ -5700,13 +7275,13 @@
         <w:tabs>
           <w:tab w:val="left" w:pos="840"/>
         </w:tabs>
-        <w:ind w:left="840" w:leftChars="0" w:hanging="420" w:firstLineChars="0"/>
+        <w:ind w:left="840" w:hanging="420"/>
       </w:pPr>
       <w:rPr>
-        <w:rFonts w:hint="default" w:ascii="Wingdings" w:hAnsi="Wingdings"/>
+        <w:rFonts w:ascii="Wingdings" w:hAnsi="Wingdings" w:hint="default"/>
       </w:rPr>
     </w:lvl>
-    <w:lvl w:ilvl="2" w:tentative="0">
+    <w:lvl w:ilvl="2">
       <w:start w:val="1"/>
       <w:numFmt w:val="bullet"/>
       <w:lvlText w:val=""/>
@@ -5715,13 +7290,13 @@
         <w:tabs>
           <w:tab w:val="left" w:pos="1260"/>
         </w:tabs>
-        <w:ind w:left="1260" w:leftChars="0" w:hanging="420" w:firstLineChars="0"/>
+        <w:ind w:left="1260" w:hanging="420"/>
       </w:pPr>
       <w:rPr>
-        <w:rFonts w:hint="default" w:ascii="Wingdings" w:hAnsi="Wingdings"/>
+        <w:rFonts w:ascii="Wingdings" w:hAnsi="Wingdings" w:hint="default"/>
       </w:rPr>
     </w:lvl>
-    <w:lvl w:ilvl="3" w:tentative="0">
+    <w:lvl w:ilvl="3">
       <w:start w:val="1"/>
       <w:numFmt w:val="bullet"/>
       <w:lvlText w:val=""/>
@@ -5730,13 +7305,13 @@
         <w:tabs>
           <w:tab w:val="left" w:pos="1680"/>
         </w:tabs>
-        <w:ind w:left="1680" w:leftChars="0" w:hanging="420" w:firstLineChars="0"/>
+        <w:ind w:left="1680" w:hanging="420"/>
       </w:pPr>
       <w:rPr>
-        <w:rFonts w:hint="default" w:ascii="Wingdings" w:hAnsi="Wingdings"/>
+        <w:rFonts w:ascii="Wingdings" w:hAnsi="Wingdings" w:hint="default"/>
       </w:rPr>
     </w:lvl>
-    <w:lvl w:ilvl="4" w:tentative="0">
+    <w:lvl w:ilvl="4">
       <w:start w:val="1"/>
       <w:numFmt w:val="bullet"/>
       <w:lvlText w:val=""/>
@@ -5745,13 +7320,13 @@
         <w:tabs>
           <w:tab w:val="left" w:pos="2100"/>
         </w:tabs>
-        <w:ind w:left="2100" w:leftChars="0" w:hanging="420" w:firstLineChars="0"/>
+        <w:ind w:left="2100" w:hanging="420"/>
       </w:pPr>
       <w:rPr>
-        <w:rFonts w:hint="default" w:ascii="Wingdings" w:hAnsi="Wingdings"/>
+        <w:rFonts w:ascii="Wingdings" w:hAnsi="Wingdings" w:hint="default"/>
       </w:rPr>
     </w:lvl>
-    <w:lvl w:ilvl="5" w:tentative="0">
+    <w:lvl w:ilvl="5">
       <w:start w:val="1"/>
       <w:numFmt w:val="bullet"/>
       <w:lvlText w:val=""/>
@@ -5760,13 +7335,13 @@
         <w:tabs>
           <w:tab w:val="left" w:pos="2520"/>
         </w:tabs>
-        <w:ind w:left="2520" w:leftChars="0" w:hanging="420" w:firstLineChars="0"/>
+        <w:ind w:left="2520" w:hanging="420"/>
       </w:pPr>
       <w:rPr>
-        <w:rFonts w:hint="default" w:ascii="Wingdings" w:hAnsi="Wingdings"/>
+        <w:rFonts w:ascii="Wingdings" w:hAnsi="Wingdings" w:hint="default"/>
       </w:rPr>
     </w:lvl>
-    <w:lvl w:ilvl="6" w:tentative="0">
+    <w:lvl w:ilvl="6">
       <w:start w:val="1"/>
       <w:numFmt w:val="bullet"/>
       <w:lvlText w:val=""/>
@@ -5775,13 +7350,13 @@
         <w:tabs>
           <w:tab w:val="left" w:pos="2940"/>
         </w:tabs>
-        <w:ind w:left="2940" w:leftChars="0" w:hanging="420" w:firstLineChars="0"/>
+        <w:ind w:left="2940" w:hanging="420"/>
       </w:pPr>
       <w:rPr>
-        <w:rFonts w:hint="default" w:ascii="Wingdings" w:hAnsi="Wingdings"/>
+        <w:rFonts w:ascii="Wingdings" w:hAnsi="Wingdings" w:hint="default"/>
       </w:rPr>
     </w:lvl>
-    <w:lvl w:ilvl="7" w:tentative="0">
+    <w:lvl w:ilvl="7">
       <w:start w:val="1"/>
       <w:numFmt w:val="bullet"/>
       <w:lvlText w:val=""/>
@@ -5790,13 +7365,13 @@
         <w:tabs>
           <w:tab w:val="left" w:pos="3360"/>
         </w:tabs>
-        <w:ind w:left="3360" w:leftChars="0" w:hanging="420" w:firstLineChars="0"/>
+        <w:ind w:left="3360" w:hanging="420"/>
       </w:pPr>
       <w:rPr>
-        <w:rFonts w:hint="default" w:ascii="Wingdings" w:hAnsi="Wingdings"/>
+        <w:rFonts w:ascii="Wingdings" w:hAnsi="Wingdings" w:hint="default"/>
       </w:rPr>
     </w:lvl>
-    <w:lvl w:ilvl="8" w:tentative="0">
+    <w:lvl w:ilvl="8">
       <w:start w:val="1"/>
       <w:numFmt w:val="bullet"/>
       <w:lvlText w:val=""/>
@@ -5805,18 +7380,18 @@
         <w:tabs>
           <w:tab w:val="left" w:pos="3780"/>
         </w:tabs>
-        <w:ind w:left="3780" w:leftChars="0" w:hanging="420" w:firstLineChars="0"/>
+        <w:ind w:left="3780" w:hanging="420"/>
       </w:pPr>
       <w:rPr>
-        <w:rFonts w:hint="default" w:ascii="Wingdings" w:hAnsi="Wingdings"/>
+        <w:rFonts w:ascii="Wingdings" w:hAnsi="Wingdings" w:hint="default"/>
       </w:rPr>
     </w:lvl>
   </w:abstractNum>
-  <w:abstractNum w:abstractNumId="1">
+  <w:abstractNum w:abstractNumId="3" w15:restartNumberingAfterBreak="0">
     <w:nsid w:val="7FA324A4"/>
     <w:multiLevelType w:val="singleLevel"/>
     <w:tmpl w:val="7FA324A4"/>
-    <w:lvl w:ilvl="0" w:tentative="0">
+    <w:lvl w:ilvl="0">
       <w:start w:val="1"/>
       <w:numFmt w:val="bullet"/>
       <w:lvlText w:val=""/>
@@ -5825,343 +7400,419 @@
         <w:ind w:left="420" w:hanging="420"/>
       </w:pPr>
       <w:rPr>
-        <w:rFonts w:hint="default" w:ascii="Wingdings" w:hAnsi="Wingdings"/>
+        <w:rFonts w:ascii="Wingdings" w:hAnsi="Wingdings" w:hint="default"/>
       </w:rPr>
     </w:lvl>
   </w:abstractNum>
   <w:num w:numId="1">
-    <w:abstractNumId w:val="0"/>
+    <w:abstractNumId w:val="2"/>
   </w:num>
   <w:num w:numId="2">
+    <w:abstractNumId w:val="3"/>
+  </w:num>
+  <w:num w:numId="3">
     <w:abstractNumId w:val="1"/>
+  </w:num>
+  <w:num w:numId="4">
+    <w:abstractNumId w:val="0"/>
   </w:num>
 </w:numbering>
 </file>
 
 <file path=word/styles.xml><?xml version="1.0" encoding="utf-8"?>
-<w:styles xmlns:mc="http://schemas.openxmlformats.org/markup-compatibility/2006" xmlns:o="urn:schemas-microsoft-com:office:office" xmlns:r="http://schemas.openxmlformats.org/officeDocument/2006/relationships" xmlns:m="http://schemas.openxmlformats.org/officeDocument/2006/math" xmlns:v="urn:schemas-microsoft-com:vml" xmlns:w="http://schemas.openxmlformats.org/wordprocessingml/2006/main" xmlns:w14="http://schemas.microsoft.com/office/word/2010/wordml" xmlns:w10="urn:schemas-microsoft-com:office:word" xmlns:sl="http://schemas.openxmlformats.org/schemaLibrary/2006/main" mc:Ignorable="w14">
+<w:styles xmlns:mc="http://schemas.openxmlformats.org/markup-compatibility/2006" xmlns:r="http://schemas.openxmlformats.org/officeDocument/2006/relationships" xmlns:w="http://schemas.openxmlformats.org/wordprocessingml/2006/main" xmlns:w14="http://schemas.microsoft.com/office/word/2010/wordml" xmlns:w15="http://schemas.microsoft.com/office/word/2012/wordml" xmlns:w16cex="http://schemas.microsoft.com/office/word/2018/wordml/cex" xmlns:w16cid="http://schemas.microsoft.com/office/word/2016/wordml/cid" xmlns:w16="http://schemas.microsoft.com/office/word/2018/wordml" xmlns:w16se="http://schemas.microsoft.com/office/word/2015/wordml/symex" mc:Ignorable="w14 w15 w16se w16cid w16 w16cex">
   <w:docDefaults>
     <w:rPrDefault>
       <w:rPr>
-        <w:rFonts w:ascii="Times New Roman" w:hAnsi="Times New Roman" w:eastAsia="宋体" w:cs="Times New Roman"/>
+        <w:rFonts w:ascii="Times New Roman" w:eastAsia="宋体" w:hAnsi="Times New Roman" w:cs="Times New Roman"/>
+        <w:lang w:val="en-US" w:eastAsia="zh-CN" w:bidi="ar-SA"/>
       </w:rPr>
     </w:rPrDefault>
+    <w:pPrDefault/>
   </w:docDefaults>
-  <w:latentStyles w:count="260" w:defQFormat="0" w:defUnhideWhenUsed="1" w:defSemiHidden="1" w:defUIPriority="99" w:defLockedState="0">
-    <w:lsdException w:qFormat="1" w:unhideWhenUsed="0" w:uiPriority="0" w:semiHidden="0" w:name="Normal"/>
-    <w:lsdException w:qFormat="1" w:unhideWhenUsed="0" w:uiPriority="0" w:semiHidden="0" w:name="heading 1"/>
-    <w:lsdException w:qFormat="1" w:uiPriority="0" w:semiHidden="0" w:name="heading 2"/>
-    <w:lsdException w:qFormat="1" w:uiPriority="0" w:name="heading 3"/>
-    <w:lsdException w:qFormat="1" w:uiPriority="0" w:name="heading 4"/>
-    <w:lsdException w:qFormat="1" w:uiPriority="0" w:name="heading 5"/>
-    <w:lsdException w:qFormat="1" w:uiPriority="0" w:name="heading 6"/>
-    <w:lsdException w:qFormat="1" w:uiPriority="0" w:name="heading 7"/>
-    <w:lsdException w:qFormat="1" w:uiPriority="0" w:name="heading 8"/>
-    <w:lsdException w:qFormat="1" w:uiPriority="0" w:name="heading 9"/>
-    <w:lsdException w:unhideWhenUsed="0" w:uiPriority="0" w:semiHidden="0" w:name="index 1"/>
-    <w:lsdException w:unhideWhenUsed="0" w:uiPriority="0" w:semiHidden="0" w:name="index 2"/>
-    <w:lsdException w:unhideWhenUsed="0" w:uiPriority="0" w:semiHidden="0" w:name="index 3"/>
-    <w:lsdException w:unhideWhenUsed="0" w:uiPriority="0" w:semiHidden="0" w:name="index 4"/>
-    <w:lsdException w:unhideWhenUsed="0" w:uiPriority="0" w:semiHidden="0" w:name="index 5"/>
-    <w:lsdException w:unhideWhenUsed="0" w:uiPriority="0" w:semiHidden="0" w:name="index 6"/>
-    <w:lsdException w:unhideWhenUsed="0" w:uiPriority="0" w:semiHidden="0" w:name="index 7"/>
-    <w:lsdException w:unhideWhenUsed="0" w:uiPriority="0" w:semiHidden="0" w:name="index 8"/>
-    <w:lsdException w:unhideWhenUsed="0" w:uiPriority="0" w:semiHidden="0" w:name="index 9"/>
-    <w:lsdException w:unhideWhenUsed="0" w:uiPriority="0" w:semiHidden="0" w:name="toc 1"/>
-    <w:lsdException w:unhideWhenUsed="0" w:uiPriority="0" w:semiHidden="0" w:name="toc 2"/>
-    <w:lsdException w:unhideWhenUsed="0" w:uiPriority="0" w:semiHidden="0" w:name="toc 3"/>
-    <w:lsdException w:unhideWhenUsed="0" w:uiPriority="0" w:semiHidden="0" w:name="toc 4"/>
-    <w:lsdException w:unhideWhenUsed="0" w:uiPriority="0" w:semiHidden="0" w:name="toc 5"/>
-    <w:lsdException w:unhideWhenUsed="0" w:uiPriority="0" w:semiHidden="0" w:name="toc 6"/>
-    <w:lsdException w:unhideWhenUsed="0" w:uiPriority="0" w:semiHidden="0" w:name="toc 7"/>
-    <w:lsdException w:unhideWhenUsed="0" w:uiPriority="0" w:semiHidden="0" w:name="toc 8"/>
-    <w:lsdException w:unhideWhenUsed="0" w:uiPriority="0" w:semiHidden="0" w:name="toc 9"/>
-    <w:lsdException w:unhideWhenUsed="0" w:uiPriority="0" w:semiHidden="0" w:name="Normal Indent"/>
-    <w:lsdException w:unhideWhenUsed="0" w:uiPriority="0" w:semiHidden="0" w:name="footnote text"/>
-    <w:lsdException w:unhideWhenUsed="0" w:uiPriority="0" w:semiHidden="0" w:name="annotation text"/>
-    <w:lsdException w:unhideWhenUsed="0" w:uiPriority="0" w:semiHidden="0" w:name="header"/>
-    <w:lsdException w:unhideWhenUsed="0" w:uiPriority="0" w:semiHidden="0" w:name="footer"/>
-    <w:lsdException w:unhideWhenUsed="0" w:uiPriority="0" w:semiHidden="0" w:name="index heading"/>
-    <w:lsdException w:qFormat="1" w:uiPriority="0" w:name="caption"/>
-    <w:lsdException w:unhideWhenUsed="0" w:uiPriority="0" w:semiHidden="0" w:name="table of figures"/>
-    <w:lsdException w:unhideWhenUsed="0" w:uiPriority="0" w:semiHidden="0" w:name="envelope address"/>
-    <w:lsdException w:unhideWhenUsed="0" w:uiPriority="0" w:semiHidden="0" w:name="envelope return"/>
-    <w:lsdException w:unhideWhenUsed="0" w:uiPriority="0" w:semiHidden="0" w:name="footnote reference"/>
-    <w:lsdException w:unhideWhenUsed="0" w:uiPriority="0" w:semiHidden="0" w:name="annotation reference"/>
-    <w:lsdException w:unhideWhenUsed="0" w:uiPriority="0" w:semiHidden="0" w:name="line number"/>
-    <w:lsdException w:unhideWhenUsed="0" w:uiPriority="0" w:semiHidden="0" w:name="page number"/>
-    <w:lsdException w:unhideWhenUsed="0" w:uiPriority="0" w:semiHidden="0" w:name="endnote reference"/>
-    <w:lsdException w:unhideWhenUsed="0" w:uiPriority="0" w:semiHidden="0" w:name="endnote text"/>
-    <w:lsdException w:unhideWhenUsed="0" w:uiPriority="0" w:semiHidden="0" w:name="table of authorities"/>
-    <w:lsdException w:unhideWhenUsed="0" w:uiPriority="0" w:semiHidden="0" w:name="macro"/>
-    <w:lsdException w:unhideWhenUsed="0" w:uiPriority="0" w:semiHidden="0" w:name="toa heading"/>
-    <w:lsdException w:unhideWhenUsed="0" w:uiPriority="0" w:semiHidden="0" w:name="List"/>
-    <w:lsdException w:unhideWhenUsed="0" w:uiPriority="0" w:semiHidden="0" w:name="List Bullet"/>
-    <w:lsdException w:unhideWhenUsed="0" w:uiPriority="0" w:semiHidden="0" w:name="List Number"/>
-    <w:lsdException w:unhideWhenUsed="0" w:uiPriority="0" w:semiHidden="0" w:name="List 2"/>
-    <w:lsdException w:unhideWhenUsed="0" w:uiPriority="0" w:semiHidden="0" w:name="List 3"/>
-    <w:lsdException w:unhideWhenUsed="0" w:uiPriority="0" w:semiHidden="0" w:name="List 4"/>
-    <w:lsdException w:unhideWhenUsed="0" w:uiPriority="0" w:semiHidden="0" w:name="List 5"/>
-    <w:lsdException w:unhideWhenUsed="0" w:uiPriority="0" w:semiHidden="0" w:name="List Bullet 2"/>
-    <w:lsdException w:unhideWhenUsed="0" w:uiPriority="0" w:semiHidden="0" w:name="List Bullet 3"/>
-    <w:lsdException w:unhideWhenUsed="0" w:uiPriority="0" w:semiHidden="0" w:name="List Bullet 4"/>
-    <w:lsdException w:unhideWhenUsed="0" w:uiPriority="0" w:semiHidden="0" w:name="List Bullet 5"/>
-    <w:lsdException w:unhideWhenUsed="0" w:uiPriority="0" w:semiHidden="0" w:name="List Number 2"/>
-    <w:lsdException w:unhideWhenUsed="0" w:uiPriority="0" w:semiHidden="0" w:name="List Number 3"/>
-    <w:lsdException w:unhideWhenUsed="0" w:uiPriority="0" w:semiHidden="0" w:name="List Number 4"/>
-    <w:lsdException w:unhideWhenUsed="0" w:uiPriority="0" w:semiHidden="0" w:name="List Number 5"/>
-    <w:lsdException w:qFormat="1" w:unhideWhenUsed="0" w:uiPriority="0" w:semiHidden="0" w:name="Title"/>
-    <w:lsdException w:unhideWhenUsed="0" w:uiPriority="0" w:semiHidden="0" w:name="Closing"/>
-    <w:lsdException w:unhideWhenUsed="0" w:uiPriority="0" w:semiHidden="0" w:name="Signature"/>
-    <w:lsdException w:unhideWhenUsed="0" w:uiPriority="0" w:name="Default Paragraph Font"/>
-    <w:lsdException w:unhideWhenUsed="0" w:uiPriority="0" w:semiHidden="0" w:name="Body Text"/>
-    <w:lsdException w:unhideWhenUsed="0" w:uiPriority="0" w:semiHidden="0" w:name="Body Text Indent"/>
-    <w:lsdException w:unhideWhenUsed="0" w:uiPriority="0" w:semiHidden="0" w:name="List Continue"/>
-    <w:lsdException w:unhideWhenUsed="0" w:uiPriority="0" w:semiHidden="0" w:name="List Continue 2"/>
-    <w:lsdException w:unhideWhenUsed="0" w:uiPriority="0" w:semiHidden="0" w:name="List Continue 3"/>
-    <w:lsdException w:unhideWhenUsed="0" w:uiPriority="0" w:semiHidden="0" w:name="List Continue 4"/>
-    <w:lsdException w:unhideWhenUsed="0" w:uiPriority="0" w:semiHidden="0" w:name="List Continue 5"/>
-    <w:lsdException w:unhideWhenUsed="0" w:uiPriority="0" w:semiHidden="0" w:name="Message Header"/>
-    <w:lsdException w:qFormat="1" w:unhideWhenUsed="0" w:uiPriority="0" w:semiHidden="0" w:name="Subtitle"/>
-    <w:lsdException w:unhideWhenUsed="0" w:uiPriority="0" w:semiHidden="0" w:name="Salutation"/>
-    <w:lsdException w:unhideWhenUsed="0" w:uiPriority="0" w:semiHidden="0" w:name="Date"/>
-    <w:lsdException w:unhideWhenUsed="0" w:uiPriority="0" w:semiHidden="0" w:name="Body Text First Indent"/>
-    <w:lsdException w:unhideWhenUsed="0" w:uiPriority="0" w:semiHidden="0" w:name="Body Text First Indent 2"/>
-    <w:lsdException w:unhideWhenUsed="0" w:uiPriority="0" w:semiHidden="0" w:name="Note Heading"/>
-    <w:lsdException w:unhideWhenUsed="0" w:uiPriority="0" w:semiHidden="0" w:name="Body Text 2"/>
-    <w:lsdException w:unhideWhenUsed="0" w:uiPriority="0" w:semiHidden="0" w:name="Body Text 3"/>
-    <w:lsdException w:unhideWhenUsed="0" w:uiPriority="0" w:semiHidden="0" w:name="Body Text Indent 2"/>
-    <w:lsdException w:unhideWhenUsed="0" w:uiPriority="0" w:semiHidden="0" w:name="Body Text Indent 3"/>
-    <w:lsdException w:unhideWhenUsed="0" w:uiPriority="0" w:semiHidden="0" w:name="Block Text"/>
-    <w:lsdException w:unhideWhenUsed="0" w:uiPriority="0" w:semiHidden="0" w:name="Hyperlink"/>
-    <w:lsdException w:unhideWhenUsed="0" w:uiPriority="0" w:semiHidden="0" w:name="FollowedHyperlink"/>
-    <w:lsdException w:qFormat="1" w:unhideWhenUsed="0" w:uiPriority="0" w:semiHidden="0" w:name="Strong"/>
-    <w:lsdException w:qFormat="1" w:unhideWhenUsed="0" w:uiPriority="0" w:semiHidden="0" w:name="Emphasis"/>
-    <w:lsdException w:unhideWhenUsed="0" w:uiPriority="0" w:semiHidden="0" w:name="Document Map"/>
-    <w:lsdException w:unhideWhenUsed="0" w:uiPriority="0" w:semiHidden="0" w:name="Plain Text"/>
-    <w:lsdException w:unhideWhenUsed="0" w:uiPriority="0" w:semiHidden="0" w:name="E-mail Signature"/>
-    <w:lsdException w:unhideWhenUsed="0" w:uiPriority="0" w:semiHidden="0" w:name="Normal (Web)"/>
-    <w:lsdException w:unhideWhenUsed="0" w:uiPriority="0" w:semiHidden="0" w:name="HTML Acronym"/>
-    <w:lsdException w:unhideWhenUsed="0" w:uiPriority="0" w:semiHidden="0" w:name="HTML Address"/>
-    <w:lsdException w:unhideWhenUsed="0" w:uiPriority="0" w:semiHidden="0" w:name="HTML Cite"/>
-    <w:lsdException w:unhideWhenUsed="0" w:uiPriority="0" w:semiHidden="0" w:name="HTML Code"/>
-    <w:lsdException w:unhideWhenUsed="0" w:uiPriority="0" w:semiHidden="0" w:name="HTML Definition"/>
-    <w:lsdException w:unhideWhenUsed="0" w:uiPriority="0" w:semiHidden="0" w:name="HTML Keyboard"/>
-    <w:lsdException w:unhideWhenUsed="0" w:uiPriority="0" w:semiHidden="0" w:name="HTML Preformatted"/>
-    <w:lsdException w:unhideWhenUsed="0" w:uiPriority="0" w:semiHidden="0" w:name="HTML Sample"/>
-    <w:lsdException w:unhideWhenUsed="0" w:uiPriority="0" w:semiHidden="0" w:name="HTML Typewriter"/>
-    <w:lsdException w:unhideWhenUsed="0" w:uiPriority="0" w:semiHidden="0" w:name="HTML Variable"/>
-    <w:lsdException w:unhideWhenUsed="0" w:uiPriority="0" w:name="Normal Table"/>
-    <w:lsdException w:unhideWhenUsed="0" w:uiPriority="0" w:semiHidden="0" w:name="annotation subject"/>
-    <w:lsdException w:unhideWhenUsed="0" w:uiPriority="0" w:semiHidden="0" w:name="Table Simple 1"/>
-    <w:lsdException w:unhideWhenUsed="0" w:uiPriority="0" w:semiHidden="0" w:name="Table Simple 2"/>
-    <w:lsdException w:unhideWhenUsed="0" w:uiPriority="0" w:semiHidden="0" w:name="Table Simple 3"/>
-    <w:lsdException w:unhideWhenUsed="0" w:uiPriority="0" w:semiHidden="0" w:name="Table Classic 1"/>
-    <w:lsdException w:unhideWhenUsed="0" w:uiPriority="0" w:semiHidden="0" w:name="Table Classic 2"/>
-    <w:lsdException w:unhideWhenUsed="0" w:uiPriority="0" w:semiHidden="0" w:name="Table Classic 3"/>
-    <w:lsdException w:unhideWhenUsed="0" w:uiPriority="0" w:semiHidden="0" w:name="Table Classic 4"/>
-    <w:lsdException w:unhideWhenUsed="0" w:uiPriority="0" w:semiHidden="0" w:name="Table Colorful 1"/>
-    <w:lsdException w:unhideWhenUsed="0" w:uiPriority="0" w:semiHidden="0" w:name="Table Colorful 2"/>
-    <w:lsdException w:unhideWhenUsed="0" w:uiPriority="0" w:semiHidden="0" w:name="Table Colorful 3"/>
-    <w:lsdException w:unhideWhenUsed="0" w:uiPriority="0" w:semiHidden="0" w:name="Table Columns 1"/>
-    <w:lsdException w:unhideWhenUsed="0" w:uiPriority="0" w:semiHidden="0" w:name="Table Columns 2"/>
-    <w:lsdException w:unhideWhenUsed="0" w:uiPriority="0" w:semiHidden="0" w:name="Table Columns 3"/>
-    <w:lsdException w:unhideWhenUsed="0" w:uiPriority="0" w:semiHidden="0" w:name="Table Columns 4"/>
-    <w:lsdException w:unhideWhenUsed="0" w:uiPriority="0" w:semiHidden="0" w:name="Table Columns 5"/>
-    <w:lsdException w:unhideWhenUsed="0" w:uiPriority="0" w:semiHidden="0" w:name="Table Grid 1"/>
-    <w:lsdException w:unhideWhenUsed="0" w:uiPriority="0" w:semiHidden="0" w:name="Table Grid 2"/>
-    <w:lsdException w:unhideWhenUsed="0" w:uiPriority="0" w:semiHidden="0" w:name="Table Grid 3"/>
-    <w:lsdException w:unhideWhenUsed="0" w:uiPriority="0" w:semiHidden="0" w:name="Table Grid 4"/>
-    <w:lsdException w:unhideWhenUsed="0" w:uiPriority="0" w:semiHidden="0" w:name="Table Grid 5"/>
-    <w:lsdException w:unhideWhenUsed="0" w:uiPriority="0" w:semiHidden="0" w:name="Table Grid 6"/>
-    <w:lsdException w:unhideWhenUsed="0" w:uiPriority="0" w:semiHidden="0" w:name="Table Grid 7"/>
-    <w:lsdException w:unhideWhenUsed="0" w:uiPriority="0" w:semiHidden="0" w:name="Table Grid 8"/>
-    <w:lsdException w:unhideWhenUsed="0" w:uiPriority="0" w:semiHidden="0" w:name="Table List 1"/>
-    <w:lsdException w:unhideWhenUsed="0" w:uiPriority="0" w:semiHidden="0" w:name="Table List 2"/>
-    <w:lsdException w:unhideWhenUsed="0" w:uiPriority="0" w:semiHidden="0" w:name="Table List 3"/>
-    <w:lsdException w:unhideWhenUsed="0" w:uiPriority="0" w:semiHidden="0" w:name="Table List 4"/>
-    <w:lsdException w:unhideWhenUsed="0" w:uiPriority="0" w:semiHidden="0" w:name="Table List 5"/>
-    <w:lsdException w:unhideWhenUsed="0" w:uiPriority="0" w:semiHidden="0" w:name="Table List 6"/>
-    <w:lsdException w:unhideWhenUsed="0" w:uiPriority="0" w:semiHidden="0" w:name="Table List 7"/>
-    <w:lsdException w:unhideWhenUsed="0" w:uiPriority="0" w:semiHidden="0" w:name="Table List 8"/>
-    <w:lsdException w:unhideWhenUsed="0" w:uiPriority="0" w:semiHidden="0" w:name="Table 3D effects 1"/>
-    <w:lsdException w:unhideWhenUsed="0" w:uiPriority="0" w:semiHidden="0" w:name="Table 3D effects 2"/>
-    <w:lsdException w:unhideWhenUsed="0" w:uiPriority="0" w:semiHidden="0" w:name="Table 3D effects 3"/>
-    <w:lsdException w:unhideWhenUsed="0" w:uiPriority="0" w:semiHidden="0" w:name="Table Contemporary"/>
-    <w:lsdException w:unhideWhenUsed="0" w:uiPriority="0" w:semiHidden="0" w:name="Table Elegant"/>
-    <w:lsdException w:unhideWhenUsed="0" w:uiPriority="0" w:semiHidden="0" w:name="Table Professional"/>
-    <w:lsdException w:unhideWhenUsed="0" w:uiPriority="0" w:semiHidden="0" w:name="Table Subtle 1"/>
-    <w:lsdException w:unhideWhenUsed="0" w:uiPriority="0" w:semiHidden="0" w:name="Table Subtle 2"/>
-    <w:lsdException w:unhideWhenUsed="0" w:uiPriority="0" w:semiHidden="0" w:name="Table Web 1"/>
-    <w:lsdException w:unhideWhenUsed="0" w:uiPriority="0" w:semiHidden="0" w:name="Table Web 2"/>
-    <w:lsdException w:unhideWhenUsed="0" w:uiPriority="0" w:semiHidden="0" w:name="Table Web 3"/>
-    <w:lsdException w:unhideWhenUsed="0" w:uiPriority="0" w:semiHidden="0" w:name="Balloon Text"/>
-    <w:lsdException w:unhideWhenUsed="0" w:uiPriority="0" w:semiHidden="0" w:name="Table Grid"/>
-    <w:lsdException w:unhideWhenUsed="0" w:uiPriority="0" w:semiHidden="0" w:name="Table Theme"/>
-    <w:lsdException w:unhideWhenUsed="0" w:uiPriority="60" w:semiHidden="0" w:name="Light Shading"/>
-    <w:lsdException w:unhideWhenUsed="0" w:uiPriority="61" w:semiHidden="0" w:name="Light List"/>
-    <w:lsdException w:unhideWhenUsed="0" w:uiPriority="62" w:semiHidden="0" w:name="Light Grid"/>
-    <w:lsdException w:unhideWhenUsed="0" w:uiPriority="63" w:semiHidden="0" w:name="Medium Shading 1"/>
-    <w:lsdException w:unhideWhenUsed="0" w:uiPriority="64" w:semiHidden="0" w:name="Medium Shading 2"/>
-    <w:lsdException w:unhideWhenUsed="0" w:uiPriority="65" w:semiHidden="0" w:name="Medium List 1"/>
-    <w:lsdException w:unhideWhenUsed="0" w:uiPriority="66" w:semiHidden="0" w:name="Medium List 2"/>
-    <w:lsdException w:unhideWhenUsed="0" w:uiPriority="67" w:semiHidden="0" w:name="Medium Grid 1"/>
-    <w:lsdException w:unhideWhenUsed="0" w:uiPriority="68" w:semiHidden="0" w:name="Medium Grid 2"/>
-    <w:lsdException w:unhideWhenUsed="0" w:uiPriority="69" w:semiHidden="0" w:name="Medium Grid 3"/>
-    <w:lsdException w:unhideWhenUsed="0" w:uiPriority="70" w:semiHidden="0" w:name="Dark List"/>
-    <w:lsdException w:unhideWhenUsed="0" w:uiPriority="71" w:semiHidden="0" w:name="Colorful Shading"/>
-    <w:lsdException w:unhideWhenUsed="0" w:uiPriority="72" w:semiHidden="0" w:name="Colorful List"/>
-    <w:lsdException w:unhideWhenUsed="0" w:uiPriority="73" w:semiHidden="0" w:name="Colorful Grid"/>
-    <w:lsdException w:unhideWhenUsed="0" w:uiPriority="60" w:semiHidden="0" w:name="Light Shading Accent 1"/>
-    <w:lsdException w:unhideWhenUsed="0" w:uiPriority="61" w:semiHidden="0" w:name="Light List Accent 1"/>
-    <w:lsdException w:unhideWhenUsed="0" w:uiPriority="62" w:semiHidden="0" w:name="Light Grid Accent 1"/>
-    <w:lsdException w:unhideWhenUsed="0" w:uiPriority="63" w:semiHidden="0" w:name="Medium Shading 1 Accent 1"/>
-    <w:lsdException w:unhideWhenUsed="0" w:uiPriority="64" w:semiHidden="0" w:name="Medium Shading 2 Accent 1"/>
-    <w:lsdException w:unhideWhenUsed="0" w:uiPriority="65" w:semiHidden="0" w:name="Medium List 1 Accent 1"/>
-    <w:lsdException w:unhideWhenUsed="0" w:uiPriority="66" w:semiHidden="0" w:name="Medium List 2 Accent 1"/>
-    <w:lsdException w:unhideWhenUsed="0" w:uiPriority="67" w:semiHidden="0" w:name="Medium Grid 1 Accent 1"/>
-    <w:lsdException w:unhideWhenUsed="0" w:uiPriority="68" w:semiHidden="0" w:name="Medium Grid 2 Accent 1"/>
-    <w:lsdException w:unhideWhenUsed="0" w:uiPriority="69" w:semiHidden="0" w:name="Medium Grid 3 Accent 1"/>
-    <w:lsdException w:unhideWhenUsed="0" w:uiPriority="70" w:semiHidden="0" w:name="Dark List Accent 1"/>
-    <w:lsdException w:unhideWhenUsed="0" w:uiPriority="71" w:semiHidden="0" w:name="Colorful Shading Accent 1"/>
-    <w:lsdException w:unhideWhenUsed="0" w:uiPriority="72" w:semiHidden="0" w:name="Colorful List Accent 1"/>
-    <w:lsdException w:unhideWhenUsed="0" w:uiPriority="73" w:semiHidden="0" w:name="Colorful Grid Accent 1"/>
-    <w:lsdException w:unhideWhenUsed="0" w:uiPriority="60" w:semiHidden="0" w:name="Light Shading Accent 2"/>
-    <w:lsdException w:unhideWhenUsed="0" w:uiPriority="61" w:semiHidden="0" w:name="Light List Accent 2"/>
-    <w:lsdException w:unhideWhenUsed="0" w:uiPriority="62" w:semiHidden="0" w:name="Light Grid Accent 2"/>
-    <w:lsdException w:unhideWhenUsed="0" w:uiPriority="63" w:semiHidden="0" w:name="Medium Shading 1 Accent 2"/>
-    <w:lsdException w:unhideWhenUsed="0" w:uiPriority="64" w:semiHidden="0" w:name="Medium Shading 2 Accent 2"/>
-    <w:lsdException w:unhideWhenUsed="0" w:uiPriority="65" w:semiHidden="0" w:name="Medium List 1 Accent 2"/>
-    <w:lsdException w:unhideWhenUsed="0" w:uiPriority="66" w:semiHidden="0" w:name="Medium List 2 Accent 2"/>
-    <w:lsdException w:unhideWhenUsed="0" w:uiPriority="67" w:semiHidden="0" w:name="Medium Grid 1 Accent 2"/>
-    <w:lsdException w:unhideWhenUsed="0" w:uiPriority="68" w:semiHidden="0" w:name="Medium Grid 2 Accent 2"/>
-    <w:lsdException w:unhideWhenUsed="0" w:uiPriority="69" w:semiHidden="0" w:name="Medium Grid 3 Accent 2"/>
-    <w:lsdException w:unhideWhenUsed="0" w:uiPriority="70" w:semiHidden="0" w:name="Dark List Accent 2"/>
-    <w:lsdException w:unhideWhenUsed="0" w:uiPriority="71" w:semiHidden="0" w:name="Colorful Shading Accent 2"/>
-    <w:lsdException w:unhideWhenUsed="0" w:uiPriority="72" w:semiHidden="0" w:name="Colorful List Accent 2"/>
-    <w:lsdException w:unhideWhenUsed="0" w:uiPriority="73" w:semiHidden="0" w:name="Colorful Grid Accent 2"/>
-    <w:lsdException w:unhideWhenUsed="0" w:uiPriority="60" w:semiHidden="0" w:name="Light Shading Accent 3"/>
-    <w:lsdException w:unhideWhenUsed="0" w:uiPriority="61" w:semiHidden="0" w:name="Light List Accent 3"/>
-    <w:lsdException w:unhideWhenUsed="0" w:uiPriority="62" w:semiHidden="0" w:name="Light Grid Accent 3"/>
-    <w:lsdException w:unhideWhenUsed="0" w:uiPriority="63" w:semiHidden="0" w:name="Medium Shading 1 Accent 3"/>
-    <w:lsdException w:unhideWhenUsed="0" w:uiPriority="64" w:semiHidden="0" w:name="Medium Shading 2 Accent 3"/>
-    <w:lsdException w:unhideWhenUsed="0" w:uiPriority="65" w:semiHidden="0" w:name="Medium List 1 Accent 3"/>
-    <w:lsdException w:unhideWhenUsed="0" w:uiPriority="66" w:semiHidden="0" w:name="Medium List 2 Accent 3"/>
-    <w:lsdException w:unhideWhenUsed="0" w:uiPriority="67" w:semiHidden="0" w:name="Medium Grid 1 Accent 3"/>
-    <w:lsdException w:unhideWhenUsed="0" w:uiPriority="68" w:semiHidden="0" w:name="Medium Grid 2 Accent 3"/>
-    <w:lsdException w:unhideWhenUsed="0" w:uiPriority="69" w:semiHidden="0" w:name="Medium Grid 3 Accent 3"/>
-    <w:lsdException w:unhideWhenUsed="0" w:uiPriority="70" w:semiHidden="0" w:name="Dark List Accent 3"/>
-    <w:lsdException w:unhideWhenUsed="0" w:uiPriority="71" w:semiHidden="0" w:name="Colorful Shading Accent 3"/>
-    <w:lsdException w:unhideWhenUsed="0" w:uiPriority="72" w:semiHidden="0" w:name="Colorful List Accent 3"/>
-    <w:lsdException w:unhideWhenUsed="0" w:uiPriority="73" w:semiHidden="0" w:name="Colorful Grid Accent 3"/>
-    <w:lsdException w:unhideWhenUsed="0" w:uiPriority="60" w:semiHidden="0" w:name="Light Shading Accent 4"/>
-    <w:lsdException w:unhideWhenUsed="0" w:uiPriority="61" w:semiHidden="0" w:name="Light List Accent 4"/>
-    <w:lsdException w:unhideWhenUsed="0" w:uiPriority="62" w:semiHidden="0" w:name="Light Grid Accent 4"/>
-    <w:lsdException w:unhideWhenUsed="0" w:uiPriority="63" w:semiHidden="0" w:name="Medium Shading 1 Accent 4"/>
-    <w:lsdException w:unhideWhenUsed="0" w:uiPriority="64" w:semiHidden="0" w:name="Medium Shading 2 Accent 4"/>
-    <w:lsdException w:unhideWhenUsed="0" w:uiPriority="65" w:semiHidden="0" w:name="Medium List 1 Accent 4"/>
-    <w:lsdException w:unhideWhenUsed="0" w:uiPriority="66" w:semiHidden="0" w:name="Medium List 2 Accent 4"/>
-    <w:lsdException w:unhideWhenUsed="0" w:uiPriority="67" w:semiHidden="0" w:name="Medium Grid 1 Accent 4"/>
-    <w:lsdException w:unhideWhenUsed="0" w:uiPriority="68" w:semiHidden="0" w:name="Medium Grid 2 Accent 4"/>
-    <w:lsdException w:unhideWhenUsed="0" w:uiPriority="69" w:semiHidden="0" w:name="Medium Grid 3 Accent 4"/>
-    <w:lsdException w:unhideWhenUsed="0" w:uiPriority="70" w:semiHidden="0" w:name="Dark List Accent 4"/>
-    <w:lsdException w:unhideWhenUsed="0" w:uiPriority="71" w:semiHidden="0" w:name="Colorful Shading Accent 4"/>
-    <w:lsdException w:unhideWhenUsed="0" w:uiPriority="72" w:semiHidden="0" w:name="Colorful List Accent 4"/>
-    <w:lsdException w:unhideWhenUsed="0" w:uiPriority="73" w:semiHidden="0" w:name="Colorful Grid Accent 4"/>
-    <w:lsdException w:unhideWhenUsed="0" w:uiPriority="60" w:semiHidden="0" w:name="Light Shading Accent 5"/>
-    <w:lsdException w:unhideWhenUsed="0" w:uiPriority="61" w:semiHidden="0" w:name="Light List Accent 5"/>
-    <w:lsdException w:unhideWhenUsed="0" w:uiPriority="62" w:semiHidden="0" w:name="Light Grid Accent 5"/>
-    <w:lsdException w:unhideWhenUsed="0" w:uiPriority="63" w:semiHidden="0" w:name="Medium Shading 1 Accent 5"/>
-    <w:lsdException w:unhideWhenUsed="0" w:uiPriority="64" w:semiHidden="0" w:name="Medium Shading 2 Accent 5"/>
-    <w:lsdException w:unhideWhenUsed="0" w:uiPriority="65" w:semiHidden="0" w:name="Medium List 1 Accent 5"/>
-    <w:lsdException w:unhideWhenUsed="0" w:uiPriority="66" w:semiHidden="0" w:name="Medium List 2 Accent 5"/>
-    <w:lsdException w:unhideWhenUsed="0" w:uiPriority="67" w:semiHidden="0" w:name="Medium Grid 1 Accent 5"/>
-    <w:lsdException w:unhideWhenUsed="0" w:uiPriority="68" w:semiHidden="0" w:name="Medium Grid 2 Accent 5"/>
-    <w:lsdException w:unhideWhenUsed="0" w:uiPriority="69" w:semiHidden="0" w:name="Medium Grid 3 Accent 5"/>
-    <w:lsdException w:unhideWhenUsed="0" w:uiPriority="70" w:semiHidden="0" w:name="Dark List Accent 5"/>
-    <w:lsdException w:unhideWhenUsed="0" w:uiPriority="71" w:semiHidden="0" w:name="Colorful Shading Accent 5"/>
-    <w:lsdException w:unhideWhenUsed="0" w:uiPriority="72" w:semiHidden="0" w:name="Colorful List Accent 5"/>
-    <w:lsdException w:unhideWhenUsed="0" w:uiPriority="73" w:semiHidden="0" w:name="Colorful Grid Accent 5"/>
-    <w:lsdException w:unhideWhenUsed="0" w:uiPriority="60" w:semiHidden="0" w:name="Light Shading Accent 6"/>
-    <w:lsdException w:unhideWhenUsed="0" w:uiPriority="61" w:semiHidden="0" w:name="Light List Accent 6"/>
-    <w:lsdException w:unhideWhenUsed="0" w:uiPriority="62" w:semiHidden="0" w:name="Light Grid Accent 6"/>
-    <w:lsdException w:unhideWhenUsed="0" w:uiPriority="63" w:semiHidden="0" w:name="Medium Shading 1 Accent 6"/>
-    <w:lsdException w:unhideWhenUsed="0" w:uiPriority="64" w:semiHidden="0" w:name="Medium Shading 2 Accent 6"/>
-    <w:lsdException w:unhideWhenUsed="0" w:uiPriority="65" w:semiHidden="0" w:name="Medium List 1 Accent 6"/>
-    <w:lsdException w:unhideWhenUsed="0" w:uiPriority="66" w:semiHidden="0" w:name="Medium List 2 Accent 6"/>
-    <w:lsdException w:unhideWhenUsed="0" w:uiPriority="67" w:semiHidden="0" w:name="Medium Grid 1 Accent 6"/>
-    <w:lsdException w:unhideWhenUsed="0" w:uiPriority="68" w:semiHidden="0" w:name="Medium Grid 2 Accent 6"/>
-    <w:lsdException w:unhideWhenUsed="0" w:uiPriority="69" w:semiHidden="0" w:name="Medium Grid 3 Accent 6"/>
-    <w:lsdException w:unhideWhenUsed="0" w:uiPriority="70" w:semiHidden="0" w:name="Dark List Accent 6"/>
-    <w:lsdException w:unhideWhenUsed="0" w:uiPriority="71" w:semiHidden="0" w:name="Colorful Shading Accent 6"/>
-    <w:lsdException w:unhideWhenUsed="0" w:uiPriority="72" w:semiHidden="0" w:name="Colorful List Accent 6"/>
-    <w:lsdException w:unhideWhenUsed="0" w:uiPriority="73" w:semiHidden="0" w:name="Colorful Grid Accent 6"/>
+  <w:latentStyles w:defLockedState="0" w:defUIPriority="0" w:defSemiHidden="0" w:defUnhideWhenUsed="0" w:defQFormat="0" w:count="376">
+    <w:lsdException w:name="Normal" w:qFormat="1"/>
+    <w:lsdException w:name="heading 1" w:qFormat="1"/>
+    <w:lsdException w:name="heading 2" w:unhideWhenUsed="1" w:qFormat="1"/>
+    <w:lsdException w:name="heading 3" w:semiHidden="1" w:unhideWhenUsed="1" w:qFormat="1"/>
+    <w:lsdException w:name="heading 4" w:semiHidden="1" w:unhideWhenUsed="1" w:qFormat="1"/>
+    <w:lsdException w:name="heading 5" w:semiHidden="1" w:unhideWhenUsed="1" w:qFormat="1"/>
+    <w:lsdException w:name="heading 6" w:semiHidden="1" w:unhideWhenUsed="1" w:qFormat="1"/>
+    <w:lsdException w:name="heading 7" w:semiHidden="1" w:unhideWhenUsed="1" w:qFormat="1"/>
+    <w:lsdException w:name="heading 8" w:semiHidden="1" w:unhideWhenUsed="1" w:qFormat="1"/>
+    <w:lsdException w:name="heading 9" w:semiHidden="1" w:unhideWhenUsed="1" w:qFormat="1"/>
+    <w:lsdException w:name="caption" w:semiHidden="1" w:unhideWhenUsed="1" w:qFormat="1"/>
+    <w:lsdException w:name="Title" w:qFormat="1"/>
+    <w:lsdException w:name="Default Paragraph Font" w:semiHidden="1"/>
+    <w:lsdException w:name="Subtitle" w:qFormat="1"/>
+    <w:lsdException w:name="Strong" w:qFormat="1"/>
+    <w:lsdException w:name="Emphasis" w:qFormat="1"/>
+    <w:lsdException w:name="HTML Top of Form" w:semiHidden="1" w:uiPriority="99" w:unhideWhenUsed="1"/>
+    <w:lsdException w:name="HTML Bottom of Form" w:semiHidden="1" w:uiPriority="99" w:unhideWhenUsed="1"/>
+    <w:lsdException w:name="Normal Table" w:semiHidden="1" w:unhideWhenUsed="1"/>
+    <w:lsdException w:name="No List" w:semiHidden="1" w:uiPriority="99" w:unhideWhenUsed="1"/>
+    <w:lsdException w:name="Outline List 1" w:semiHidden="1" w:uiPriority="99" w:unhideWhenUsed="1"/>
+    <w:lsdException w:name="Outline List 2" w:semiHidden="1" w:uiPriority="99" w:unhideWhenUsed="1"/>
+    <w:lsdException w:name="Outline List 3" w:semiHidden="1" w:uiPriority="99" w:unhideWhenUsed="1"/>
+    <w:lsdException w:name="Table Simple 1" w:semiHidden="1" w:unhideWhenUsed="1"/>
+    <w:lsdException w:name="Table Simple 2" w:semiHidden="1" w:unhideWhenUsed="1"/>
+    <w:lsdException w:name="Table Simple 3" w:semiHidden="1" w:unhideWhenUsed="1"/>
+    <w:lsdException w:name="Table Classic 1" w:semiHidden="1" w:unhideWhenUsed="1"/>
+    <w:lsdException w:name="Table Classic 2" w:semiHidden="1" w:unhideWhenUsed="1"/>
+    <w:lsdException w:name="Table Classic 3" w:semiHidden="1" w:unhideWhenUsed="1"/>
+    <w:lsdException w:name="Table Classic 4" w:semiHidden="1" w:unhideWhenUsed="1"/>
+    <w:lsdException w:name="Table Colorful 1" w:semiHidden="1" w:unhideWhenUsed="1"/>
+    <w:lsdException w:name="Table Colorful 2" w:semiHidden="1" w:unhideWhenUsed="1"/>
+    <w:lsdException w:name="Table Colorful 3" w:semiHidden="1" w:unhideWhenUsed="1"/>
+    <w:lsdException w:name="Table Columns 1" w:semiHidden="1" w:unhideWhenUsed="1"/>
+    <w:lsdException w:name="Table Columns 2" w:semiHidden="1" w:unhideWhenUsed="1"/>
+    <w:lsdException w:name="Table Columns 3" w:semiHidden="1" w:unhideWhenUsed="1"/>
+    <w:lsdException w:name="Table Columns 4" w:semiHidden="1" w:unhideWhenUsed="1"/>
+    <w:lsdException w:name="Table Columns 5" w:semiHidden="1" w:unhideWhenUsed="1"/>
+    <w:lsdException w:name="Table Grid 1" w:semiHidden="1" w:unhideWhenUsed="1"/>
+    <w:lsdException w:name="Table Grid 2" w:semiHidden="1" w:unhideWhenUsed="1"/>
+    <w:lsdException w:name="Table Grid 3" w:semiHidden="1" w:unhideWhenUsed="1"/>
+    <w:lsdException w:name="Table Grid 4" w:semiHidden="1" w:unhideWhenUsed="1"/>
+    <w:lsdException w:name="Table Grid 5" w:semiHidden="1" w:unhideWhenUsed="1"/>
+    <w:lsdException w:name="Table Grid 6" w:semiHidden="1" w:unhideWhenUsed="1"/>
+    <w:lsdException w:name="Table Grid 7" w:semiHidden="1" w:unhideWhenUsed="1"/>
+    <w:lsdException w:name="Table Grid 8" w:semiHidden="1" w:unhideWhenUsed="1"/>
+    <w:lsdException w:name="Table List 1" w:semiHidden="1" w:unhideWhenUsed="1"/>
+    <w:lsdException w:name="Table List 2" w:semiHidden="1" w:unhideWhenUsed="1"/>
+    <w:lsdException w:name="Table List 3" w:semiHidden="1" w:unhideWhenUsed="1"/>
+    <w:lsdException w:name="Table List 4" w:semiHidden="1" w:unhideWhenUsed="1"/>
+    <w:lsdException w:name="Table List 5" w:semiHidden="1" w:unhideWhenUsed="1"/>
+    <w:lsdException w:name="Table List 6" w:semiHidden="1" w:unhideWhenUsed="1"/>
+    <w:lsdException w:name="Table List 7" w:semiHidden="1" w:unhideWhenUsed="1"/>
+    <w:lsdException w:name="Table List 8" w:semiHidden="1" w:unhideWhenUsed="1"/>
+    <w:lsdException w:name="Table 3D effects 1" w:semiHidden="1" w:unhideWhenUsed="1"/>
+    <w:lsdException w:name="Table 3D effects 2" w:semiHidden="1" w:unhideWhenUsed="1"/>
+    <w:lsdException w:name="Table 3D effects 3" w:semiHidden="1" w:unhideWhenUsed="1"/>
+    <w:lsdException w:name="Table Contemporary" w:semiHidden="1" w:unhideWhenUsed="1"/>
+    <w:lsdException w:name="Table Elegant" w:semiHidden="1" w:unhideWhenUsed="1"/>
+    <w:lsdException w:name="Table Professional" w:semiHidden="1" w:unhideWhenUsed="1"/>
+    <w:lsdException w:name="Table Subtle 1" w:semiHidden="1" w:unhideWhenUsed="1"/>
+    <w:lsdException w:name="Table Subtle 2" w:semiHidden="1" w:unhideWhenUsed="1"/>
+    <w:lsdException w:name="Table Web 1" w:semiHidden="1" w:unhideWhenUsed="1"/>
+    <w:lsdException w:name="Table Web 2" w:semiHidden="1" w:unhideWhenUsed="1"/>
+    <w:lsdException w:name="Table Web 3" w:semiHidden="1" w:unhideWhenUsed="1"/>
+    <w:lsdException w:name="Table Theme" w:semiHidden="1" w:unhideWhenUsed="1"/>
+    <w:lsdException w:name="Placeholder Text" w:semiHidden="1" w:uiPriority="99"/>
+    <w:lsdException w:name="No Spacing" w:uiPriority="99"/>
+    <w:lsdException w:name="Light Shading" w:uiPriority="60"/>
+    <w:lsdException w:name="Light List" w:uiPriority="61"/>
+    <w:lsdException w:name="Light Grid" w:uiPriority="62"/>
+    <w:lsdException w:name="Medium Shading 1" w:uiPriority="63"/>
+    <w:lsdException w:name="Medium Shading 2" w:uiPriority="64"/>
+    <w:lsdException w:name="Medium List 1" w:uiPriority="65"/>
+    <w:lsdException w:name="Medium List 2" w:uiPriority="66"/>
+    <w:lsdException w:name="Medium Grid 1" w:uiPriority="67"/>
+    <w:lsdException w:name="Medium Grid 2" w:uiPriority="68"/>
+    <w:lsdException w:name="Medium Grid 3" w:uiPriority="69"/>
+    <w:lsdException w:name="Dark List" w:uiPriority="70"/>
+    <w:lsdException w:name="Colorful Shading" w:uiPriority="71"/>
+    <w:lsdException w:name="Colorful List" w:uiPriority="72"/>
+    <w:lsdException w:name="Colorful Grid" w:uiPriority="73"/>
+    <w:lsdException w:name="Light Shading Accent 1" w:uiPriority="60"/>
+    <w:lsdException w:name="Light List Accent 1" w:uiPriority="61"/>
+    <w:lsdException w:name="Light Grid Accent 1" w:uiPriority="62"/>
+    <w:lsdException w:name="Medium Shading 1 Accent 1" w:uiPriority="63"/>
+    <w:lsdException w:name="Medium Shading 2 Accent 1" w:uiPriority="64"/>
+    <w:lsdException w:name="Medium List 1 Accent 1" w:uiPriority="65"/>
+    <w:lsdException w:name="Revision" w:semiHidden="1" w:uiPriority="99"/>
+    <w:lsdException w:name="List Paragraph" w:uiPriority="99"/>
+    <w:lsdException w:name="Quote" w:uiPriority="99"/>
+    <w:lsdException w:name="Intense Quote" w:uiPriority="99"/>
+    <w:lsdException w:name="Medium List 2 Accent 1" w:uiPriority="66"/>
+    <w:lsdException w:name="Medium Grid 1 Accent 1" w:uiPriority="67"/>
+    <w:lsdException w:name="Medium Grid 2 Accent 1" w:uiPriority="68"/>
+    <w:lsdException w:name="Medium Grid 3 Accent 1" w:uiPriority="69"/>
+    <w:lsdException w:name="Dark List Accent 1" w:uiPriority="70"/>
+    <w:lsdException w:name="Colorful Shading Accent 1" w:uiPriority="71"/>
+    <w:lsdException w:name="Colorful List Accent 1" w:uiPriority="72"/>
+    <w:lsdException w:name="Colorful Grid Accent 1" w:uiPriority="73"/>
+    <w:lsdException w:name="Light Shading Accent 2" w:uiPriority="60"/>
+    <w:lsdException w:name="Light List Accent 2" w:uiPriority="61"/>
+    <w:lsdException w:name="Light Grid Accent 2" w:uiPriority="62"/>
+    <w:lsdException w:name="Medium Shading 1 Accent 2" w:uiPriority="63"/>
+    <w:lsdException w:name="Medium Shading 2 Accent 2" w:uiPriority="64"/>
+    <w:lsdException w:name="Medium List 1 Accent 2" w:uiPriority="65"/>
+    <w:lsdException w:name="Medium List 2 Accent 2" w:uiPriority="66"/>
+    <w:lsdException w:name="Medium Grid 1 Accent 2" w:uiPriority="67"/>
+    <w:lsdException w:name="Medium Grid 2 Accent 2" w:uiPriority="68"/>
+    <w:lsdException w:name="Medium Grid 3 Accent 2" w:uiPriority="69"/>
+    <w:lsdException w:name="Dark List Accent 2" w:uiPriority="70"/>
+    <w:lsdException w:name="Colorful Shading Accent 2" w:uiPriority="71"/>
+    <w:lsdException w:name="Colorful List Accent 2" w:uiPriority="72"/>
+    <w:lsdException w:name="Colorful Grid Accent 2" w:uiPriority="73"/>
+    <w:lsdException w:name="Light Shading Accent 3" w:uiPriority="60"/>
+    <w:lsdException w:name="Light List Accent 3" w:uiPriority="61"/>
+    <w:lsdException w:name="Light Grid Accent 3" w:uiPriority="62"/>
+    <w:lsdException w:name="Medium Shading 1 Accent 3" w:uiPriority="63"/>
+    <w:lsdException w:name="Medium Shading 2 Accent 3" w:uiPriority="64"/>
+    <w:lsdException w:name="Medium List 1 Accent 3" w:uiPriority="65"/>
+    <w:lsdException w:name="Medium List 2 Accent 3" w:uiPriority="66"/>
+    <w:lsdException w:name="Medium Grid 1 Accent 3" w:uiPriority="67"/>
+    <w:lsdException w:name="Medium Grid 2 Accent 3" w:uiPriority="68"/>
+    <w:lsdException w:name="Medium Grid 3 Accent 3" w:uiPriority="69"/>
+    <w:lsdException w:name="Dark List Accent 3" w:uiPriority="70"/>
+    <w:lsdException w:name="Colorful Shading Accent 3" w:uiPriority="71"/>
+    <w:lsdException w:name="Colorful List Accent 3" w:uiPriority="72"/>
+    <w:lsdException w:name="Colorful Grid Accent 3" w:uiPriority="73"/>
+    <w:lsdException w:name="Light Shading Accent 4" w:uiPriority="60"/>
+    <w:lsdException w:name="Light List Accent 4" w:uiPriority="61"/>
+    <w:lsdException w:name="Light Grid Accent 4" w:uiPriority="62"/>
+    <w:lsdException w:name="Medium Shading 1 Accent 4" w:uiPriority="63"/>
+    <w:lsdException w:name="Medium Shading 2 Accent 4" w:uiPriority="64"/>
+    <w:lsdException w:name="Medium List 1 Accent 4" w:uiPriority="65"/>
+    <w:lsdException w:name="Medium List 2 Accent 4" w:uiPriority="66"/>
+    <w:lsdException w:name="Medium Grid 1 Accent 4" w:uiPriority="67"/>
+    <w:lsdException w:name="Medium Grid 2 Accent 4" w:uiPriority="68"/>
+    <w:lsdException w:name="Medium Grid 3 Accent 4" w:uiPriority="69"/>
+    <w:lsdException w:name="Dark List Accent 4" w:uiPriority="70"/>
+    <w:lsdException w:name="Colorful Shading Accent 4" w:uiPriority="71"/>
+    <w:lsdException w:name="Colorful List Accent 4" w:uiPriority="72"/>
+    <w:lsdException w:name="Colorful Grid Accent 4" w:uiPriority="73"/>
+    <w:lsdException w:name="Light Shading Accent 5" w:uiPriority="60"/>
+    <w:lsdException w:name="Light List Accent 5" w:uiPriority="61"/>
+    <w:lsdException w:name="Light Grid Accent 5" w:uiPriority="62"/>
+    <w:lsdException w:name="Medium Shading 1 Accent 5" w:uiPriority="63"/>
+    <w:lsdException w:name="Medium Shading 2 Accent 5" w:uiPriority="64"/>
+    <w:lsdException w:name="Medium List 1 Accent 5" w:uiPriority="65"/>
+    <w:lsdException w:name="Medium List 2 Accent 5" w:uiPriority="66"/>
+    <w:lsdException w:name="Medium Grid 1 Accent 5" w:uiPriority="67"/>
+    <w:lsdException w:name="Medium Grid 2 Accent 5" w:uiPriority="68"/>
+    <w:lsdException w:name="Medium Grid 3 Accent 5" w:uiPriority="69"/>
+    <w:lsdException w:name="Dark List Accent 5" w:uiPriority="70"/>
+    <w:lsdException w:name="Colorful Shading Accent 5" w:uiPriority="71"/>
+    <w:lsdException w:name="Colorful List Accent 5" w:uiPriority="72"/>
+    <w:lsdException w:name="Colorful Grid Accent 5" w:uiPriority="73"/>
+    <w:lsdException w:name="Light Shading Accent 6" w:uiPriority="60"/>
+    <w:lsdException w:name="Light List Accent 6" w:uiPriority="61"/>
+    <w:lsdException w:name="Light Grid Accent 6" w:uiPriority="62"/>
+    <w:lsdException w:name="Medium Shading 1 Accent 6" w:uiPriority="63"/>
+    <w:lsdException w:name="Medium Shading 2 Accent 6" w:uiPriority="64"/>
+    <w:lsdException w:name="Medium List 1 Accent 6" w:uiPriority="65"/>
+    <w:lsdException w:name="Medium List 2 Accent 6" w:uiPriority="66"/>
+    <w:lsdException w:name="Medium Grid 1 Accent 6" w:uiPriority="67"/>
+    <w:lsdException w:name="Medium Grid 2 Accent 6" w:uiPriority="68"/>
+    <w:lsdException w:name="Medium Grid 3 Accent 6" w:uiPriority="69"/>
+    <w:lsdException w:name="Dark List Accent 6" w:uiPriority="70"/>
+    <w:lsdException w:name="Colorful Shading Accent 6" w:uiPriority="71"/>
+    <w:lsdException w:name="Colorful List Accent 6" w:uiPriority="72"/>
+    <w:lsdException w:name="Colorful Grid Accent 6" w:uiPriority="73"/>
+    <w:lsdException w:name="Subtle Emphasis" w:uiPriority="19" w:qFormat="1"/>
+    <w:lsdException w:name="Intense Emphasis" w:uiPriority="21" w:qFormat="1"/>
+    <w:lsdException w:name="Subtle Reference" w:uiPriority="31" w:qFormat="1"/>
+    <w:lsdException w:name="Intense Reference" w:uiPriority="32" w:qFormat="1"/>
+    <w:lsdException w:name="Book Title" w:uiPriority="33" w:qFormat="1"/>
+    <w:lsdException w:name="Bibliography" w:semiHidden="1" w:uiPriority="37" w:unhideWhenUsed="1"/>
+    <w:lsdException w:name="TOC Heading" w:semiHidden="1" w:uiPriority="39" w:unhideWhenUsed="1" w:qFormat="1"/>
+    <w:lsdException w:name="Plain Table 1" w:uiPriority="41"/>
+    <w:lsdException w:name="Plain Table 2" w:uiPriority="42"/>
+    <w:lsdException w:name="Plain Table 3" w:uiPriority="43"/>
+    <w:lsdException w:name="Plain Table 4" w:uiPriority="44"/>
+    <w:lsdException w:name="Plain Table 5" w:uiPriority="45"/>
+    <w:lsdException w:name="Grid Table Light" w:uiPriority="40"/>
+    <w:lsdException w:name="Grid Table 1 Light" w:uiPriority="46"/>
+    <w:lsdException w:name="Grid Table 2" w:uiPriority="47"/>
+    <w:lsdException w:name="Grid Table 3" w:uiPriority="48"/>
+    <w:lsdException w:name="Grid Table 4" w:uiPriority="49"/>
+    <w:lsdException w:name="Grid Table 5 Dark" w:uiPriority="50"/>
+    <w:lsdException w:name="Grid Table 6 Colorful" w:uiPriority="51"/>
+    <w:lsdException w:name="Grid Table 7 Colorful" w:uiPriority="52"/>
+    <w:lsdException w:name="Grid Table 1 Light Accent 1" w:uiPriority="46"/>
+    <w:lsdException w:name="Grid Table 2 Accent 1" w:uiPriority="47"/>
+    <w:lsdException w:name="Grid Table 3 Accent 1" w:uiPriority="48"/>
+    <w:lsdException w:name="Grid Table 4 Accent 1" w:uiPriority="49"/>
+    <w:lsdException w:name="Grid Table 5 Dark Accent 1" w:uiPriority="50"/>
+    <w:lsdException w:name="Grid Table 6 Colorful Accent 1" w:uiPriority="51"/>
+    <w:lsdException w:name="Grid Table 7 Colorful Accent 1" w:uiPriority="52"/>
+    <w:lsdException w:name="Grid Table 1 Light Accent 2" w:uiPriority="46"/>
+    <w:lsdException w:name="Grid Table 2 Accent 2" w:uiPriority="47"/>
+    <w:lsdException w:name="Grid Table 3 Accent 2" w:uiPriority="48"/>
+    <w:lsdException w:name="Grid Table 4 Accent 2" w:uiPriority="49"/>
+    <w:lsdException w:name="Grid Table 5 Dark Accent 2" w:uiPriority="50"/>
+    <w:lsdException w:name="Grid Table 6 Colorful Accent 2" w:uiPriority="51"/>
+    <w:lsdException w:name="Grid Table 7 Colorful Accent 2" w:uiPriority="52"/>
+    <w:lsdException w:name="Grid Table 1 Light Accent 3" w:uiPriority="46"/>
+    <w:lsdException w:name="Grid Table 2 Accent 3" w:uiPriority="47"/>
+    <w:lsdException w:name="Grid Table 3 Accent 3" w:uiPriority="48"/>
+    <w:lsdException w:name="Grid Table 4 Accent 3" w:uiPriority="49"/>
+    <w:lsdException w:name="Grid Table 5 Dark Accent 3" w:uiPriority="50"/>
+    <w:lsdException w:name="Grid Table 6 Colorful Accent 3" w:uiPriority="51"/>
+    <w:lsdException w:name="Grid Table 7 Colorful Accent 3" w:uiPriority="52"/>
+    <w:lsdException w:name="Grid Table 1 Light Accent 4" w:uiPriority="46"/>
+    <w:lsdException w:name="Grid Table 2 Accent 4" w:uiPriority="47"/>
+    <w:lsdException w:name="Grid Table 3 Accent 4" w:uiPriority="48"/>
+    <w:lsdException w:name="Grid Table 4 Accent 4" w:uiPriority="49"/>
+    <w:lsdException w:name="Grid Table 5 Dark Accent 4" w:uiPriority="50"/>
+    <w:lsdException w:name="Grid Table 6 Colorful Accent 4" w:uiPriority="51"/>
+    <w:lsdException w:name="Grid Table 7 Colorful Accent 4" w:uiPriority="52"/>
+    <w:lsdException w:name="Grid Table 1 Light Accent 5" w:uiPriority="46"/>
+    <w:lsdException w:name="Grid Table 2 Accent 5" w:uiPriority="47"/>
+    <w:lsdException w:name="Grid Table 3 Accent 5" w:uiPriority="48"/>
+    <w:lsdException w:name="Grid Table 4 Accent 5" w:uiPriority="49"/>
+    <w:lsdException w:name="Grid Table 5 Dark Accent 5" w:uiPriority="50"/>
+    <w:lsdException w:name="Grid Table 6 Colorful Accent 5" w:uiPriority="51"/>
+    <w:lsdException w:name="Grid Table 7 Colorful Accent 5" w:uiPriority="52"/>
+    <w:lsdException w:name="Grid Table 1 Light Accent 6" w:uiPriority="46"/>
+    <w:lsdException w:name="Grid Table 2 Accent 6" w:uiPriority="47"/>
+    <w:lsdException w:name="Grid Table 3 Accent 6" w:uiPriority="48"/>
+    <w:lsdException w:name="Grid Table 4 Accent 6" w:uiPriority="49"/>
+    <w:lsdException w:name="Grid Table 5 Dark Accent 6" w:uiPriority="50"/>
+    <w:lsdException w:name="Grid Table 6 Colorful Accent 6" w:uiPriority="51"/>
+    <w:lsdException w:name="Grid Table 7 Colorful Accent 6" w:uiPriority="52"/>
+    <w:lsdException w:name="List Table 1 Light" w:uiPriority="46"/>
+    <w:lsdException w:name="List Table 2" w:uiPriority="47"/>
+    <w:lsdException w:name="List Table 3" w:uiPriority="48"/>
+    <w:lsdException w:name="List Table 4" w:uiPriority="49"/>
+    <w:lsdException w:name="List Table 5 Dark" w:uiPriority="50"/>
+    <w:lsdException w:name="List Table 6 Colorful" w:uiPriority="51"/>
+    <w:lsdException w:name="List Table 7 Colorful" w:uiPriority="52"/>
+    <w:lsdException w:name="List Table 1 Light Accent 1" w:uiPriority="46"/>
+    <w:lsdException w:name="List Table 2 Accent 1" w:uiPriority="47"/>
+    <w:lsdException w:name="List Table 3 Accent 1" w:uiPriority="48"/>
+    <w:lsdException w:name="List Table 4 Accent 1" w:uiPriority="49"/>
+    <w:lsdException w:name="List Table 5 Dark Accent 1" w:uiPriority="50"/>
+    <w:lsdException w:name="List Table 6 Colorful Accent 1" w:uiPriority="51"/>
+    <w:lsdException w:name="List Table 7 Colorful Accent 1" w:uiPriority="52"/>
+    <w:lsdException w:name="List Table 1 Light Accent 2" w:uiPriority="46"/>
+    <w:lsdException w:name="List Table 2 Accent 2" w:uiPriority="47"/>
+    <w:lsdException w:name="List Table 3 Accent 2" w:uiPriority="48"/>
+    <w:lsdException w:name="List Table 4 Accent 2" w:uiPriority="49"/>
+    <w:lsdException w:name="List Table 5 Dark Accent 2" w:uiPriority="50"/>
+    <w:lsdException w:name="List Table 6 Colorful Accent 2" w:uiPriority="51"/>
+    <w:lsdException w:name="List Table 7 Colorful Accent 2" w:uiPriority="52"/>
+    <w:lsdException w:name="List Table 1 Light Accent 3" w:uiPriority="46"/>
+    <w:lsdException w:name="List Table 2 Accent 3" w:uiPriority="47"/>
+    <w:lsdException w:name="List Table 3 Accent 3" w:uiPriority="48"/>
+    <w:lsdException w:name="List Table 4 Accent 3" w:uiPriority="49"/>
+    <w:lsdException w:name="List Table 5 Dark Accent 3" w:uiPriority="50"/>
+    <w:lsdException w:name="List Table 6 Colorful Accent 3" w:uiPriority="51"/>
+    <w:lsdException w:name="List Table 7 Colorful Accent 3" w:uiPriority="52"/>
+    <w:lsdException w:name="List Table 1 Light Accent 4" w:uiPriority="46"/>
+    <w:lsdException w:name="List Table 2 Accent 4" w:uiPriority="47"/>
+    <w:lsdException w:name="List Table 3 Accent 4" w:uiPriority="48"/>
+    <w:lsdException w:name="List Table 4 Accent 4" w:uiPriority="49"/>
+    <w:lsdException w:name="List Table 5 Dark Accent 4" w:uiPriority="50"/>
+    <w:lsdException w:name="List Table 6 Colorful Accent 4" w:uiPriority="51"/>
+    <w:lsdException w:name="List Table 7 Colorful Accent 4" w:uiPriority="52"/>
+    <w:lsdException w:name="List Table 1 Light Accent 5" w:uiPriority="46"/>
+    <w:lsdException w:name="List Table 2 Accent 5" w:uiPriority="47"/>
+    <w:lsdException w:name="List Table 3 Accent 5" w:uiPriority="48"/>
+    <w:lsdException w:name="List Table 4 Accent 5" w:uiPriority="49"/>
+    <w:lsdException w:name="List Table 5 Dark Accent 5" w:uiPriority="50"/>
+    <w:lsdException w:name="List Table 6 Colorful Accent 5" w:uiPriority="51"/>
+    <w:lsdException w:name="List Table 7 Colorful Accent 5" w:uiPriority="52"/>
+    <w:lsdException w:name="List Table 1 Light Accent 6" w:uiPriority="46"/>
+    <w:lsdException w:name="List Table 2 Accent 6" w:uiPriority="47"/>
+    <w:lsdException w:name="List Table 3 Accent 6" w:uiPriority="48"/>
+    <w:lsdException w:name="List Table 4 Accent 6" w:uiPriority="49"/>
+    <w:lsdException w:name="List Table 5 Dark Accent 6" w:uiPriority="50"/>
+    <w:lsdException w:name="List Table 6 Colorful Accent 6" w:uiPriority="51"/>
+    <w:lsdException w:name="List Table 7 Colorful Accent 6" w:uiPriority="52"/>
+    <w:lsdException w:name="Mention" w:semiHidden="1" w:uiPriority="99" w:unhideWhenUsed="1"/>
+    <w:lsdException w:name="Smart Hyperlink" w:semiHidden="1" w:uiPriority="99" w:unhideWhenUsed="1"/>
+    <w:lsdException w:name="Hashtag" w:semiHidden="1" w:uiPriority="99" w:unhideWhenUsed="1"/>
+    <w:lsdException w:name="Unresolved Mention" w:semiHidden="1" w:uiPriority="99" w:unhideWhenUsed="1"/>
+    <w:lsdException w:name="Smart Link" w:semiHidden="1" w:uiPriority="99" w:unhideWhenUsed="1"/>
   </w:latentStyles>
-  <w:style w:type="paragraph" w:default="1" w:styleId="1">
+  <w:style w:type="paragraph" w:default="1" w:styleId="a">
     <w:name w:val="Normal"/>
     <w:qFormat/>
-    <w:uiPriority w:val="0"/>
     <w:pPr>
       <w:widowControl w:val="0"/>
       <w:jc w:val="both"/>
     </w:pPr>
     <w:rPr>
-      <w:rFonts w:asciiTheme="minorHAnsi" w:hAnsiTheme="minorHAnsi" w:eastAsiaTheme="minorEastAsia" w:cstheme="minorBidi"/>
+      <w:rFonts w:asciiTheme="minorHAnsi" w:eastAsiaTheme="minorEastAsia" w:hAnsiTheme="minorHAnsi" w:cstheme="minorBidi"/>
       <w:kern w:val="2"/>
       <w:sz w:val="21"/>
       <w:szCs w:val="24"/>
-      <w:lang w:val="en-US" w:eastAsia="zh-CN" w:bidi="ar-SA"/>
     </w:rPr>
   </w:style>
-  <w:style w:type="paragraph" w:styleId="2">
+  <w:style w:type="paragraph" w:styleId="1">
     <w:name w:val="heading 1"/>
-    <w:basedOn w:val="1"/>
-    <w:next w:val="1"/>
+    <w:basedOn w:val="a"/>
+    <w:next w:val="a"/>
     <w:qFormat/>
-    <w:uiPriority w:val="0"/>
     <w:pPr>
       <w:keepNext/>
       <w:keepLines/>
-      <w:spacing w:before="120" w:beforeLines="0" w:beforeAutospacing="0" w:after="120" w:afterLines="0" w:afterAutospacing="0" w:line="360" w:lineRule="auto"/>
+      <w:numPr>
+        <w:numId w:val="3"/>
+      </w:numPr>
+      <w:spacing w:before="120" w:after="120" w:line="360" w:lineRule="auto"/>
       <w:outlineLvl w:val="0"/>
     </w:pPr>
     <w:rPr>
-      <w:rFonts w:asciiTheme="minorAscii" w:hAnsiTheme="minorAscii" w:eastAsiaTheme="minorEastAsia"/>
       <w:b/>
       <w:kern w:val="44"/>
       <w:sz w:val="30"/>
     </w:rPr>
   </w:style>
-  <w:style w:type="paragraph" w:styleId="3">
+  <w:style w:type="paragraph" w:styleId="2">
     <w:name w:val="heading 2"/>
-    <w:basedOn w:val="1"/>
-    <w:next w:val="1"/>
-    <w:link w:val="6"/>
+    <w:basedOn w:val="a"/>
+    <w:next w:val="a"/>
+    <w:link w:val="20"/>
     <w:unhideWhenUsed/>
     <w:qFormat/>
-    <w:uiPriority w:val="0"/>
     <w:pPr>
       <w:keepNext/>
       <w:keepLines/>
-      <w:spacing w:before="120" w:beforeLines="0" w:beforeAutospacing="0" w:after="120" w:afterLines="0" w:afterAutospacing="0" w:line="360" w:lineRule="auto"/>
+      <w:numPr>
+        <w:ilvl w:val="1"/>
+        <w:numId w:val="3"/>
+      </w:numPr>
+      <w:spacing w:before="120" w:after="120" w:line="360" w:lineRule="auto"/>
       <w:outlineLvl w:val="1"/>
     </w:pPr>
     <w:rPr>
-      <w:rFonts w:ascii="Arial" w:hAnsi="Arial" w:eastAsia="黑体"/>
+      <w:rFonts w:ascii="Arial" w:eastAsia="黑体" w:hAnsi="Arial"/>
       <w:b/>
       <w:sz w:val="28"/>
     </w:rPr>
   </w:style>
-  <w:style w:type="character" w:default="1" w:styleId="5">
+  <w:style w:type="paragraph" w:styleId="3">
+    <w:name w:val="heading 3"/>
+    <w:basedOn w:val="a"/>
+    <w:next w:val="a"/>
+    <w:link w:val="30"/>
+    <w:unhideWhenUsed/>
+    <w:qFormat/>
+    <w:rsid w:val="001646FA"/>
+    <w:pPr>
+      <w:keepNext/>
+      <w:keepLines/>
+      <w:numPr>
+        <w:ilvl w:val="2"/>
+        <w:numId w:val="3"/>
+      </w:numPr>
+      <w:spacing w:before="260" w:after="260" w:line="416" w:lineRule="auto"/>
+      <w:outlineLvl w:val="2"/>
+    </w:pPr>
+    <w:rPr>
+      <w:b/>
+      <w:bCs/>
+      <w:sz w:val="32"/>
+      <w:szCs w:val="32"/>
+    </w:rPr>
+  </w:style>
+  <w:style w:type="character" w:default="1" w:styleId="a0">
     <w:name w:val="Default Paragraph Font"/>
+    <w:uiPriority w:val="1"/>
     <w:semiHidden/>
-    <w:uiPriority w:val="0"/>
+    <w:unhideWhenUsed/>
   </w:style>
-  <w:style w:type="table" w:default="1" w:styleId="4">
+  <w:style w:type="table" w:default="1" w:styleId="a1">
     <w:name w:val="Normal Table"/>
+    <w:uiPriority w:val="99"/>
     <w:semiHidden/>
-    <w:uiPriority w:val="0"/>
+    <w:unhideWhenUsed/>
     <w:tblPr>
+      <w:tblInd w:w="0" w:type="dxa"/>
       <w:tblCellMar>
         <w:top w:w="0" w:type="dxa"/>
         <w:left w:w="108" w:type="dxa"/>
@@ -6170,14 +7821,105 @@
       </w:tblCellMar>
     </w:tblPr>
   </w:style>
-  <w:style w:type="character" w:customStyle="1" w:styleId="6">
-    <w:name w:val="标题 2 Char"/>
-    <w:link w:val="3"/>
-    <w:uiPriority w:val="0"/>
+  <w:style w:type="numbering" w:default="1" w:styleId="a2">
+    <w:name w:val="No List"/>
+    <w:uiPriority w:val="99"/>
+    <w:semiHidden/>
+    <w:unhideWhenUsed/>
+  </w:style>
+  <w:style w:type="character" w:customStyle="1" w:styleId="20">
+    <w:name w:val="标题 2 字符"/>
+    <w:link w:val="2"/>
     <w:rPr>
-      <w:rFonts w:ascii="Arial" w:hAnsi="Arial" w:eastAsia="黑体"/>
+      <w:rFonts w:ascii="Arial" w:eastAsia="黑体" w:hAnsi="Arial"/>
       <w:b/>
       <w:sz w:val="28"/>
+    </w:rPr>
+  </w:style>
+  <w:style w:type="character" w:customStyle="1" w:styleId="30">
+    <w:name w:val="标题 3 字符"/>
+    <w:basedOn w:val="a0"/>
+    <w:link w:val="3"/>
+    <w:rsid w:val="001646FA"/>
+    <w:rPr>
+      <w:rFonts w:asciiTheme="minorHAnsi" w:eastAsiaTheme="minorEastAsia" w:hAnsiTheme="minorHAnsi" w:cstheme="minorBidi"/>
+      <w:b/>
+      <w:bCs/>
+      <w:kern w:val="2"/>
+      <w:sz w:val="32"/>
+      <w:szCs w:val="32"/>
+    </w:rPr>
+  </w:style>
+  <w:style w:type="paragraph" w:styleId="a3">
+    <w:name w:val="List Paragraph"/>
+    <w:basedOn w:val="a"/>
+    <w:uiPriority w:val="99"/>
+    <w:rsid w:val="001646FA"/>
+    <w:pPr>
+      <w:ind w:firstLineChars="200" w:firstLine="420"/>
+    </w:pPr>
+  </w:style>
+  <w:style w:type="paragraph" w:styleId="a4">
+    <w:name w:val="header"/>
+    <w:basedOn w:val="a"/>
+    <w:link w:val="a5"/>
+    <w:rsid w:val="001646FA"/>
+    <w:pPr>
+      <w:pBdr>
+        <w:bottom w:val="single" w:sz="6" w:space="1" w:color="auto"/>
+      </w:pBdr>
+      <w:tabs>
+        <w:tab w:val="center" w:pos="4153"/>
+        <w:tab w:val="right" w:pos="8306"/>
+      </w:tabs>
+      <w:snapToGrid w:val="0"/>
+      <w:jc w:val="center"/>
+    </w:pPr>
+    <w:rPr>
+      <w:sz w:val="18"/>
+      <w:szCs w:val="18"/>
+    </w:rPr>
+  </w:style>
+  <w:style w:type="character" w:customStyle="1" w:styleId="a5">
+    <w:name w:val="页眉 字符"/>
+    <w:basedOn w:val="a0"/>
+    <w:link w:val="a4"/>
+    <w:rsid w:val="001646FA"/>
+    <w:rPr>
+      <w:rFonts w:asciiTheme="minorHAnsi" w:eastAsiaTheme="minorEastAsia" w:hAnsiTheme="minorHAnsi" w:cstheme="minorBidi"/>
+      <w:kern w:val="2"/>
+      <w:sz w:val="18"/>
+      <w:szCs w:val="18"/>
+    </w:rPr>
+  </w:style>
+  <w:style w:type="paragraph" w:styleId="a6">
+    <w:name w:val="footer"/>
+    <w:basedOn w:val="a"/>
+    <w:link w:val="a7"/>
+    <w:rsid w:val="001646FA"/>
+    <w:pPr>
+      <w:tabs>
+        <w:tab w:val="center" w:pos="4153"/>
+        <w:tab w:val="right" w:pos="8306"/>
+      </w:tabs>
+      <w:snapToGrid w:val="0"/>
+      <w:jc w:val="left"/>
+    </w:pPr>
+    <w:rPr>
+      <w:sz w:val="18"/>
+      <w:szCs w:val="18"/>
+    </w:rPr>
+  </w:style>
+  <w:style w:type="character" w:customStyle="1" w:styleId="a7">
+    <w:name w:val="页脚 字符"/>
+    <w:basedOn w:val="a0"/>
+    <w:link w:val="a6"/>
+    <w:rsid w:val="001646FA"/>
+    <w:rPr>
+      <w:rFonts w:asciiTheme="minorHAnsi" w:eastAsiaTheme="minorEastAsia" w:hAnsiTheme="minorHAnsi" w:cstheme="minorBidi"/>
+      <w:kern w:val="2"/>
+      <w:sz w:val="18"/>
+      <w:szCs w:val="18"/>
     </w:rPr>
   </w:style>
 </w:styles>
@@ -6435,6 +8177,7 @@
     </a:fmtScheme>
   </a:themeElements>
   <a:objectDefaults/>
+  <a:extraClrSchemeLst/>
 </a:theme>
 </file>
 
